--- a/Bjorn Mathisen Detailed Resume.docx
+++ b/Bjorn Mathisen Detailed Resume.docx
@@ -87,6 +87,7 @@
         <w:ind w:hanging="90"/>
         <w:jc w:val="center"/>
         <w:rPr>
+          <w:rFonts w:ascii="Metropolis" w:hAnsi="Metropolis"/>
           <w:caps/>
         </w:rPr>
       </w:pPr>
@@ -118,202 +119,7 @@
         <w:rPr>
           <w:rFonts w:ascii="Metropolis" w:hAnsi="Metropolis"/>
         </w:rPr>
-        <w:t>A</w:t>
-      </w:r>
-      <w:r>
-        <w:rPr>
-          <w:rFonts w:ascii="Metropolis" w:eastAsia="Proxima Nova" w:hAnsi="Metropolis" w:cs="Proxima Nova"/>
-        </w:rPr>
-        <w:t xml:space="preserve"> </w:t>
-      </w:r>
-      <w:r>
-        <w:rPr>
-          <w:rFonts w:ascii="Metropolis" w:hAnsi="Metropolis"/>
-        </w:rPr>
-        <w:t xml:space="preserve">QA and </w:t>
-      </w:r>
-      <w:r>
-        <w:rPr>
-          <w:rFonts w:ascii="Metropolis" w:hAnsi="Metropolis"/>
-        </w:rPr>
-        <w:t>Full Stack</w:t>
-      </w:r>
-      <w:r>
-        <w:rPr>
-          <w:rFonts w:ascii="Metropolis" w:hAnsi="Metropolis"/>
-        </w:rPr>
-        <w:t xml:space="preserve"> </w:t>
-      </w:r>
-      <w:r>
-        <w:rPr>
-          <w:rFonts w:ascii="Metropolis" w:hAnsi="Metropolis"/>
-        </w:rPr>
-        <w:t xml:space="preserve">C# developer </w:t>
-      </w:r>
-      <w:r>
-        <w:rPr>
-          <w:rFonts w:ascii="Metropolis" w:hAnsi="Metropolis"/>
-        </w:rPr>
-        <w:t>with</w:t>
-      </w:r>
-      <w:r>
-        <w:rPr>
-          <w:rFonts w:ascii="Metropolis" w:hAnsi="Metropolis"/>
-        </w:rPr>
-        <w:t xml:space="preserve"> </w:t>
-      </w:r>
-      <w:r>
-        <w:rPr>
-          <w:rFonts w:ascii="Metropolis" w:hAnsi="Metropolis"/>
-        </w:rPr>
-        <w:t xml:space="preserve">four </w:t>
-      </w:r>
-      <w:r>
-        <w:rPr>
-          <w:rFonts w:ascii="Metropolis" w:hAnsi="Metropolis"/>
-          <w:bCs/>
-        </w:rPr>
-        <w:t>years’ experience in</w:t>
-      </w:r>
-      <w:r>
-        <w:rPr>
-          <w:rFonts w:ascii="Metropolis" w:hAnsi="Metropolis"/>
-          <w:bCs/>
-        </w:rPr>
-        <w:t xml:space="preserve"> C#</w:t>
-      </w:r>
-      <w:r>
-        <w:rPr>
-          <w:rFonts w:ascii="Metropolis" w:hAnsi="Metropolis"/>
-          <w:bCs/>
-        </w:rPr>
-        <w:t xml:space="preserve"> ASP.Ne</w:t>
-      </w:r>
-      <w:r>
-        <w:rPr>
-          <w:rFonts w:ascii="Metropolis" w:hAnsi="Metropolis"/>
-          <w:bCs/>
-        </w:rPr>
-        <w:t xml:space="preserve">t, database design, and backend development as a </w:t>
-      </w:r>
-      <w:r>
-        <w:rPr>
-          <w:rFonts w:ascii="Metropolis" w:hAnsi="Metropolis"/>
-          <w:bCs/>
-        </w:rPr>
-        <w:t>Software</w:t>
-      </w:r>
-      <w:r>
-        <w:rPr>
-          <w:rFonts w:ascii="Metropolis" w:hAnsi="Metropolis"/>
-          <w:bCs/>
-        </w:rPr>
-        <w:t xml:space="preserve"> </w:t>
-      </w:r>
-      <w:r>
-        <w:rPr>
-          <w:rFonts w:ascii="Metropolis" w:hAnsi="Metropolis"/>
-          <w:bCs/>
-        </w:rPr>
-        <w:t>Developer</w:t>
-      </w:r>
-      <w:r>
-        <w:rPr>
-          <w:rFonts w:ascii="Metropolis" w:hAnsi="Metropolis"/>
-          <w:bCs/>
-        </w:rPr>
-        <w:t xml:space="preserve"> and</w:t>
-      </w:r>
-      <w:r>
-        <w:rPr>
-          <w:rFonts w:ascii="Metropolis" w:hAnsi="Metropolis"/>
-          <w:bCs/>
-        </w:rPr>
-        <w:t xml:space="preserve"> </w:t>
-      </w:r>
-      <w:r>
-        <w:rPr>
-          <w:rFonts w:ascii="Metropolis" w:hAnsi="Metropolis"/>
-          <w:bCs/>
-        </w:rPr>
-        <w:t>a</w:t>
-      </w:r>
-      <w:r>
-        <w:rPr>
-          <w:rFonts w:ascii="Metropolis" w:hAnsi="Metropolis"/>
-          <w:bCs/>
-        </w:rPr>
-        <w:t xml:space="preserve"> Selenium C#</w:t>
-      </w:r>
-      <w:r>
-        <w:rPr>
-          <w:rFonts w:ascii="Metropolis" w:hAnsi="Metropolis"/>
-          <w:bCs/>
-        </w:rPr>
-        <w:t xml:space="preserve"> </w:t>
-      </w:r>
-      <w:r>
-        <w:rPr>
-          <w:rFonts w:ascii="Metropolis" w:hAnsi="Metropolis"/>
-          <w:bCs/>
-        </w:rPr>
-        <w:t>Q</w:t>
-      </w:r>
-      <w:r>
-        <w:rPr>
-          <w:rFonts w:ascii="Metropolis" w:hAnsi="Metropolis"/>
-          <w:bCs/>
-        </w:rPr>
-        <w:t xml:space="preserve">A Automation </w:t>
-      </w:r>
-      <w:r>
-        <w:rPr>
-          <w:rFonts w:ascii="Metropolis" w:hAnsi="Metropolis"/>
-          <w:bCs/>
-        </w:rPr>
-        <w:t xml:space="preserve">Engineer </w:t>
-      </w:r>
-      <w:r>
-        <w:rPr>
-          <w:rFonts w:ascii="Metropolis" w:hAnsi="Metropolis"/>
-          <w:bCs/>
-        </w:rPr>
-        <w:t xml:space="preserve">with expertise in </w:t>
-      </w:r>
-      <w:r>
-        <w:rPr>
-          <w:rFonts w:ascii="Metropolis" w:hAnsi="Metropolis"/>
-          <w:bCs/>
-        </w:rPr>
-        <w:t>manual and automated</w:t>
-      </w:r>
-      <w:r>
-        <w:rPr>
-          <w:rFonts w:ascii="Metropolis" w:hAnsi="Metropolis"/>
-          <w:bCs/>
-        </w:rPr>
-        <w:t xml:space="preserve"> UI Testing, </w:t>
-      </w:r>
-      <w:r>
-        <w:rPr>
-          <w:rFonts w:ascii="Metropolis" w:hAnsi="Metropolis"/>
-          <w:bCs/>
-        </w:rPr>
-        <w:t xml:space="preserve">Automated </w:t>
-      </w:r>
-      <w:r>
-        <w:rPr>
-          <w:rFonts w:ascii="Metropolis" w:hAnsi="Metropolis"/>
-          <w:bCs/>
-        </w:rPr>
-        <w:t xml:space="preserve">Web API Testing and </w:t>
-      </w:r>
-      <w:r>
-        <w:rPr>
-          <w:rFonts w:ascii="Metropolis" w:hAnsi="Metropolis"/>
-          <w:bCs/>
-        </w:rPr>
-        <w:t>technical writing using Kanban and Agile.</w:t>
+        <w:t>I am a highly skilled full-stack developer with a strong background in C# programming. My experience includes developing and maintaining complex applications, creating and managing databases, and implementing automation, UI testing, and API testing. With a passion for delivering high-quality software solutions, I am committed to staying up-to-date with the latest technologies and best practices. I excel in both individual and team settings, and am always eager to take on new challenges and opportunities to grow as a developer.</w:t>
       </w:r>
     </w:p>
     <w:p>
@@ -606,7 +412,7 @@
           <w:sz w:val="18"/>
           <w:szCs w:val="18"/>
         </w:rPr>
-        <w:t>Jira, Trello, Azure DevOps</w:t>
+        <w:t>Azure DevOps</w:t>
       </w:r>
       <w:r>
         <w:rPr>
@@ -614,7 +420,16 @@
           <w:sz w:val="18"/>
           <w:szCs w:val="18"/>
         </w:rPr>
-        <w:t xml:space="preserve"> </w:t>
+        <w:t xml:space="preserve">, </w:t>
+      </w:r>
+      <w:r>
+        <w:rPr>
+          <w:rFonts w:ascii="Metropolis" w:eastAsia="Proxima Nova" w:hAnsi="Metropolis" w:cs="Proxima Nova"/>
+          <w:i/>
+          <w:sz w:val="18"/>
+          <w:szCs w:val="18"/>
+        </w:rPr>
+        <w:t>Jira, Trello,</w:t>
       </w:r>
       <w:r>
         <w:rPr>
@@ -771,220 +586,157 @@
     <w:p>
       <w:pPr>
         <w:ind w:hanging="90"/>
-        <w:rPr>
-          <w:rFonts w:ascii="Metropolis" w:hAnsi="Metropolis"/>
-        </w:rPr>
-      </w:pPr>
-      <w:r>
-        <w:rPr>
-          <w:rFonts w:ascii="Metropolis" w:eastAsia="Proxima Nova" w:hAnsi="Metropolis" w:cs="Proxima Nova"/>
+      </w:pPr>
+      <w:r>
+        <w:t>Cognizant Softvision is a global technology company that specializes in digital engineering and innovation.</w:t>
+      </w:r>
+    </w:p>
+    <w:p>
+      <w:pPr>
+        <w:ind w:hanging="90"/>
+      </w:pPr>
+      <w:r>
+        <w:rPr>
+          <w:b/>
           <w:bCs/>
         </w:rPr>
-        <w:t xml:space="preserve"> While working at Cognizant Softvision</w:t>
-      </w:r>
-      <w:r>
+        <w:t xml:space="preserve">  Responsibilities</w:t>
+      </w:r>
+      <w:r>
+        <w:t xml:space="preserve">: </w:t>
+      </w:r>
+    </w:p>
+    <w:p>
+      <w:pPr>
+        <w:pStyle w:val="NoSpacing"/>
+        <w:numPr>
+          <w:ilvl w:val="0"/>
+          <w:numId w:val="17"/>
+        </w:numPr>
         <w:rPr>
           <w:rFonts w:ascii="Metropolis" w:eastAsia="Proxima Nova" w:hAnsi="Metropolis" w:cs="Proxima Nova"/>
           <w:bCs/>
         </w:rPr>
-        <w:t>, a contracting agency</w:t>
-      </w:r>
-      <w:r>
+      </w:pPr>
+      <w:r>
+        <w:rPr>
+          <w:rFonts w:ascii="Metropolis" w:hAnsi="Metropolis"/>
+        </w:rPr>
+        <w:t>Design, develop, and test software solutions for clients in the retail and healthcare industries</w:t>
+      </w:r>
+      <w:r>
+        <w:rPr>
+          <w:rFonts w:ascii="Metropolis" w:hAnsi="Metropolis"/>
+        </w:rPr>
+        <w:t>.</w:t>
+      </w:r>
+    </w:p>
+    <w:p>
+      <w:pPr>
+        <w:pStyle w:val="NoSpacing"/>
+        <w:numPr>
+          <w:ilvl w:val="0"/>
+          <w:numId w:val="17"/>
+        </w:numPr>
         <w:rPr>
           <w:rFonts w:ascii="Metropolis" w:eastAsia="Proxima Nova" w:hAnsi="Metropolis" w:cs="Proxima Nova"/>
           <w:bCs/>
         </w:rPr>
-        <w:t xml:space="preserve"> I have been assigned</w:t>
-      </w:r>
-      <w:r>
+      </w:pPr>
+      <w:r>
+        <w:rPr>
+          <w:rFonts w:ascii="Metropolis" w:hAnsi="Metropolis"/>
+        </w:rPr>
+        <w:t>Collaborate with cross-functional teams to ensure project delivery meets client expectations and requirements</w:t>
+      </w:r>
+    </w:p>
+    <w:p>
+      <w:pPr>
+        <w:pStyle w:val="NoSpacing"/>
         <w:rPr>
           <w:rFonts w:ascii="Metropolis" w:eastAsia="Proxima Nova" w:hAnsi="Metropolis" w:cs="Proxima Nova"/>
           <w:bCs/>
         </w:rPr>
-        <w:t xml:space="preserve"> many</w:t>
-      </w:r>
-      <w:r>
+      </w:pPr>
+      <w:r>
+        <w:rPr>
+          <w:rFonts w:ascii="Metropolis" w:eastAsia="Proxima Nova" w:hAnsi="Metropolis" w:cs="Proxima Nova"/>
+          <w:b/>
+        </w:rPr>
+        <w:t xml:space="preserve">Achievements: </w:t>
+      </w:r>
+    </w:p>
+    <w:p>
+      <w:pPr>
+        <w:pStyle w:val="NoSpacing"/>
+        <w:numPr>
+          <w:ilvl w:val="0"/>
+          <w:numId w:val="17"/>
+        </w:numPr>
         <w:rPr>
           <w:rFonts w:ascii="Metropolis" w:eastAsia="Proxima Nova" w:hAnsi="Metropolis" w:cs="Proxima Nova"/>
           <w:bCs/>
         </w:rPr>
-        <w:t xml:space="preserve"> </w:t>
-      </w:r>
-      <w:r>
+      </w:pPr>
+      <w:r>
+        <w:rPr>
+          <w:rFonts w:ascii="Metropolis" w:eastAsia="Times New Roman" w:hAnsi="Metropolis" w:cs="Times New Roman"/>
+          <w:lang w:val="en-US"/>
+        </w:rPr>
+        <w:t>Developed a reusable</w:t>
+      </w:r>
+      <w:r>
+        <w:rPr>
+          <w:rFonts w:ascii="Metropolis" w:eastAsia="Times New Roman" w:hAnsi="Metropolis" w:cs="Times New Roman"/>
+          <w:lang w:val="en-US"/>
+        </w:rPr>
+        <w:t xml:space="preserve"> automation</w:t>
+      </w:r>
+      <w:r>
+        <w:rPr>
+          <w:rFonts w:ascii="Metropolis" w:eastAsia="Times New Roman" w:hAnsi="Metropolis" w:cs="Times New Roman"/>
+          <w:lang w:val="en-US"/>
+        </w:rPr>
+        <w:t xml:space="preserve"> code library that improved project efficiency and reduced development time by 20%</w:t>
+      </w:r>
+      <w:r>
+        <w:rPr>
+          <w:rFonts w:ascii="Metropolis" w:eastAsia="Times New Roman" w:hAnsi="Metropolis" w:cs="Times New Roman"/>
+          <w:lang w:val="en-US"/>
+        </w:rPr>
+        <w:t>.</w:t>
+      </w:r>
+    </w:p>
+    <w:p>
+      <w:pPr>
+        <w:pStyle w:val="NoSpacing"/>
+        <w:numPr>
+          <w:ilvl w:val="0"/>
+          <w:numId w:val="17"/>
+        </w:numPr>
         <w:rPr>
           <w:rFonts w:ascii="Metropolis" w:eastAsia="Proxima Nova" w:hAnsi="Metropolis" w:cs="Proxima Nova"/>
           <w:bCs/>
         </w:rPr>
-        <w:t xml:space="preserve">different </w:t>
-      </w:r>
-      <w:r>
-        <w:rPr>
-          <w:rFonts w:ascii="Metropolis" w:eastAsia="Proxima Nova" w:hAnsi="Metropolis" w:cs="Proxima Nova"/>
-          <w:bCs/>
-        </w:rPr>
-        <w:t xml:space="preserve">clients </w:t>
-      </w:r>
-      <w:r>
-        <w:rPr>
-          <w:rFonts w:ascii="Metropolis" w:eastAsia="Proxima Nova" w:hAnsi="Metropolis" w:cs="Proxima Nova"/>
-          <w:bCs/>
-        </w:rPr>
-        <w:t>and</w:t>
-      </w:r>
-      <w:r>
-        <w:rPr>
-          <w:rFonts w:ascii="Metropolis" w:eastAsia="Proxima Nova" w:hAnsi="Metropolis" w:cs="Proxima Nova"/>
-          <w:bCs/>
-        </w:rPr>
-        <w:t xml:space="preserve"> have</w:t>
-      </w:r>
-      <w:r>
-        <w:rPr>
-          <w:rFonts w:ascii="Metropolis" w:eastAsia="Proxima Nova" w:hAnsi="Metropolis" w:cs="Proxima Nova"/>
-          <w:bCs/>
-        </w:rPr>
-        <w:t xml:space="preserve"> help</w:t>
-      </w:r>
-      <w:r>
-        <w:rPr>
-          <w:rFonts w:ascii="Metropolis" w:eastAsia="Proxima Nova" w:hAnsi="Metropolis" w:cs="Proxima Nova"/>
-          <w:bCs/>
-        </w:rPr>
-        <w:t>ed</w:t>
-      </w:r>
-      <w:r>
-        <w:rPr>
-          <w:rFonts w:ascii="Metropolis" w:eastAsia="Proxima Nova" w:hAnsi="Metropolis" w:cs="Proxima Nova"/>
-          <w:bCs/>
-        </w:rPr>
-        <w:t xml:space="preserve"> them deliver their product goals on time </w:t>
-      </w:r>
-      <w:r>
-        <w:rPr>
-          <w:rFonts w:ascii="Metropolis" w:eastAsia="Proxima Nova" w:hAnsi="Metropolis" w:cs="Proxima Nova"/>
-          <w:bCs/>
-        </w:rPr>
-        <w:t xml:space="preserve">with 100 percent code coverage </w:t>
-      </w:r>
-      <w:r>
-        <w:rPr>
-          <w:rFonts w:ascii="Metropolis" w:eastAsia="Proxima Nova" w:hAnsi="Metropolis" w:cs="Proxima Nova"/>
-          <w:bCs/>
-        </w:rPr>
-        <w:t>in a variety of Agi</w:t>
-      </w:r>
-      <w:r>
-        <w:rPr>
-          <w:rFonts w:ascii="Metropolis" w:eastAsia="Proxima Nova" w:hAnsi="Metropolis" w:cs="Proxima Nova"/>
-          <w:bCs/>
-        </w:rPr>
-        <w:t>le and Kanban</w:t>
-      </w:r>
-      <w:r>
-        <w:rPr>
-          <w:rFonts w:ascii="Metropolis" w:eastAsia="Proxima Nova" w:hAnsi="Metropolis" w:cs="Proxima Nova"/>
-          <w:bCs/>
-        </w:rPr>
-        <w:t xml:space="preserve"> work environments. I have been responsible for writing</w:t>
-      </w:r>
-      <w:r>
-        <w:rPr>
-          <w:rFonts w:ascii="Metropolis" w:eastAsia="Proxima Nova" w:hAnsi="Metropolis" w:cs="Proxima Nova"/>
-          <w:bCs/>
-        </w:rPr>
-        <w:t xml:space="preserve"> manual and </w:t>
-      </w:r>
-      <w:r>
-        <w:rPr>
-          <w:rFonts w:ascii="Metropolis" w:eastAsia="Proxima Nova" w:hAnsi="Metropolis" w:cs="Proxima Nova"/>
-          <w:bCs/>
-        </w:rPr>
-        <w:t>auto</w:t>
-      </w:r>
-      <w:r>
-        <w:rPr>
-          <w:rFonts w:ascii="Metropolis" w:hAnsi="Metropolis"/>
-        </w:rPr>
-        <w:t xml:space="preserve">mated tests </w:t>
-      </w:r>
-      <w:r>
-        <w:rPr>
-          <w:rFonts w:ascii="Metropolis" w:hAnsi="Metropolis"/>
-        </w:rPr>
-        <w:t xml:space="preserve">to test front end and backend code </w:t>
-      </w:r>
-      <w:r>
-        <w:rPr>
-          <w:rFonts w:ascii="Metropolis" w:hAnsi="Metropolis"/>
-        </w:rPr>
-        <w:t>using</w:t>
-      </w:r>
-      <w:r>
-        <w:rPr>
-          <w:rFonts w:ascii="Metropolis" w:hAnsi="Metropolis"/>
-        </w:rPr>
-        <w:t xml:space="preserve"> </w:t>
-      </w:r>
-      <w:r>
-        <w:rPr>
-          <w:rFonts w:ascii="Metropolis" w:hAnsi="Metropolis"/>
-        </w:rPr>
-        <w:t xml:space="preserve">Selenium, </w:t>
-      </w:r>
-      <w:r>
-        <w:rPr>
-          <w:rFonts w:ascii="Metropolis" w:hAnsi="Metropolis"/>
-        </w:rPr>
-        <w:t>MAQS, C.A.T.S</w:t>
-      </w:r>
-      <w:r>
-        <w:rPr>
-          <w:rFonts w:ascii="Metropolis" w:hAnsi="Metropolis"/>
-        </w:rPr>
-        <w:t xml:space="preserve"> </w:t>
-      </w:r>
-      <w:r>
-        <w:rPr>
-          <w:rFonts w:ascii="Metropolis" w:hAnsi="Metropolis"/>
-        </w:rPr>
-        <w:t>and</w:t>
-      </w:r>
-      <w:r>
-        <w:rPr>
-          <w:rFonts w:ascii="Metropolis" w:hAnsi="Metropolis"/>
-        </w:rPr>
-        <w:t xml:space="preserve"> </w:t>
-      </w:r>
-      <w:proofErr w:type="spellStart"/>
-      <w:r>
-        <w:rPr>
-          <w:rFonts w:ascii="Metropolis" w:hAnsi="Metropolis"/>
-        </w:rPr>
-        <w:t>PlayWright</w:t>
-      </w:r>
-      <w:proofErr w:type="spellEnd"/>
-      <w:r>
-        <w:rPr>
-          <w:rFonts w:ascii="Metropolis" w:hAnsi="Metropolis"/>
-        </w:rPr>
-        <w:t>, and in my own time developed</w:t>
-      </w:r>
-      <w:r>
-        <w:rPr>
-          <w:rFonts w:ascii="Metropolis" w:hAnsi="Metropolis"/>
-        </w:rPr>
-        <w:t xml:space="preserve"> a working knowledge of the Cypress and Cucumber frameworks.</w:t>
-      </w:r>
-      <w:r>
-        <w:rPr>
-          <w:rFonts w:ascii="Metropolis" w:hAnsi="Metropolis"/>
-        </w:rPr>
-        <w:t xml:space="preserve"> Some of my clients include:</w:t>
-      </w:r>
-    </w:p>
-    <w:p>
-      <w:pPr>
-        <w:ind w:hanging="90"/>
+      </w:pPr>
+      <w:r>
+        <w:rPr>
+          <w:rFonts w:ascii="Metropolis" w:eastAsia="Times New Roman" w:hAnsi="Metropolis" w:cs="Times New Roman"/>
+          <w:lang w:val="en-US"/>
+        </w:rPr>
+        <w:t>Received recognition from management for outstanding teamwork and collaboration on a large-scale retail project</w:t>
+      </w:r>
+      <w:r>
+        <w:rPr>
+          <w:rFonts w:ascii="Metropolis" w:eastAsia="Times New Roman" w:hAnsi="Metropolis" w:cs="Times New Roman"/>
+          <w:lang w:val="en-US"/>
+        </w:rPr>
+        <w:t>.</w:t>
+      </w:r>
+    </w:p>
+    <w:p>
+      <w:pPr>
+        <w:pStyle w:val="ListParagraph"/>
         <w:rPr>
           <w:rFonts w:ascii="Metropolis" w:eastAsia="Proxima Nova" w:hAnsi="Metropolis" w:cs="Proxima Nova"/>
           <w:bCs/>
@@ -1069,1320 +821,1006 @@
     </w:p>
     <w:p>
       <w:pPr>
-        <w:pStyle w:val="ListParagraph"/>
+        <w:pStyle w:val="NoSpacing"/>
         <w:numPr>
           <w:ilvl w:val="0"/>
-          <w:numId w:val="2"/>
+          <w:numId w:val="15"/>
         </w:numPr>
-        <w:rPr>
-          <w:rFonts w:ascii="Metropolis" w:hAnsi="Metropolis"/>
+      </w:pPr>
+      <w:r>
+        <w:t>Collaborated with TriZetto Provider Solutions, a healthcare insurance payment provider, to execute</w:t>
+      </w:r>
+      <w:r>
+        <w:t xml:space="preserve"> </w:t>
+      </w:r>
+      <w:r>
+        <w:t>daily tests, plan testing activities, estimate testing efforts, and analyze requirements in order to align with their product needs and project objectives while maintaining a stringent defect detection process. Worked with the client's product owners and developers to ensure 100 percent code coverage and fast turnaround time on all QA tasks using Azure.</w:t>
+      </w:r>
+    </w:p>
+    <w:p>
+      <w:pPr>
+        <w:pStyle w:val="NoSpacing"/>
+        <w:numPr>
+          <w:ilvl w:val="0"/>
+          <w:numId w:val="15"/>
+        </w:numPr>
+      </w:pPr>
+      <w:r>
+        <w:t>Created frontend manual and API endpoint test cases based on KABAN user stori</w:t>
+      </w:r>
+      <w:r>
+        <w:t>e</w:t>
+      </w:r>
+      <w:r>
+        <w:t>s</w:t>
+      </w:r>
+      <w:r>
+        <w:t xml:space="preserve"> in Azure</w:t>
+      </w:r>
+      <w:r>
+        <w:t xml:space="preserve">, ensuring alignment with technical requirements and product acceptance criteria in an efficient manner. </w:t>
+      </w:r>
+    </w:p>
+    <w:p>
+      <w:pPr>
+        <w:pStyle w:val="NoSpacing"/>
+        <w:numPr>
+          <w:ilvl w:val="0"/>
+          <w:numId w:val="15"/>
+        </w:numPr>
+      </w:pPr>
+      <w:r>
+        <w:t xml:space="preserve">Conducted manual testing of API endpoints using Postman and Swagger prior to automation. </w:t>
+      </w:r>
+    </w:p>
+    <w:p>
+      <w:pPr>
+        <w:pStyle w:val="NoSpacing"/>
+        <w:numPr>
+          <w:ilvl w:val="0"/>
+          <w:numId w:val="15"/>
+        </w:numPr>
+      </w:pPr>
+      <w:r>
+        <w:t xml:space="preserve">Utilized Selenium C# with the C.A.T.S framework to develop automation tests for both the </w:t>
+      </w:r>
+      <w:proofErr w:type="spellStart"/>
+      <w:r>
+        <w:t>Javascript</w:t>
+      </w:r>
+      <w:proofErr w:type="spellEnd"/>
+      <w:r>
+        <w:t xml:space="preserve"> web portal frontend and API endpoints, seamlessly integrating automation stories into the Azure CLI automation pipeline and generating comprehensive reports on test results</w:t>
+      </w:r>
+      <w:r>
+        <w:t xml:space="preserve"> to be utilized by the QA team lead.</w:t>
+      </w:r>
+    </w:p>
+    <w:p>
+      <w:pPr>
+        <w:pStyle w:val="NoSpacing"/>
+        <w:numPr>
+          <w:ilvl w:val="0"/>
+          <w:numId w:val="15"/>
+        </w:numPr>
+      </w:pPr>
+      <w:r>
+        <w:t xml:space="preserve">Developed locator and selector utilities to streamline automation processes for the entire team. </w:t>
+      </w:r>
+    </w:p>
+    <w:p>
+      <w:pPr>
+        <w:pStyle w:val="NoSpacing"/>
+        <w:numPr>
+          <w:ilvl w:val="0"/>
+          <w:numId w:val="15"/>
+        </w:numPr>
+        <w:rPr>
+          <w:rStyle w:val="hgkelc"/>
+          <w:rFonts w:ascii="Metropolis" w:hAnsi="Metropolis"/>
+        </w:rPr>
+      </w:pPr>
+      <w:r>
+        <w:t xml:space="preserve">Detected bugs during the testing process and created detailed bug reports </w:t>
+      </w:r>
+      <w:r>
+        <w:t xml:space="preserve">in Azure </w:t>
+      </w:r>
+      <w:r>
+        <w:t>for the development team to fix issues quickly and efficiently.</w:t>
+      </w:r>
+      <w:r>
+        <w:br/>
+      </w:r>
+      <w:r>
+        <w:rPr>
+          <w:rStyle w:val="hgkelc"/>
+          <w:rFonts w:ascii="Metropolis" w:hAnsi="Metropolis"/>
+        </w:rPr>
+        <w:tab/>
+      </w:r>
+      <w:r>
+        <w:rPr>
+          <w:rStyle w:val="hgkelc"/>
+          <w:rFonts w:ascii="Metropolis" w:hAnsi="Metropolis"/>
+        </w:rPr>
+        <w:tab/>
+      </w:r>
+    </w:p>
+    <w:p>
+      <w:pPr>
+        <w:ind w:left="720" w:hanging="90"/>
+        <w:rPr>
+          <w:rFonts w:ascii="Metropolis" w:eastAsia="Proxima Nova" w:hAnsi="Metropolis" w:cs="Proxima Nova"/>
+          <w:b/>
           <w:sz w:val="20"/>
           <w:szCs w:val="20"/>
         </w:rPr>
       </w:pPr>
-      <w:r>
-        <w:rPr>
-          <w:rFonts w:ascii="Metropolis" w:hAnsi="Metropolis"/>
-        </w:rPr>
-        <w:t xml:space="preserve">Wrote </w:t>
-      </w:r>
-      <w:r>
-        <w:rPr>
-          <w:rFonts w:ascii="Metropolis" w:hAnsi="Metropolis"/>
-        </w:rPr>
-        <w:t>frontend m</w:t>
-      </w:r>
-      <w:r>
-        <w:rPr>
-          <w:rFonts w:ascii="Metropolis" w:hAnsi="Metropolis"/>
-        </w:rPr>
-        <w:t>anual</w:t>
-      </w:r>
-      <w:r>
-        <w:rPr>
-          <w:rFonts w:ascii="Metropolis" w:hAnsi="Metropolis"/>
-        </w:rPr>
-        <w:t xml:space="preserve"> and </w:t>
-      </w:r>
-      <w:r>
-        <w:rPr>
-          <w:rFonts w:ascii="Metropolis" w:hAnsi="Metropolis"/>
-        </w:rPr>
-        <w:t xml:space="preserve">API </w:t>
-      </w:r>
-      <w:r>
-        <w:rPr>
-          <w:rFonts w:ascii="Metropolis" w:hAnsi="Metropolis"/>
-        </w:rPr>
-        <w:t>endpoint t</w:t>
-      </w:r>
-      <w:r>
-        <w:rPr>
-          <w:rFonts w:ascii="Metropolis" w:hAnsi="Metropolis"/>
-        </w:rPr>
-        <w:t xml:space="preserve">est </w:t>
-      </w:r>
-      <w:r>
-        <w:rPr>
-          <w:rFonts w:ascii="Metropolis" w:hAnsi="Metropolis"/>
-        </w:rPr>
-        <w:t>ca</w:t>
-      </w:r>
-      <w:r>
-        <w:rPr>
-          <w:rFonts w:ascii="Metropolis" w:hAnsi="Metropolis"/>
-        </w:rPr>
-        <w:t xml:space="preserve">ses from KABAN user stories, </w:t>
-      </w:r>
-      <w:r>
-        <w:rPr>
-          <w:rFonts w:ascii="Metropolis" w:hAnsi="Metropolis"/>
-        </w:rPr>
-        <w:t xml:space="preserve">meeting </w:t>
-      </w:r>
-      <w:r>
-        <w:rPr>
-          <w:rFonts w:ascii="Metropolis" w:hAnsi="Metropolis"/>
-        </w:rPr>
-        <w:t xml:space="preserve">technical requirements and product acceptance criteria </w:t>
-      </w:r>
-      <w:r>
-        <w:rPr>
-          <w:rFonts w:ascii="Metropolis" w:hAnsi="Metropolis"/>
-        </w:rPr>
-        <w:t>quickly and efficiently.</w:t>
-      </w:r>
-    </w:p>
-    <w:p>
-      <w:pPr>
-        <w:pStyle w:val="ListParagraph"/>
+    </w:p>
+    <w:p>
+      <w:pPr>
+        <w:ind w:left="720"/>
+        <w:rPr>
+          <w:rFonts w:ascii="Metropolis" w:hAnsi="Metropolis"/>
+        </w:rPr>
+      </w:pPr>
+      <w:r>
+        <w:rPr>
+          <w:rFonts w:ascii="Metropolis" w:hAnsi="Metropolis"/>
+          <w:b/>
+          <w:bCs/>
+        </w:rPr>
+        <w:t>Client</w:t>
+      </w:r>
+      <w:r>
+        <w:rPr>
+          <w:rFonts w:ascii="Metropolis" w:hAnsi="Metropolis"/>
+          <w:b/>
+          <w:bCs/>
+        </w:rPr>
+        <w:t xml:space="preserve">: </w:t>
+      </w:r>
+      <w:r>
+        <w:rPr>
+          <w:rFonts w:ascii="Metropolis" w:hAnsi="Metropolis"/>
+          <w:b/>
+          <w:bCs/>
+        </w:rPr>
+        <w:t>Trane Technologies</w:t>
+      </w:r>
+    </w:p>
+    <w:p>
+      <w:pPr>
+        <w:ind w:left="720"/>
+        <w:rPr>
+          <w:rFonts w:ascii="Metropolis" w:hAnsi="Metropolis"/>
+          <w:b/>
+          <w:bCs/>
+        </w:rPr>
+      </w:pPr>
+      <w:r>
+        <w:rPr>
+          <w:rFonts w:ascii="Metropolis" w:hAnsi="Metropolis"/>
+          <w:b/>
+          <w:bCs/>
+        </w:rPr>
+        <w:t>Quality</w:t>
+      </w:r>
+      <w:r>
+        <w:rPr>
+          <w:rFonts w:ascii="Metropolis" w:hAnsi="Metropolis"/>
+          <w:b/>
+          <w:bCs/>
+        </w:rPr>
+        <w:t xml:space="preserve"> </w:t>
+      </w:r>
+      <w:r>
+        <w:rPr>
+          <w:rFonts w:ascii="Metropolis" w:hAnsi="Metropolis"/>
+          <w:b/>
+          <w:bCs/>
+        </w:rPr>
+        <w:t xml:space="preserve">Assurance Tester </w:t>
+      </w:r>
+      <w:r>
+        <w:rPr>
+          <w:rFonts w:ascii="Metropolis" w:hAnsi="Metropolis"/>
+          <w:b/>
+          <w:bCs/>
+        </w:rPr>
+        <w:t>&amp; Automation</w:t>
+      </w:r>
+      <w:r>
+        <w:rPr>
+          <w:rFonts w:ascii="Metropolis" w:hAnsi="Metropolis"/>
+          <w:b/>
+          <w:bCs/>
+        </w:rPr>
+        <w:t xml:space="preserve"> Engineer</w:t>
+      </w:r>
+    </w:p>
+    <w:p>
+      <w:pPr>
+        <w:pStyle w:val="NoSpacing"/>
         <w:numPr>
           <w:ilvl w:val="0"/>
-          <w:numId w:val="2"/>
+          <w:numId w:val="14"/>
         </w:numPr>
         <w:rPr>
           <w:rFonts w:ascii="Metropolis" w:hAnsi="Metropolis"/>
-          <w:sz w:val="20"/>
-          <w:szCs w:val="20"/>
-        </w:rPr>
-      </w:pPr>
-      <w:r>
-        <w:rPr>
-          <w:rFonts w:ascii="Metropolis" w:hAnsi="Metropolis"/>
-        </w:rPr>
-        <w:t xml:space="preserve">Used Selenium C# with the C.A.T.S framework to write automation </w:t>
-      </w:r>
-      <w:r>
-        <w:rPr>
-          <w:rFonts w:ascii="Metropolis" w:hAnsi="Metropolis"/>
-        </w:rPr>
-        <w:t>tests</w:t>
-      </w:r>
-      <w:r>
-        <w:rPr>
-          <w:rFonts w:ascii="Metropolis" w:hAnsi="Metropolis"/>
-        </w:rPr>
-        <w:t xml:space="preserve"> for both the</w:t>
-      </w:r>
-      <w:r>
-        <w:rPr>
-          <w:rFonts w:ascii="Metropolis" w:hAnsi="Metropolis"/>
-        </w:rPr>
-        <w:t xml:space="preserve"> </w:t>
-      </w:r>
-      <w:proofErr w:type="spellStart"/>
-      <w:r>
-        <w:rPr>
-          <w:rFonts w:ascii="Metropolis" w:hAnsi="Metropolis"/>
-        </w:rPr>
-        <w:t>Javascript</w:t>
-      </w:r>
-      <w:proofErr w:type="spellEnd"/>
-      <w:r>
-        <w:rPr>
-          <w:rFonts w:ascii="Metropolis" w:hAnsi="Metropolis"/>
-        </w:rPr>
-        <w:t xml:space="preserve"> web portal </w:t>
-      </w:r>
-      <w:r>
-        <w:rPr>
-          <w:rFonts w:ascii="Metropolis" w:hAnsi="Metropolis"/>
-        </w:rPr>
-        <w:t>front end a</w:t>
-      </w:r>
-      <w:r>
-        <w:rPr>
-          <w:rFonts w:ascii="Metropolis" w:hAnsi="Metropolis"/>
-        </w:rPr>
-        <w:t>nd API endpoints</w:t>
-      </w:r>
-      <w:r>
-        <w:rPr>
-          <w:rFonts w:ascii="Metropolis" w:hAnsi="Metropolis"/>
-        </w:rPr>
-        <w:t xml:space="preserve">, </w:t>
-      </w:r>
-      <w:r>
-        <w:rPr>
-          <w:rFonts w:ascii="Metropolis" w:hAnsi="Metropolis"/>
-        </w:rPr>
-        <w:t>where</w:t>
-      </w:r>
-      <w:r>
-        <w:rPr>
-          <w:rFonts w:ascii="Metropolis" w:hAnsi="Metropolis"/>
-        </w:rPr>
-        <w:t xml:space="preserve"> automation stories were </w:t>
-      </w:r>
-      <w:r>
-        <w:rPr>
-          <w:rFonts w:ascii="Metropolis" w:hAnsi="Metropolis"/>
-        </w:rPr>
-        <w:t>integrated into the</w:t>
-      </w:r>
-      <w:r>
-        <w:rPr>
-          <w:rFonts w:ascii="Metropolis" w:hAnsi="Metropolis"/>
-        </w:rPr>
-        <w:t xml:space="preserve"> Azure</w:t>
-      </w:r>
-      <w:r>
-        <w:rPr>
-          <w:rFonts w:ascii="Metropolis" w:hAnsi="Metropolis"/>
-        </w:rPr>
-        <w:t xml:space="preserve"> CLI </w:t>
-      </w:r>
-      <w:r>
-        <w:rPr>
-          <w:rFonts w:ascii="Metropolis" w:hAnsi="Metropolis"/>
-        </w:rPr>
-        <w:t xml:space="preserve">automation </w:t>
-      </w:r>
-      <w:r>
-        <w:rPr>
-          <w:rFonts w:ascii="Metropolis" w:hAnsi="Metropolis"/>
-        </w:rPr>
-        <w:t>pipeline.</w:t>
-      </w:r>
-    </w:p>
-    <w:p>
-      <w:pPr>
-        <w:pStyle w:val="ListParagraph"/>
+        </w:rPr>
+      </w:pPr>
+      <w:r>
+        <w:rPr>
+          <w:rFonts w:ascii="Metropolis" w:hAnsi="Metropolis"/>
+        </w:rPr>
+        <w:t>Created and executed manual and automated test cases using Selenium C# for a point of sales portal, while utilizing Jira for issue tracking and project management.</w:t>
+      </w:r>
+    </w:p>
+    <w:p>
+      <w:pPr>
+        <w:pStyle w:val="NoSpacing"/>
         <w:numPr>
           <w:ilvl w:val="0"/>
-          <w:numId w:val="2"/>
+          <w:numId w:val="14"/>
         </w:numPr>
         <w:rPr>
           <w:rFonts w:ascii="Metropolis" w:hAnsi="Metropolis"/>
-          <w:sz w:val="20"/>
-          <w:szCs w:val="20"/>
-        </w:rPr>
-      </w:pPr>
-      <w:r>
-        <w:rPr>
-          <w:rFonts w:ascii="Metropolis" w:hAnsi="Metropolis"/>
-        </w:rPr>
-        <w:t>Wrote</w:t>
-      </w:r>
-      <w:r>
-        <w:rPr>
-          <w:rFonts w:ascii="Metropolis" w:hAnsi="Metropolis"/>
-        </w:rPr>
-        <w:t xml:space="preserve"> </w:t>
-      </w:r>
-      <w:r>
-        <w:rPr>
-          <w:rFonts w:ascii="Metropolis" w:hAnsi="Metropolis"/>
-        </w:rPr>
-        <w:t xml:space="preserve">locator and selector </w:t>
-      </w:r>
-      <w:r>
-        <w:rPr>
-          <w:rFonts w:ascii="Metropolis" w:hAnsi="Metropolis"/>
-        </w:rPr>
-        <w:t xml:space="preserve">utilities </w:t>
-      </w:r>
-      <w:r>
-        <w:rPr>
-          <w:rFonts w:ascii="Metropolis" w:hAnsi="Metropolis"/>
-        </w:rPr>
-        <w:t>to be used by the entire automation team.</w:t>
-      </w:r>
-    </w:p>
-    <w:p>
-      <w:pPr>
-        <w:pStyle w:val="ListParagraph"/>
+        </w:rPr>
+      </w:pPr>
+      <w:r>
+        <w:rPr>
+          <w:rFonts w:ascii="Metropolis" w:hAnsi="Metropolis"/>
+        </w:rPr>
+        <w:lastRenderedPageBreak/>
+        <w:t>Conducted daily testing of API and UI elements using the Chrome Dev Tools and Postman</w:t>
+      </w:r>
+      <w:r>
+        <w:rPr>
+          <w:rFonts w:ascii="Metropolis" w:hAnsi="Metropolis"/>
+        </w:rPr>
+        <w:t>.</w:t>
+      </w:r>
+    </w:p>
+    <w:p>
+      <w:pPr>
+        <w:pStyle w:val="NoSpacing"/>
         <w:numPr>
           <w:ilvl w:val="0"/>
-          <w:numId w:val="2"/>
+          <w:numId w:val="14"/>
         </w:numPr>
         <w:rPr>
           <w:rFonts w:ascii="Metropolis" w:hAnsi="Metropolis"/>
-          <w:sz w:val="20"/>
-          <w:szCs w:val="20"/>
-        </w:rPr>
-      </w:pPr>
-      <w:r>
-        <w:rPr>
-          <w:rFonts w:ascii="Metropolis" w:hAnsi="Metropolis"/>
-        </w:rPr>
-        <w:t xml:space="preserve">Used Postman and Swagger to </w:t>
-      </w:r>
-      <w:r>
-        <w:rPr>
-          <w:rFonts w:ascii="Metropolis" w:hAnsi="Metropolis"/>
-        </w:rPr>
-        <w:t>manually test API endpoints prior to automation.</w:t>
-      </w:r>
-    </w:p>
-    <w:p>
-      <w:pPr>
-        <w:pStyle w:val="ListParagraph"/>
+        </w:rPr>
+      </w:pPr>
+      <w:r>
+        <w:rPr>
+          <w:rFonts w:ascii="Metropolis" w:hAnsi="Metropolis"/>
+        </w:rPr>
+        <w:t>Analyzed existing workflows to detect bugs and ensured maintenance and reporting of existing bug reports</w:t>
+      </w:r>
+      <w:r>
+        <w:rPr>
+          <w:rFonts w:ascii="Metropolis" w:hAnsi="Metropolis"/>
+        </w:rPr>
+        <w:t xml:space="preserve"> during the project life cycle.</w:t>
+      </w:r>
+    </w:p>
+    <w:p>
+      <w:pPr>
+        <w:pStyle w:val="NoSpacing"/>
         <w:numPr>
           <w:ilvl w:val="0"/>
-          <w:numId w:val="2"/>
+          <w:numId w:val="14"/>
         </w:numPr>
         <w:rPr>
           <w:rStyle w:val="hgkelc"/>
           <w:rFonts w:ascii="Metropolis" w:hAnsi="Metropolis"/>
-          <w:sz w:val="20"/>
-          <w:szCs w:val="20"/>
-        </w:rPr>
-      </w:pPr>
-      <w:r>
-        <w:rPr>
-          <w:rFonts w:ascii="Metropolis" w:hAnsi="Metropolis"/>
-        </w:rPr>
-        <w:t xml:space="preserve">Worked </w:t>
-      </w:r>
-      <w:r>
-        <w:rPr>
-          <w:rFonts w:ascii="Metropolis" w:hAnsi="Metropolis"/>
-        </w:rPr>
-        <w:t xml:space="preserve">with our client a healthcare company to handle the daily test execution, test planning, test estimation, and requirement analysis to fit their products and our project goals while maintaining strict defect detection </w:t>
-      </w:r>
-      <w:r>
-        <w:rPr>
-          <w:rFonts w:ascii="Metropolis" w:hAnsi="Metropolis"/>
-        </w:rPr>
-        <w:br/>
-      </w:r>
-      <w:r>
+        </w:rPr>
+      </w:pPr>
+      <w:r>
+        <w:rPr>
+          <w:rFonts w:ascii="Metropolis" w:hAnsi="Metropolis"/>
+        </w:rPr>
+        <w:t>Ensured direct and continuous communication with developers and product owners to maintain 100 percent code coverage, delivering a fast turnaround time on all QA tasks.</w:t>
+      </w:r>
+    </w:p>
+    <w:p>
+      <w:pPr>
         <w:rPr>
           <w:rStyle w:val="hgkelc"/>
           <w:rFonts w:ascii="Metropolis" w:hAnsi="Metropolis"/>
-          <w:sz w:val="20"/>
-          <w:szCs w:val="20"/>
-        </w:rPr>
-        <w:tab/>
-      </w:r>
-      <w:r>
+        </w:rPr>
+      </w:pPr>
+    </w:p>
+    <w:p>
+      <w:pPr>
         <w:rPr>
           <w:rStyle w:val="hgkelc"/>
           <w:rFonts w:ascii="Metropolis" w:hAnsi="Metropolis"/>
-          <w:sz w:val="20"/>
-          <w:szCs w:val="20"/>
-        </w:rPr>
-        <w:tab/>
-      </w:r>
-    </w:p>
-    <w:p>
-      <w:pPr>
-        <w:ind w:left="720" w:hanging="90"/>
-        <w:rPr>
-          <w:rFonts w:ascii="Metropolis" w:eastAsia="Proxima Nova" w:hAnsi="Metropolis" w:cs="Proxima Nova"/>
-          <w:b/>
-          <w:sz w:val="20"/>
-          <w:szCs w:val="20"/>
-        </w:rPr>
-      </w:pPr>
+        </w:rPr>
+      </w:pPr>
+      <w:r>
+        <w:rPr>
+          <w:rStyle w:val="hgkelc"/>
+          <w:rFonts w:ascii="Metropolis" w:hAnsi="Metropolis"/>
+          <w:b/>
+          <w:bCs/>
+        </w:rPr>
+        <w:t>Andersen Windows</w:t>
+      </w:r>
+      <w:r>
+        <w:rPr>
+          <w:rStyle w:val="hgkelc"/>
+          <w:rFonts w:ascii="Metropolis" w:hAnsi="Metropolis"/>
+        </w:rPr>
+        <w:t>: Minneapolis, MN</w:t>
+      </w:r>
+    </w:p>
+    <w:p>
+      <w:pPr>
+        <w:rPr>
+          <w:rStyle w:val="hgkelc"/>
+          <w:rFonts w:ascii="Metropolis" w:hAnsi="Metropolis"/>
+        </w:rPr>
+      </w:pPr>
+      <w:r>
+        <w:rPr>
+          <w:rStyle w:val="hgkelc"/>
+          <w:rFonts w:ascii="Metropolis" w:hAnsi="Metropolis"/>
+        </w:rPr>
+        <w:t xml:space="preserve">Jan 2021 – June 2021 </w:t>
+      </w:r>
+      <w:r>
+        <w:rPr>
+          <w:rStyle w:val="hgkelc"/>
+          <w:rFonts w:ascii="Metropolis" w:hAnsi="Metropolis"/>
+        </w:rPr>
+        <w:t xml:space="preserve">- 6 Month </w:t>
+      </w:r>
+      <w:r>
+        <w:rPr>
+          <w:rStyle w:val="hgkelc"/>
+          <w:rFonts w:ascii="Metropolis" w:hAnsi="Metropolis"/>
+        </w:rPr>
+        <w:t xml:space="preserve">Contract </w:t>
+      </w:r>
+      <w:r>
+        <w:rPr>
+          <w:rStyle w:val="hgkelc"/>
+          <w:rFonts w:ascii="Metropolis" w:hAnsi="Metropolis"/>
+        </w:rPr>
+        <w:t xml:space="preserve">| </w:t>
+      </w:r>
+      <w:r>
+        <w:rPr>
+          <w:rStyle w:val="hgkelc"/>
+          <w:rFonts w:ascii="Metropolis" w:hAnsi="Metropolis"/>
+          <w:b/>
+          <w:bCs/>
+        </w:rPr>
+        <w:t>Software Engineer</w:t>
+      </w:r>
+    </w:p>
+    <w:p>
+      <w:pPr>
+        <w:pStyle w:val="NoSpacing"/>
+        <w:numPr>
+          <w:ilvl w:val="0"/>
+          <w:numId w:val="13"/>
+        </w:numPr>
+        <w:rPr>
+          <w:rFonts w:ascii="Metropolis" w:hAnsi="Metropolis"/>
+          <w:lang w:val="en-US"/>
+        </w:rPr>
+      </w:pPr>
+      <w:r>
+        <w:rPr>
+          <w:rFonts w:ascii="Metropolis" w:hAnsi="Metropolis"/>
+        </w:rPr>
+        <w:t>Collaborated with a small team in an Agile environment to efficiently add new products and implement changes to existing products in Home Depot's point of sales software's backend services using C# and API endpoints.</w:t>
+      </w:r>
+    </w:p>
+    <w:p>
+      <w:pPr>
+        <w:pStyle w:val="NoSpacing"/>
+        <w:numPr>
+          <w:ilvl w:val="0"/>
+          <w:numId w:val="13"/>
+        </w:numPr>
+        <w:rPr>
+          <w:rFonts w:ascii="Metropolis" w:hAnsi="Metropolis"/>
+          <w:lang w:val="en-US"/>
+        </w:rPr>
+      </w:pPr>
+      <w:r>
+        <w:rPr>
+          <w:rFonts w:ascii="Metropolis" w:hAnsi="Metropolis"/>
+        </w:rPr>
+        <w:t xml:space="preserve">Developed individual unit tests for each product using </w:t>
+      </w:r>
+      <w:proofErr w:type="spellStart"/>
+      <w:r>
+        <w:rPr>
+          <w:rFonts w:ascii="Metropolis" w:hAnsi="Metropolis"/>
+        </w:rPr>
+        <w:t>NUnit</w:t>
+      </w:r>
+      <w:proofErr w:type="spellEnd"/>
+      <w:r>
+        <w:rPr>
+          <w:rFonts w:ascii="Metropolis" w:hAnsi="Metropolis"/>
+        </w:rPr>
+        <w:t xml:space="preserve"> prior to submitting them to QA for quality assurance testing.</w:t>
+      </w:r>
+    </w:p>
+    <w:p>
+      <w:pPr>
+        <w:pStyle w:val="NoSpacing"/>
+        <w:numPr>
+          <w:ilvl w:val="0"/>
+          <w:numId w:val="13"/>
+        </w:numPr>
+        <w:rPr>
+          <w:rFonts w:ascii="Metropolis" w:hAnsi="Metropolis"/>
+          <w:lang w:val="en-US"/>
+        </w:rPr>
+      </w:pPr>
+      <w:r>
+        <w:rPr>
+          <w:rFonts w:ascii="Metropolis" w:hAnsi="Metropolis"/>
+        </w:rPr>
+        <w:t>Utilized Jira to manage the team's work items, tasks, and project backlog while maintaining an accurate record of each product and changes made to it.</w:t>
+      </w:r>
+    </w:p>
+    <w:p>
+      <w:pPr>
+        <w:pStyle w:val="NoSpacing"/>
+        <w:numPr>
+          <w:ilvl w:val="0"/>
+          <w:numId w:val="13"/>
+        </w:numPr>
+        <w:rPr>
+          <w:rFonts w:ascii="Metropolis" w:hAnsi="Metropolis"/>
+          <w:lang w:val="en-US"/>
+        </w:rPr>
+      </w:pPr>
+      <w:r>
+        <w:rPr>
+          <w:rFonts w:ascii="Metropolis" w:hAnsi="Metropolis"/>
+          <w:lang w:val="en-US"/>
+        </w:rPr>
+        <w:t>Maintained daily communication with the QA team to ensure a thorough and timely testing of completed work.</w:t>
+      </w:r>
+    </w:p>
+    <w:p>
+      <w:pPr>
+        <w:pStyle w:val="NoSpacing"/>
+        <w:numPr>
+          <w:ilvl w:val="0"/>
+          <w:numId w:val="13"/>
+        </w:numPr>
+        <w:rPr>
+          <w:rFonts w:ascii="Metropolis" w:hAnsi="Metropolis"/>
+          <w:lang w:val="en-US"/>
+        </w:rPr>
+      </w:pPr>
+      <w:r>
+        <w:rPr>
+          <w:rFonts w:ascii="Metropolis" w:hAnsi="Metropolis"/>
+        </w:rPr>
+        <w:t xml:space="preserve">Conducted code reviews and utilized Git </w:t>
+      </w:r>
+      <w:r>
+        <w:rPr>
+          <w:rFonts w:ascii="Metropolis" w:hAnsi="Metropolis"/>
+        </w:rPr>
+        <w:t xml:space="preserve">to </w:t>
+      </w:r>
+      <w:r>
+        <w:rPr>
+          <w:rFonts w:ascii="Metropolis" w:hAnsi="Metropolis"/>
+        </w:rPr>
+        <w:t>keep the codebase organized and maintainable.</w:t>
+      </w:r>
+    </w:p>
+    <w:p>
+      <w:pPr>
+        <w:rPr>
+          <w:rFonts w:ascii="Metropolis" w:hAnsi="Metropolis"/>
+          <w:b/>
+          <w:bCs/>
+        </w:rPr>
+      </w:pPr>
+    </w:p>
+    <w:p>
+      <w:pPr>
+        <w:rPr>
+          <w:rFonts w:ascii="Metropolis" w:hAnsi="Metropolis"/>
+        </w:rPr>
+      </w:pPr>
+      <w:r>
+        <w:rPr>
+          <w:rFonts w:ascii="Metropolis" w:hAnsi="Metropolis"/>
+          <w:b/>
+          <w:bCs/>
+        </w:rPr>
+        <w:t>Micro Center</w:t>
+      </w:r>
+      <w:r>
+        <w:rPr>
+          <w:rFonts w:ascii="Metropolis" w:hAnsi="Metropolis"/>
+        </w:rPr>
+        <w:t>: Saint Louis Park, MN</w:t>
+      </w:r>
+    </w:p>
+    <w:p>
+      <w:pPr>
+        <w:rPr>
+          <w:rFonts w:ascii="Metropolis" w:hAnsi="Metropolis"/>
+          <w:b/>
+          <w:bCs/>
+        </w:rPr>
+      </w:pPr>
+      <w:r>
+        <w:rPr>
+          <w:rFonts w:ascii="Metropolis" w:hAnsi="Metropolis"/>
+        </w:rPr>
+        <w:t xml:space="preserve">Nov 2019 – Jan 2021 | </w:t>
+      </w:r>
+      <w:r>
+        <w:rPr>
+          <w:rFonts w:ascii="Metropolis" w:hAnsi="Metropolis"/>
+          <w:b/>
+          <w:bCs/>
+        </w:rPr>
+        <w:t>Computer Service Technician</w:t>
+      </w:r>
+    </w:p>
+    <w:p>
+      <w:pPr>
+        <w:pStyle w:val="NoSpacing"/>
+        <w:numPr>
+          <w:ilvl w:val="0"/>
+          <w:numId w:val="12"/>
+        </w:numPr>
+        <w:rPr>
+          <w:rFonts w:ascii="Metropolis" w:hAnsi="Metropolis"/>
+          <w:lang w:val="en-US"/>
+        </w:rPr>
+      </w:pPr>
+      <w:r>
+        <w:rPr>
+          <w:rFonts w:ascii="Metropolis" w:hAnsi="Metropolis"/>
+          <w:lang w:val="en-US"/>
+        </w:rPr>
+        <w:t>Repaired computer systems by diagnosing and troubleshooting hardware and software issues</w:t>
+      </w:r>
+      <w:r>
+        <w:rPr>
+          <w:rFonts w:ascii="Metropolis" w:hAnsi="Metropolis"/>
+          <w:lang w:val="en-US"/>
+        </w:rPr>
+        <w:t>.</w:t>
+      </w:r>
+    </w:p>
+    <w:p>
+      <w:pPr>
+        <w:pStyle w:val="NoSpacing"/>
+        <w:numPr>
+          <w:ilvl w:val="0"/>
+          <w:numId w:val="12"/>
+        </w:numPr>
+        <w:rPr>
+          <w:rFonts w:ascii="Metropolis" w:hAnsi="Metropolis"/>
+          <w:lang w:val="en-US"/>
+        </w:rPr>
+      </w:pPr>
+      <w:r>
+        <w:rPr>
+          <w:rFonts w:ascii="Metropolis" w:hAnsi="Metropolis"/>
+          <w:lang w:val="en-US"/>
+        </w:rPr>
+        <w:t>Managed inventory and ordered parts to ensure timely and efficient repairs</w:t>
+      </w:r>
+      <w:r>
+        <w:rPr>
+          <w:rFonts w:ascii="Metropolis" w:hAnsi="Metropolis"/>
+          <w:lang w:val="en-US"/>
+        </w:rPr>
+        <w:t>.</w:t>
+      </w:r>
+    </w:p>
+    <w:p>
+      <w:pPr>
+        <w:pStyle w:val="NoSpacing"/>
+        <w:numPr>
+          <w:ilvl w:val="0"/>
+          <w:numId w:val="12"/>
+        </w:numPr>
+        <w:rPr>
+          <w:rFonts w:ascii="Metropolis" w:hAnsi="Metropolis"/>
+          <w:sz w:val="18"/>
+          <w:szCs w:val="18"/>
+        </w:rPr>
+      </w:pPr>
+      <w:r>
+        <w:rPr>
+          <w:rFonts w:ascii="Metropolis" w:hAnsi="Metropolis"/>
+          <w:lang w:val="en-US"/>
+        </w:rPr>
+        <w:t>Interacted with customers to provide technical support and resolve issues</w:t>
+      </w:r>
+      <w:r>
+        <w:rPr>
+          <w:rFonts w:ascii="Metropolis" w:hAnsi="Metropolis"/>
+          <w:lang w:val="en-US"/>
+        </w:rPr>
+        <w:t>.</w:t>
+      </w:r>
+    </w:p>
+    <w:p>
+      <w:pPr>
+        <w:pStyle w:val="NoSpacing"/>
+        <w:numPr>
+          <w:ilvl w:val="0"/>
+          <w:numId w:val="12"/>
+        </w:numPr>
+        <w:rPr>
+          <w:rFonts w:ascii="Metropolis" w:hAnsi="Metropolis"/>
+        </w:rPr>
+      </w:pPr>
+      <w:r>
+        <w:rPr>
+          <w:rFonts w:ascii="Metropolis" w:hAnsi="Metropolis"/>
+        </w:rPr>
+        <w:t>D</w:t>
+      </w:r>
+      <w:r>
+        <w:rPr>
+          <w:rFonts w:ascii="Metropolis" w:hAnsi="Metropolis"/>
+        </w:rPr>
+        <w:t>eveloped Bash, PowerShell, and Python scripts to identify and resolve technical issues on computer systems.</w:t>
+      </w:r>
+    </w:p>
+    <w:p>
+      <w:pPr>
+        <w:pStyle w:val="ListParagraph"/>
+        <w:rPr>
+          <w:rStyle w:val="hgkelc"/>
+          <w:rFonts w:ascii="Metropolis" w:hAnsi="Metropolis"/>
+          <w:sz w:val="18"/>
+          <w:szCs w:val="18"/>
+        </w:rPr>
+      </w:pPr>
+    </w:p>
+    <w:p>
+      <w:pPr>
+        <w:rPr>
+          <w:rStyle w:val="hgkelc"/>
+          <w:rFonts w:ascii="Metropolis" w:hAnsi="Metropolis"/>
+        </w:rPr>
+      </w:pPr>
+      <w:r>
+        <w:rPr>
+          <w:rStyle w:val="hgkelc"/>
+          <w:rFonts w:ascii="Metropolis" w:hAnsi="Metropolis"/>
+          <w:b/>
+          <w:bCs/>
+        </w:rPr>
+        <w:t>Martina Carter Entertainment</w:t>
+      </w:r>
+      <w:r>
+        <w:rPr>
+          <w:rStyle w:val="hgkelc"/>
+          <w:rFonts w:ascii="Metropolis" w:hAnsi="Metropolis"/>
+        </w:rPr>
+        <w:t>: Chicago, IL</w:t>
+      </w:r>
+    </w:p>
+    <w:p>
+      <w:pPr>
+        <w:rPr>
+          <w:rStyle w:val="hgkelc"/>
+          <w:rFonts w:ascii="Metropolis" w:hAnsi="Metropolis"/>
+        </w:rPr>
+      </w:pPr>
+      <w:r>
+        <w:rPr>
+          <w:rStyle w:val="hgkelc"/>
+          <w:rFonts w:ascii="Metropolis" w:hAnsi="Metropolis"/>
+        </w:rPr>
+        <w:t>Aug 2019 – Dec 2019</w:t>
+      </w:r>
+      <w:r>
+        <w:rPr>
+          <w:rStyle w:val="hgkelc"/>
+          <w:rFonts w:ascii="Metropolis" w:hAnsi="Metropolis"/>
+        </w:rPr>
+        <w:t xml:space="preserve"> - Freelance</w:t>
+      </w:r>
+      <w:r>
+        <w:rPr>
+          <w:rStyle w:val="hgkelc"/>
+          <w:rFonts w:ascii="Metropolis" w:hAnsi="Metropolis"/>
+        </w:rPr>
+        <w:t xml:space="preserve"> | </w:t>
+      </w:r>
+      <w:r>
+        <w:rPr>
+          <w:rStyle w:val="hgkelc"/>
+          <w:rFonts w:ascii="Metropolis" w:hAnsi="Metropolis"/>
+          <w:b/>
+          <w:bCs/>
+        </w:rPr>
+        <w:t>Website Programmer</w:t>
+      </w:r>
+    </w:p>
+    <w:p>
+      <w:pPr>
+        <w:pStyle w:val="NoSpacing"/>
+        <w:numPr>
+          <w:ilvl w:val="0"/>
+          <w:numId w:val="11"/>
+        </w:numPr>
+        <w:rPr>
+          <w:rFonts w:ascii="Metropolis" w:hAnsi="Metropolis"/>
+          <w:lang w:val="en-US"/>
+        </w:rPr>
+      </w:pPr>
+      <w:r>
+        <w:rPr>
+          <w:rFonts w:ascii="Metropolis" w:hAnsi="Metropolis"/>
+          <w:lang w:val="en-US"/>
+        </w:rPr>
+        <w:t>Collaborated with Martina Carter Entertainment to design and develop a static website that serves as both a portfolio and booking software.</w:t>
+      </w:r>
+    </w:p>
+    <w:p>
+      <w:pPr>
+        <w:pStyle w:val="NoSpacing"/>
+        <w:numPr>
+          <w:ilvl w:val="0"/>
+          <w:numId w:val="11"/>
+        </w:numPr>
+        <w:rPr>
+          <w:rFonts w:ascii="Metropolis" w:hAnsi="Metropolis"/>
+          <w:lang w:val="en-US"/>
+        </w:rPr>
+      </w:pPr>
+      <w:r>
+        <w:rPr>
+          <w:rFonts w:ascii="Metropolis" w:hAnsi="Metropolis"/>
+          <w:lang w:val="en-US"/>
+        </w:rPr>
+        <w:t>Utilized HTML, CSS, and JavaScript to create a visually appealing and user-friendly website with a responsive design that works across multiple devices.</w:t>
+      </w:r>
+    </w:p>
+    <w:p>
+      <w:pPr>
+        <w:pStyle w:val="NoSpacing"/>
+        <w:numPr>
+          <w:ilvl w:val="0"/>
+          <w:numId w:val="11"/>
+        </w:numPr>
+        <w:rPr>
+          <w:rFonts w:ascii="Metropolis" w:hAnsi="Metropolis"/>
+          <w:lang w:val="en-US"/>
+        </w:rPr>
+      </w:pPr>
+      <w:r>
+        <w:rPr>
+          <w:rFonts w:ascii="Metropolis" w:hAnsi="Metropolis"/>
+        </w:rPr>
+        <w:t>Integrated Google's appointment scheduling software as a third-party solution to enable customers to book entertainment services directly through the website.</w:t>
+      </w:r>
+    </w:p>
+    <w:p>
+      <w:pPr>
+        <w:pStyle w:val="NoSpacing"/>
+        <w:numPr>
+          <w:ilvl w:val="0"/>
+          <w:numId w:val="11"/>
+        </w:numPr>
+        <w:rPr>
+          <w:rFonts w:ascii="Metropolis" w:hAnsi="Metropolis"/>
+          <w:lang w:val="en-US"/>
+        </w:rPr>
+      </w:pPr>
+      <w:r>
+        <w:rPr>
+          <w:rFonts w:ascii="Metropolis" w:hAnsi="Metropolis"/>
+          <w:lang w:val="en-US"/>
+        </w:rPr>
+        <w:t>Worked closely with the client to gather requirements, provide progress updates, and incorporate feedback into the website design and functionality.</w:t>
+      </w:r>
+    </w:p>
+    <w:p>
+      <w:pPr>
+        <w:pStyle w:val="NoSpacing"/>
+        <w:numPr>
+          <w:ilvl w:val="0"/>
+          <w:numId w:val="11"/>
+        </w:numPr>
+        <w:rPr>
+          <w:rFonts w:ascii="Metropolis" w:hAnsi="Metropolis"/>
+        </w:rPr>
+      </w:pPr>
+      <w:r>
+        <w:rPr>
+          <w:rFonts w:ascii="Metropolis" w:hAnsi="Metropolis"/>
+          <w:lang w:val="en-US"/>
+        </w:rPr>
+        <w:t>Conducted thorough testing and debugging to ensure the website functions correctly and meets all project requirements.</w:t>
+      </w:r>
     </w:p>
     <w:p>
       <w:pPr>
         <w:ind w:left="720"/>
         <w:rPr>
-          <w:rFonts w:ascii="Metropolis" w:hAnsi="Metropolis"/>
-        </w:rPr>
-      </w:pPr>
-      <w:r>
-        <w:rPr>
+          <w:rStyle w:val="hgkelc"/>
+          <w:rFonts w:ascii="Metropolis" w:hAnsi="Metropolis"/>
+        </w:rPr>
+      </w:pPr>
+    </w:p>
+    <w:p>
+      <w:pPr>
+        <w:rPr>
+          <w:rStyle w:val="hgkelc"/>
+          <w:rFonts w:ascii="Metropolis" w:hAnsi="Metropolis"/>
+        </w:rPr>
+      </w:pPr>
+      <w:proofErr w:type="spellStart"/>
+      <w:r>
+        <w:rPr>
+          <w:rStyle w:val="hgkelc"/>
           <w:rFonts w:ascii="Metropolis" w:hAnsi="Metropolis"/>
           <w:b/>
           <w:bCs/>
         </w:rPr>
-        <w:t>Client</w:t>
-      </w:r>
-      <w:r>
-        <w:rPr>
+        <w:t>Zerma</w:t>
+      </w:r>
+      <w:proofErr w:type="spellEnd"/>
+      <w:r>
+        <w:rPr>
+          <w:rStyle w:val="hgkelc"/>
           <w:rFonts w:ascii="Metropolis" w:hAnsi="Metropolis"/>
           <w:b/>
           <w:bCs/>
         </w:rPr>
-        <w:t xml:space="preserve">: </w:t>
-      </w:r>
-      <w:r>
-        <w:rPr>
+        <w:t xml:space="preserve"> </w:t>
+      </w:r>
+      <w:r>
+        <w:rPr>
+          <w:rStyle w:val="hgkelc"/>
+          <w:rFonts w:ascii="Metropolis" w:hAnsi="Metropolis"/>
+        </w:rPr>
+        <w:t>| Chicago, IL</w:t>
+      </w:r>
+    </w:p>
+    <w:p>
+      <w:pPr>
+        <w:rPr>
+          <w:rFonts w:ascii="Metropolis" w:hAnsi="Metropolis"/>
+        </w:rPr>
+      </w:pPr>
+      <w:r>
+        <w:rPr>
+          <w:rStyle w:val="hgkelc"/>
+          <w:rFonts w:ascii="Metropolis" w:hAnsi="Metropolis"/>
+        </w:rPr>
+        <w:t xml:space="preserve">Jan 2019 – July 2019 </w:t>
+      </w:r>
+      <w:r>
+        <w:rPr>
+          <w:rStyle w:val="hgkelc"/>
+          <w:rFonts w:ascii="Metropolis" w:hAnsi="Metropolis"/>
+        </w:rPr>
+        <w:t>- Freelance</w:t>
+      </w:r>
+      <w:r>
+        <w:rPr>
+          <w:rStyle w:val="hgkelc"/>
+          <w:rFonts w:ascii="Metropolis" w:hAnsi="Metropolis"/>
+        </w:rPr>
+        <w:t xml:space="preserve"> | </w:t>
+      </w:r>
+      <w:r>
+        <w:rPr>
+          <w:rStyle w:val="hgkelc"/>
           <w:rFonts w:ascii="Metropolis" w:hAnsi="Metropolis"/>
           <w:b/>
           <w:bCs/>
         </w:rPr>
-        <w:t>Trane Technologies</w:t>
-      </w:r>
-    </w:p>
-    <w:p>
-      <w:pPr>
+        <w:t>Data Analyst and Python Programmer</w:t>
+      </w:r>
+    </w:p>
+    <w:p>
+      <w:pPr>
+        <w:pStyle w:val="NoSpacing"/>
+        <w:numPr>
+          <w:ilvl w:val="0"/>
+          <w:numId w:val="10"/>
+        </w:numPr>
+        <w:rPr>
+          <w:rFonts w:ascii="Metropolis" w:hAnsi="Metropolis"/>
+          <w:b/>
+        </w:rPr>
+      </w:pPr>
+      <w:r>
+        <w:rPr>
+          <w:rFonts w:ascii="Metropolis" w:hAnsi="Metropolis"/>
+        </w:rPr>
+        <w:t>Created a SQL database and developed a Python web crawler to extract customer information from three separate databases.</w:t>
+      </w:r>
+    </w:p>
+    <w:p>
+      <w:pPr>
+        <w:pStyle w:val="NoSpacing"/>
+        <w:numPr>
+          <w:ilvl w:val="0"/>
+          <w:numId w:val="10"/>
+        </w:numPr>
+        <w:rPr>
+          <w:rFonts w:ascii="Metropolis" w:hAnsi="Metropolis"/>
+          <w:b/>
+        </w:rPr>
+      </w:pPr>
+      <w:r>
+        <w:rPr>
+          <w:rFonts w:ascii="Metropolis" w:hAnsi="Metropolis"/>
+        </w:rPr>
+        <w:t>Applied ETL (Extract, Transform, Load) techniques to cleanse the extracted data and merge it into a single database.</w:t>
+      </w:r>
+    </w:p>
+    <w:p>
+      <w:pPr>
+        <w:pStyle w:val="NoSpacing"/>
+        <w:numPr>
+          <w:ilvl w:val="0"/>
+          <w:numId w:val="10"/>
+        </w:numPr>
+        <w:rPr>
+          <w:rFonts w:ascii="Metropolis" w:hAnsi="Metropolis"/>
+          <w:b/>
+        </w:rPr>
+      </w:pPr>
+      <w:r>
+        <w:rPr>
+          <w:rFonts w:ascii="Metropolis" w:hAnsi="Metropolis"/>
+        </w:rPr>
+        <w:t>Removed 100% of the inaccurate customer data, resulting in a reduction of the database size from 45,000 non-usable data points to 17,000 usable data points.</w:t>
+      </w:r>
+    </w:p>
+    <w:p>
+      <w:pPr>
+        <w:pStyle w:val="NoSpacing"/>
+        <w:numPr>
+          <w:ilvl w:val="0"/>
+          <w:numId w:val="10"/>
+        </w:numPr>
+        <w:rPr>
+          <w:rFonts w:ascii="Metropolis" w:hAnsi="Metropolis"/>
+          <w:b/>
+        </w:rPr>
+      </w:pPr>
+      <w:r>
+        <w:rPr>
+          <w:rFonts w:ascii="Metropolis" w:hAnsi="Metropolis"/>
+        </w:rPr>
+        <w:t>Successfully saved the client's corrupted customer records, ensuring the accuracy and consistency of customer data across the merged database.</w:t>
+      </w:r>
+    </w:p>
+    <w:p>
+      <w:pPr>
+        <w:pStyle w:val="NoSpacing"/>
         <w:ind w:left="720"/>
         <w:rPr>
-          <w:rStyle w:val="hgkelc"/>
-          <w:rFonts w:ascii="Metropolis" w:hAnsi="Metropolis"/>
-        </w:rPr>
-      </w:pPr>
-      <w:r>
-        <w:rPr>
-          <w:rFonts w:ascii="Metropolis" w:hAnsi="Metropolis"/>
-          <w:b/>
-          <w:bCs/>
-        </w:rPr>
-        <w:t>Quality</w:t>
-      </w:r>
-      <w:r>
-        <w:rPr>
-          <w:rFonts w:ascii="Metropolis" w:hAnsi="Metropolis"/>
-          <w:b/>
-          <w:bCs/>
-        </w:rPr>
-        <w:t xml:space="preserve"> &amp; Automation</w:t>
-      </w:r>
-      <w:r>
-        <w:rPr>
-          <w:rFonts w:ascii="Metropolis" w:hAnsi="Metropolis"/>
-          <w:b/>
-          <w:bCs/>
-        </w:rPr>
-        <w:t xml:space="preserve"> Engineer</w:t>
-      </w:r>
-      <w:r>
-        <w:rPr>
-          <w:rFonts w:ascii="Metropolis" w:hAnsi="Metropolis"/>
-        </w:rPr>
-        <w:br/>
-        <w:t>While working at Trane Technologies I was responsible for</w:t>
-      </w:r>
-      <w:r>
-        <w:rPr>
-          <w:rFonts w:ascii="Metropolis" w:hAnsi="Metropolis"/>
-        </w:rPr>
-        <w:t xml:space="preserve"> manual and automated</w:t>
-      </w:r>
-      <w:r>
-        <w:rPr>
-          <w:rFonts w:ascii="Metropolis" w:hAnsi="Metropolis"/>
-        </w:rPr>
-        <w:t xml:space="preserve"> t</w:t>
-      </w:r>
-      <w:r>
-        <w:rPr>
-          <w:rStyle w:val="hgkelc"/>
-          <w:rFonts w:ascii="Metropolis" w:hAnsi="Metropolis"/>
-        </w:rPr>
-        <w:t>est case creation</w:t>
-      </w:r>
-      <w:r>
-        <w:rPr>
-          <w:rStyle w:val="hgkelc"/>
-          <w:rFonts w:ascii="Metropolis" w:hAnsi="Metropolis"/>
-        </w:rPr>
-        <w:t xml:space="preserve"> and</w:t>
-      </w:r>
-      <w:r>
-        <w:rPr>
-          <w:rStyle w:val="hgkelc"/>
-          <w:rFonts w:ascii="Metropolis" w:hAnsi="Metropolis"/>
-        </w:rPr>
-        <w:t xml:space="preserve"> execution</w:t>
-      </w:r>
-      <w:r>
-        <w:rPr>
-          <w:rStyle w:val="hgkelc"/>
-          <w:rFonts w:ascii="Metropolis" w:hAnsi="Metropolis"/>
-        </w:rPr>
-        <w:t xml:space="preserve"> </w:t>
-      </w:r>
-      <w:r>
-        <w:rPr>
-          <w:rStyle w:val="hgkelc"/>
-          <w:rFonts w:ascii="Metropolis" w:hAnsi="Metropolis"/>
-        </w:rPr>
-        <w:t xml:space="preserve">for their </w:t>
-      </w:r>
-      <w:r>
-        <w:rPr>
-          <w:rStyle w:val="hgkelc"/>
-          <w:rFonts w:ascii="Metropolis" w:hAnsi="Metropolis"/>
-        </w:rPr>
-        <w:t xml:space="preserve">point of sales </w:t>
-      </w:r>
-      <w:r>
-        <w:rPr>
-          <w:rStyle w:val="hgkelc"/>
-          <w:rFonts w:ascii="Metropolis" w:hAnsi="Metropolis"/>
-        </w:rPr>
-        <w:t xml:space="preserve">portal. </w:t>
-      </w:r>
-      <w:r>
-        <w:rPr>
-          <w:rStyle w:val="hgkelc"/>
-          <w:rFonts w:ascii="Metropolis" w:hAnsi="Metropolis"/>
-        </w:rPr>
-        <w:t xml:space="preserve">This </w:t>
-      </w:r>
-      <w:r>
-        <w:rPr>
-          <w:rStyle w:val="hgkelc"/>
-          <w:rFonts w:ascii="Metropolis" w:hAnsi="Metropolis"/>
-        </w:rPr>
-        <w:t xml:space="preserve">required daily </w:t>
-      </w:r>
-      <w:r>
-        <w:rPr>
-          <w:rStyle w:val="hgkelc"/>
-          <w:rFonts w:ascii="Metropolis" w:hAnsi="Metropolis"/>
-        </w:rPr>
-        <w:t>testing</w:t>
-      </w:r>
-      <w:r>
-        <w:rPr>
-          <w:rStyle w:val="hgkelc"/>
-          <w:rFonts w:ascii="Metropolis" w:hAnsi="Metropolis"/>
-        </w:rPr>
-        <w:t xml:space="preserve"> of various API and UI elements, the </w:t>
-      </w:r>
-      <w:r>
-        <w:rPr>
-          <w:rStyle w:val="hgkelc"/>
-          <w:rFonts w:ascii="Metropolis" w:hAnsi="Metropolis"/>
-        </w:rPr>
-        <w:t>maintenance and reporting</w:t>
-      </w:r>
-      <w:r>
-        <w:rPr>
-          <w:rStyle w:val="hgkelc"/>
-          <w:rFonts w:ascii="Metropolis" w:hAnsi="Metropolis"/>
-        </w:rPr>
-        <w:t xml:space="preserve"> of</w:t>
-      </w:r>
-      <w:r>
-        <w:rPr>
-          <w:rStyle w:val="hgkelc"/>
-          <w:rFonts w:ascii="Metropolis" w:hAnsi="Metropolis"/>
-        </w:rPr>
-        <w:t xml:space="preserve"> existing</w:t>
-      </w:r>
-      <w:r>
-        <w:rPr>
-          <w:rStyle w:val="hgkelc"/>
-          <w:rFonts w:ascii="Metropolis" w:hAnsi="Metropolis"/>
-        </w:rPr>
-        <w:t xml:space="preserve"> bug reports, and analyzing</w:t>
-      </w:r>
-      <w:r>
-        <w:rPr>
-          <w:rStyle w:val="hgkelc"/>
-          <w:rFonts w:ascii="Metropolis" w:hAnsi="Metropolis"/>
-        </w:rPr>
-        <w:t xml:space="preserve"> existing workflows for</w:t>
-      </w:r>
-      <w:r>
-        <w:rPr>
-          <w:rStyle w:val="hgkelc"/>
-          <w:rFonts w:ascii="Metropolis" w:hAnsi="Metropolis"/>
-        </w:rPr>
-        <w:t xml:space="preserve"> bugs</w:t>
-      </w:r>
-      <w:r>
-        <w:rPr>
-          <w:rStyle w:val="hgkelc"/>
-          <w:rFonts w:ascii="Metropolis" w:hAnsi="Metropolis"/>
-        </w:rPr>
-        <w:t xml:space="preserve"> all </w:t>
-      </w:r>
-      <w:r>
-        <w:rPr>
-          <w:rStyle w:val="hgkelc"/>
-          <w:rFonts w:ascii="Metropolis" w:hAnsi="Metropolis"/>
-        </w:rPr>
-        <w:t>while maintaining direct and continuous communication with developers and product owners to deliver 100 percent code coverage and a fast turnaround time on all QA tasks.</w:t>
-      </w:r>
-    </w:p>
-    <w:p>
-      <w:pPr>
-        <w:rPr>
-          <w:rStyle w:val="hgkelc"/>
-          <w:rFonts w:ascii="Metropolis" w:hAnsi="Metropolis"/>
-        </w:rPr>
-      </w:pPr>
-    </w:p>
-    <w:p>
-      <w:pPr>
-        <w:rPr>
-          <w:rStyle w:val="hgkelc"/>
-          <w:rFonts w:ascii="Metropolis" w:hAnsi="Metropolis"/>
-        </w:rPr>
-      </w:pPr>
-      <w:r>
-        <w:rPr>
-          <w:rStyle w:val="hgkelc"/>
-          <w:rFonts w:ascii="Metropolis" w:hAnsi="Metropolis"/>
-          <w:b/>
-          <w:bCs/>
-        </w:rPr>
-        <w:t>Andersen Windows</w:t>
-      </w:r>
-      <w:r>
-        <w:rPr>
-          <w:rStyle w:val="hgkelc"/>
-          <w:rFonts w:ascii="Metropolis" w:hAnsi="Metropolis"/>
-        </w:rPr>
-        <w:t>: Minneapolis, MN</w:t>
-      </w:r>
-    </w:p>
-    <w:p>
-      <w:pPr>
-        <w:rPr>
-          <w:rStyle w:val="hgkelc"/>
-          <w:rFonts w:ascii="Metropolis" w:hAnsi="Metropolis"/>
-        </w:rPr>
-      </w:pPr>
-      <w:r>
-        <w:rPr>
-          <w:rStyle w:val="hgkelc"/>
-          <w:rFonts w:ascii="Metropolis" w:hAnsi="Metropolis"/>
-        </w:rPr>
-        <w:t xml:space="preserve">Jan 2021 – June 2021 </w:t>
-      </w:r>
-      <w:r>
-        <w:rPr>
-          <w:rStyle w:val="hgkelc"/>
-          <w:rFonts w:ascii="Metropolis" w:hAnsi="Metropolis"/>
-        </w:rPr>
-        <w:t xml:space="preserve">- 6 Month </w:t>
-      </w:r>
-      <w:r>
-        <w:rPr>
-          <w:rStyle w:val="hgkelc"/>
-          <w:rFonts w:ascii="Metropolis" w:hAnsi="Metropolis"/>
-        </w:rPr>
-        <w:t xml:space="preserve">Contract </w:t>
-      </w:r>
-      <w:r>
-        <w:rPr>
-          <w:rStyle w:val="hgkelc"/>
-          <w:rFonts w:ascii="Metropolis" w:hAnsi="Metropolis"/>
-        </w:rPr>
-        <w:t xml:space="preserve">| </w:t>
-      </w:r>
-      <w:r>
-        <w:rPr>
-          <w:rStyle w:val="hgkelc"/>
-          <w:rFonts w:ascii="Metropolis" w:hAnsi="Metropolis"/>
-          <w:b/>
-          <w:bCs/>
-        </w:rPr>
-        <w:t>Software Engineer</w:t>
-      </w:r>
-    </w:p>
-    <w:p>
-      <w:pPr>
-        <w:rPr>
-          <w:rFonts w:ascii="Metropolis" w:hAnsi="Metropolis"/>
-        </w:rPr>
-      </w:pPr>
-      <w:r>
-        <w:rPr>
-          <w:rFonts w:ascii="Metropolis" w:hAnsi="Metropolis"/>
-        </w:rPr>
-        <w:t xml:space="preserve">Worked within a </w:t>
-      </w:r>
-      <w:r>
-        <w:rPr>
-          <w:rFonts w:ascii="Metropolis" w:hAnsi="Metropolis"/>
-        </w:rPr>
-        <w:t xml:space="preserve">small </w:t>
-      </w:r>
-      <w:r>
-        <w:rPr>
-          <w:rFonts w:ascii="Metropolis" w:hAnsi="Metropolis"/>
-        </w:rPr>
-        <w:t xml:space="preserve">team using an Agile style workflow to take requests from </w:t>
-      </w:r>
-      <w:proofErr w:type="gramStart"/>
-      <w:r>
-        <w:rPr>
-          <w:rFonts w:ascii="Metropolis" w:hAnsi="Metropolis"/>
-        </w:rPr>
-        <w:t>Home</w:t>
-      </w:r>
-      <w:proofErr w:type="gramEnd"/>
-      <w:r>
-        <w:rPr>
-          <w:rFonts w:ascii="Metropolis" w:hAnsi="Metropolis"/>
-        </w:rPr>
-        <w:t xml:space="preserve"> Depot business </w:t>
-      </w:r>
-      <w:r>
-        <w:rPr>
-          <w:rFonts w:ascii="Metropolis" w:hAnsi="Metropolis"/>
-        </w:rPr>
-        <w:t xml:space="preserve">owners </w:t>
-      </w:r>
-      <w:r>
-        <w:rPr>
-          <w:rFonts w:ascii="Metropolis" w:hAnsi="Metropolis"/>
-        </w:rPr>
-        <w:t>to</w:t>
-      </w:r>
-      <w:r>
-        <w:rPr>
-          <w:rFonts w:ascii="Metropolis" w:hAnsi="Metropolis"/>
-        </w:rPr>
-        <w:t xml:space="preserve"> </w:t>
-      </w:r>
-      <w:r>
-        <w:rPr>
-          <w:rFonts w:ascii="Metropolis" w:hAnsi="Metropolis"/>
-        </w:rPr>
-        <w:t>add</w:t>
-      </w:r>
-      <w:r>
-        <w:rPr>
-          <w:rFonts w:ascii="Metropolis" w:hAnsi="Metropolis"/>
-        </w:rPr>
-        <w:t xml:space="preserve"> </w:t>
-      </w:r>
-      <w:r>
-        <w:rPr>
-          <w:rFonts w:ascii="Metropolis" w:hAnsi="Metropolis"/>
-        </w:rPr>
-        <w:t xml:space="preserve">products and making </w:t>
-      </w:r>
-      <w:r>
-        <w:rPr>
-          <w:rFonts w:ascii="Metropolis" w:hAnsi="Metropolis"/>
-        </w:rPr>
-        <w:t>changes</w:t>
-      </w:r>
-      <w:r>
-        <w:rPr>
-          <w:rFonts w:ascii="Metropolis" w:hAnsi="Metropolis"/>
-        </w:rPr>
-        <w:t xml:space="preserve"> to existing products </w:t>
-      </w:r>
-      <w:r>
-        <w:rPr>
-          <w:rFonts w:ascii="Metropolis" w:hAnsi="Metropolis"/>
-        </w:rPr>
-        <w:t>for the</w:t>
-      </w:r>
-      <w:r>
-        <w:rPr>
-          <w:rFonts w:ascii="Metropolis" w:hAnsi="Metropolis"/>
-        </w:rPr>
-        <w:t xml:space="preserve">ir </w:t>
-      </w:r>
-      <w:r>
-        <w:rPr>
-          <w:rFonts w:ascii="Metropolis" w:hAnsi="Metropolis"/>
-        </w:rPr>
-        <w:t xml:space="preserve">product </w:t>
-      </w:r>
-      <w:r>
-        <w:rPr>
-          <w:rFonts w:ascii="Metropolis" w:hAnsi="Metropolis"/>
-        </w:rPr>
-        <w:t xml:space="preserve">catalog </w:t>
-      </w:r>
-      <w:r>
-        <w:rPr>
-          <w:rFonts w:ascii="Metropolis" w:hAnsi="Metropolis"/>
-        </w:rPr>
-        <w:t>software</w:t>
-      </w:r>
-      <w:r>
-        <w:rPr>
-          <w:rFonts w:ascii="Metropolis" w:hAnsi="Metropolis"/>
-        </w:rPr>
-        <w:t>’s back end services</w:t>
-      </w:r>
-      <w:r>
-        <w:rPr>
-          <w:rFonts w:ascii="Metropolis" w:hAnsi="Metropolis"/>
-        </w:rPr>
-        <w:t xml:space="preserve"> using C#, and API endpoints</w:t>
-      </w:r>
-      <w:r>
-        <w:rPr>
-          <w:rFonts w:ascii="Metropolis" w:hAnsi="Metropolis"/>
-        </w:rPr>
-        <w:t xml:space="preserve">. </w:t>
-      </w:r>
-      <w:r>
-        <w:rPr>
-          <w:rFonts w:ascii="Metropolis" w:hAnsi="Metropolis"/>
-        </w:rPr>
-        <w:t>Each product would have individual</w:t>
-      </w:r>
-      <w:r>
-        <w:rPr>
-          <w:rFonts w:ascii="Metropolis" w:hAnsi="Metropolis"/>
-        </w:rPr>
-        <w:t xml:space="preserve"> unit </w:t>
-      </w:r>
-      <w:r>
-        <w:rPr>
-          <w:rFonts w:ascii="Metropolis" w:hAnsi="Metropolis"/>
-        </w:rPr>
-        <w:lastRenderedPageBreak/>
-        <w:t>tests prior to submitting to QA for quality assurance testing</w:t>
-      </w:r>
-      <w:r>
-        <w:rPr>
-          <w:rFonts w:ascii="Metropolis" w:hAnsi="Metropolis"/>
-        </w:rPr>
-        <w:t>, whom we met</w:t>
-      </w:r>
-      <w:r>
-        <w:rPr>
-          <w:rFonts w:ascii="Metropolis" w:hAnsi="Metropolis"/>
-        </w:rPr>
-        <w:t xml:space="preserve"> with</w:t>
-      </w:r>
-      <w:r>
-        <w:rPr>
-          <w:rFonts w:ascii="Metropolis" w:hAnsi="Metropolis"/>
-        </w:rPr>
-        <w:t xml:space="preserve"> d</w:t>
-      </w:r>
-      <w:r>
-        <w:rPr>
-          <w:rFonts w:ascii="Metropolis" w:hAnsi="Metropolis"/>
-        </w:rPr>
-        <w:t>aily</w:t>
-      </w:r>
-      <w:r>
-        <w:rPr>
-          <w:rFonts w:ascii="Metropolis" w:hAnsi="Metropolis"/>
-        </w:rPr>
-        <w:t xml:space="preserve"> </w:t>
-      </w:r>
-      <w:r>
-        <w:rPr>
-          <w:rFonts w:ascii="Metropolis" w:hAnsi="Metropolis"/>
-        </w:rPr>
-        <w:t xml:space="preserve">to ensure </w:t>
-      </w:r>
-      <w:r>
-        <w:rPr>
-          <w:rFonts w:ascii="Metropolis" w:hAnsi="Metropolis"/>
-        </w:rPr>
-        <w:t xml:space="preserve">a </w:t>
-      </w:r>
-      <w:r>
-        <w:rPr>
-          <w:rFonts w:ascii="Metropolis" w:hAnsi="Metropolis"/>
-        </w:rPr>
-        <w:t xml:space="preserve">quality testing of completed work. </w:t>
-      </w:r>
-    </w:p>
-    <w:p>
-      <w:pPr>
-        <w:rPr>
-          <w:rFonts w:ascii="Metropolis" w:hAnsi="Metropolis"/>
-          <w:b/>
-          <w:bCs/>
-        </w:rPr>
-      </w:pPr>
-    </w:p>
-    <w:p>
-      <w:pPr>
-        <w:rPr>
-          <w:rFonts w:ascii="Metropolis" w:hAnsi="Metropolis"/>
-        </w:rPr>
-      </w:pPr>
-      <w:r>
-        <w:rPr>
-          <w:rFonts w:ascii="Metropolis" w:hAnsi="Metropolis"/>
-          <w:b/>
-          <w:bCs/>
-        </w:rPr>
-        <w:t>Micro Center</w:t>
-      </w:r>
-      <w:r>
-        <w:rPr>
-          <w:rFonts w:ascii="Metropolis" w:hAnsi="Metropolis"/>
-        </w:rPr>
-        <w:t>: Saint Louis Park, MN</w:t>
-      </w:r>
-    </w:p>
-    <w:p>
-      <w:pPr>
-        <w:rPr>
-          <w:rFonts w:ascii="Metropolis" w:hAnsi="Metropolis"/>
-          <w:b/>
-          <w:bCs/>
-        </w:rPr>
-      </w:pPr>
-      <w:r>
-        <w:rPr>
-          <w:rFonts w:ascii="Metropolis" w:hAnsi="Metropolis"/>
-        </w:rPr>
-        <w:t xml:space="preserve">Nov 2019 – Jan 2021 | </w:t>
-      </w:r>
-      <w:r>
-        <w:rPr>
-          <w:rFonts w:ascii="Metropolis" w:hAnsi="Metropolis"/>
-          <w:b/>
-          <w:bCs/>
-        </w:rPr>
-        <w:t>Computer Service Technician</w:t>
-      </w:r>
-    </w:p>
-    <w:p>
-      <w:pPr>
-        <w:rPr>
-          <w:rFonts w:ascii="Metropolis" w:hAnsi="Metropolis"/>
-        </w:rPr>
-      </w:pPr>
-      <w:r>
-        <w:rPr>
-          <w:rFonts w:ascii="Metropolis" w:hAnsi="Metropolis"/>
-        </w:rPr>
-        <w:t xml:space="preserve">While working as a Computer Service Tech repairing computer systems, </w:t>
-      </w:r>
-      <w:r>
-        <w:rPr>
-          <w:rFonts w:ascii="Metropolis" w:hAnsi="Metropolis"/>
-        </w:rPr>
-        <w:t>I also managed</w:t>
-      </w:r>
-      <w:r>
-        <w:rPr>
-          <w:rFonts w:ascii="Metropolis" w:hAnsi="Metropolis"/>
-        </w:rPr>
-        <w:t xml:space="preserve"> inventory, </w:t>
-      </w:r>
-      <w:r>
-        <w:rPr>
-          <w:rFonts w:ascii="Metropolis" w:hAnsi="Metropolis"/>
-        </w:rPr>
-        <w:t xml:space="preserve">handled </w:t>
-      </w:r>
-      <w:r>
-        <w:rPr>
-          <w:rFonts w:ascii="Metropolis" w:hAnsi="Metropolis"/>
-        </w:rPr>
-        <w:t xml:space="preserve">parts ordering, and </w:t>
-      </w:r>
-      <w:r>
-        <w:rPr>
-          <w:rFonts w:ascii="Metropolis" w:hAnsi="Metropolis"/>
-        </w:rPr>
-        <w:t>delt with front end</w:t>
-      </w:r>
-      <w:r>
-        <w:rPr>
-          <w:rFonts w:ascii="Metropolis" w:hAnsi="Metropolis"/>
-        </w:rPr>
-        <w:t xml:space="preserve"> </w:t>
-      </w:r>
-      <w:r>
-        <w:rPr>
-          <w:rFonts w:ascii="Metropolis" w:hAnsi="Metropolis"/>
-        </w:rPr>
-        <w:t>customer</w:t>
-      </w:r>
-      <w:r>
-        <w:rPr>
-          <w:rFonts w:ascii="Metropolis" w:hAnsi="Metropolis"/>
-        </w:rPr>
-        <w:t>s. In addition, I took initiative and</w:t>
-      </w:r>
-      <w:r>
-        <w:rPr>
-          <w:rFonts w:ascii="Metropolis" w:hAnsi="Metropolis"/>
-        </w:rPr>
-        <w:t xml:space="preserve"> wrote bash and python programs to help diagnose </w:t>
-      </w:r>
-      <w:r>
-        <w:rPr>
-          <w:rFonts w:ascii="Metropolis" w:hAnsi="Metropolis"/>
-        </w:rPr>
-        <w:t>c</w:t>
-      </w:r>
-      <w:r>
-        <w:rPr>
-          <w:rFonts w:ascii="Metropolis" w:hAnsi="Metropolis"/>
-        </w:rPr>
-        <w:t>omputers networking</w:t>
-      </w:r>
-      <w:r>
-        <w:rPr>
-          <w:rFonts w:ascii="Metropolis" w:hAnsi="Metropolis"/>
-        </w:rPr>
-        <w:t xml:space="preserve"> issues</w:t>
-      </w:r>
-      <w:r>
-        <w:rPr>
-          <w:rFonts w:ascii="Metropolis" w:hAnsi="Metropolis"/>
-        </w:rPr>
-        <w:t xml:space="preserve"> and </w:t>
-      </w:r>
-      <w:r>
-        <w:rPr>
-          <w:rFonts w:ascii="Metropolis" w:hAnsi="Metropolis"/>
-        </w:rPr>
-        <w:t xml:space="preserve">corrupt </w:t>
-      </w:r>
-      <w:r>
-        <w:rPr>
-          <w:rFonts w:ascii="Metropolis" w:hAnsi="Metropolis"/>
-        </w:rPr>
-        <w:t>windows installation</w:t>
-      </w:r>
-      <w:r>
-        <w:rPr>
-          <w:rFonts w:ascii="Metropolis" w:hAnsi="Metropolis"/>
-        </w:rPr>
-        <w:t>s</w:t>
-      </w:r>
-      <w:r>
-        <w:rPr>
-          <w:rFonts w:ascii="Metropolis" w:hAnsi="Metropolis"/>
-        </w:rPr>
-        <w:t xml:space="preserve"> </w:t>
-      </w:r>
-      <w:r>
-        <w:rPr>
-          <w:rFonts w:ascii="Metropolis" w:hAnsi="Metropolis"/>
-        </w:rPr>
-        <w:t>to help</w:t>
-      </w:r>
-      <w:r>
-        <w:rPr>
-          <w:rFonts w:ascii="Metropolis" w:hAnsi="Metropolis"/>
-        </w:rPr>
-        <w:t xml:space="preserve"> repair</w:t>
-      </w:r>
-      <w:r>
-        <w:rPr>
-          <w:rFonts w:ascii="Metropolis" w:hAnsi="Metropolis"/>
-        </w:rPr>
-        <w:t xml:space="preserve"> </w:t>
-      </w:r>
-      <w:r>
-        <w:rPr>
-          <w:rFonts w:ascii="Metropolis" w:hAnsi="Metropolis"/>
-        </w:rPr>
-        <w:t xml:space="preserve">the </w:t>
-      </w:r>
-      <w:r>
-        <w:rPr>
-          <w:rFonts w:ascii="Metropolis" w:hAnsi="Metropolis"/>
-        </w:rPr>
-        <w:t>issues they were facing</w:t>
-      </w:r>
-      <w:r>
-        <w:rPr>
-          <w:rFonts w:ascii="Metropolis" w:hAnsi="Metropolis"/>
-        </w:rPr>
-        <w:t>.</w:t>
-      </w:r>
-    </w:p>
-    <w:p>
-      <w:pPr>
-        <w:rPr>
-          <w:rStyle w:val="hgkelc"/>
-          <w:rFonts w:ascii="Metropolis" w:hAnsi="Metropolis"/>
-          <w:sz w:val="20"/>
-          <w:szCs w:val="20"/>
-        </w:rPr>
-      </w:pPr>
-    </w:p>
-    <w:p>
-      <w:pPr>
-        <w:rPr>
-          <w:rStyle w:val="hgkelc"/>
-          <w:rFonts w:ascii="Metropolis" w:hAnsi="Metropolis"/>
-        </w:rPr>
-      </w:pPr>
-      <w:r>
-        <w:rPr>
-          <w:rStyle w:val="hgkelc"/>
-          <w:rFonts w:ascii="Metropolis" w:hAnsi="Metropolis"/>
-          <w:b/>
-          <w:bCs/>
-        </w:rPr>
-        <w:t>Martina Carter Entertainment</w:t>
-      </w:r>
-      <w:r>
-        <w:rPr>
-          <w:rStyle w:val="hgkelc"/>
-          <w:rFonts w:ascii="Metropolis" w:hAnsi="Metropolis"/>
-        </w:rPr>
-        <w:t>: Chicago, IL</w:t>
-      </w:r>
-    </w:p>
-    <w:p>
-      <w:pPr>
-        <w:rPr>
-          <w:rStyle w:val="hgkelc"/>
-          <w:rFonts w:ascii="Metropolis" w:hAnsi="Metropolis"/>
-        </w:rPr>
-      </w:pPr>
-      <w:r>
-        <w:rPr>
-          <w:rStyle w:val="hgkelc"/>
-          <w:rFonts w:ascii="Metropolis" w:hAnsi="Metropolis"/>
-        </w:rPr>
-        <w:t>Aug 2019 – Dec 2019</w:t>
-      </w:r>
-      <w:r>
-        <w:rPr>
-          <w:rStyle w:val="hgkelc"/>
-          <w:rFonts w:ascii="Metropolis" w:hAnsi="Metropolis"/>
-        </w:rPr>
-        <w:t xml:space="preserve"> - Freelance</w:t>
-      </w:r>
-      <w:r>
-        <w:rPr>
-          <w:rStyle w:val="hgkelc"/>
-          <w:rFonts w:ascii="Metropolis" w:hAnsi="Metropolis"/>
-        </w:rPr>
-        <w:t xml:space="preserve"> | </w:t>
-      </w:r>
-      <w:r>
-        <w:rPr>
-          <w:rStyle w:val="hgkelc"/>
-          <w:rFonts w:ascii="Metropolis" w:hAnsi="Metropolis"/>
-          <w:b/>
-          <w:bCs/>
-        </w:rPr>
-        <w:t>Website Programmer</w:t>
-      </w:r>
-    </w:p>
-    <w:p>
-      <w:pPr>
-        <w:rPr>
-          <w:rStyle w:val="hgkelc"/>
-          <w:rFonts w:ascii="Metropolis" w:hAnsi="Metropolis"/>
-        </w:rPr>
-      </w:pPr>
-      <w:r>
-        <w:rPr>
-          <w:rFonts w:ascii="Metropolis" w:hAnsi="Metropolis"/>
-        </w:rPr>
-        <w:t>Worked with the client to design and build a custom website for</w:t>
-      </w:r>
-      <w:r>
-        <w:rPr>
-          <w:rFonts w:ascii="Metropolis" w:hAnsi="Metropolis"/>
-        </w:rPr>
-        <w:t xml:space="preserve"> their product</w:t>
-      </w:r>
-      <w:r>
-        <w:rPr>
-          <w:rFonts w:ascii="Metropolis" w:hAnsi="Metropolis"/>
-        </w:rPr>
-        <w:t xml:space="preserve"> presentation</w:t>
-      </w:r>
-      <w:r>
-        <w:rPr>
-          <w:rFonts w:ascii="Metropolis" w:hAnsi="Metropolis"/>
-        </w:rPr>
-        <w:t xml:space="preserve"> and booking software</w:t>
-      </w:r>
-      <w:r>
-        <w:rPr>
-          <w:rFonts w:ascii="Metropolis" w:hAnsi="Metropolis"/>
-        </w:rPr>
-        <w:t xml:space="preserve"> which was designed to display the client’s image heavy product listings</w:t>
-      </w:r>
-      <w:r>
-        <w:rPr>
-          <w:rFonts w:ascii="Metropolis" w:hAnsi="Metropolis"/>
-        </w:rPr>
-        <w:t xml:space="preserve"> along with a dynamic calendar scheduler</w:t>
-      </w:r>
-      <w:r>
-        <w:rPr>
-          <w:rFonts w:ascii="Metropolis" w:hAnsi="Metropolis"/>
-        </w:rPr>
-        <w:t>.</w:t>
-      </w:r>
-    </w:p>
-    <w:p>
-      <w:pPr>
-        <w:rPr>
-          <w:rStyle w:val="hgkelc"/>
-          <w:rFonts w:ascii="Metropolis" w:hAnsi="Metropolis"/>
-        </w:rPr>
-      </w:pPr>
-    </w:p>
-    <w:p>
-      <w:pPr>
-        <w:rPr>
-          <w:rStyle w:val="hgkelc"/>
-          <w:rFonts w:ascii="Metropolis" w:hAnsi="Metropolis"/>
-        </w:rPr>
-      </w:pPr>
-      <w:proofErr w:type="spellStart"/>
-      <w:r>
-        <w:rPr>
-          <w:rStyle w:val="hgkelc"/>
-          <w:rFonts w:ascii="Metropolis" w:hAnsi="Metropolis"/>
-          <w:b/>
-          <w:bCs/>
-        </w:rPr>
-        <w:t>Zerma</w:t>
-      </w:r>
-      <w:proofErr w:type="spellEnd"/>
-      <w:r>
-        <w:rPr>
-          <w:rStyle w:val="hgkelc"/>
-          <w:rFonts w:ascii="Metropolis" w:hAnsi="Metropolis"/>
-          <w:b/>
-          <w:bCs/>
-        </w:rPr>
-        <w:t xml:space="preserve"> </w:t>
-      </w:r>
-      <w:r>
-        <w:rPr>
-          <w:rStyle w:val="hgkelc"/>
-          <w:rFonts w:ascii="Metropolis" w:hAnsi="Metropolis"/>
-        </w:rPr>
-        <w:t>| Chicago, IL</w:t>
-      </w:r>
-    </w:p>
-    <w:p>
-      <w:pPr>
-        <w:rPr>
-          <w:rFonts w:ascii="Metropolis" w:hAnsi="Metropolis"/>
-        </w:rPr>
-      </w:pPr>
-      <w:r>
-        <w:rPr>
-          <w:rStyle w:val="hgkelc"/>
-          <w:rFonts w:ascii="Metropolis" w:hAnsi="Metropolis"/>
-        </w:rPr>
-        <w:t xml:space="preserve">Jan 2019 – July 2019 </w:t>
-      </w:r>
-      <w:r>
-        <w:rPr>
-          <w:rStyle w:val="hgkelc"/>
-          <w:rFonts w:ascii="Metropolis" w:hAnsi="Metropolis"/>
-        </w:rPr>
-        <w:t>- Freelance</w:t>
-      </w:r>
-      <w:r>
-        <w:rPr>
-          <w:rStyle w:val="hgkelc"/>
-          <w:rFonts w:ascii="Metropolis" w:hAnsi="Metropolis"/>
-        </w:rPr>
-        <w:t xml:space="preserve"> | </w:t>
-      </w:r>
-      <w:r>
-        <w:rPr>
-          <w:rStyle w:val="hgkelc"/>
-          <w:rFonts w:ascii="Metropolis" w:hAnsi="Metropolis"/>
-          <w:b/>
-          <w:bCs/>
-        </w:rPr>
-        <w:t>Data Analyst and Python Programmer</w:t>
-      </w:r>
-    </w:p>
-    <w:p>
-      <w:pPr>
-        <w:rPr>
-          <w:rFonts w:ascii="Metropolis" w:hAnsi="Metropolis"/>
-        </w:rPr>
-      </w:pPr>
-      <w:r>
-        <w:rPr>
-          <w:rFonts w:ascii="Metropolis" w:hAnsi="Metropolis"/>
-        </w:rPr>
-        <w:t>Constructed a SQL database and</w:t>
-      </w:r>
-      <w:r>
-        <w:rPr>
-          <w:rFonts w:ascii="Metropolis" w:hAnsi="Metropolis"/>
-        </w:rPr>
-        <w:t xml:space="preserve"> a Python web crawler</w:t>
-      </w:r>
-      <w:r>
-        <w:rPr>
-          <w:rFonts w:ascii="Metropolis" w:hAnsi="Metropolis"/>
-        </w:rPr>
-        <w:t xml:space="preserve"> to</w:t>
-      </w:r>
-      <w:r>
-        <w:rPr>
-          <w:rFonts w:ascii="Metropolis" w:hAnsi="Metropolis"/>
-        </w:rPr>
-        <w:t xml:space="preserve"> extract </w:t>
-      </w:r>
-      <w:r>
-        <w:rPr>
-          <w:rFonts w:ascii="Metropolis" w:hAnsi="Metropolis"/>
-        </w:rPr>
-        <w:t xml:space="preserve">external and internal customer </w:t>
-      </w:r>
-      <w:r>
-        <w:rPr>
-          <w:rFonts w:ascii="Metropolis" w:hAnsi="Metropolis"/>
-        </w:rPr>
-        <w:t xml:space="preserve">information to remove 100% of the inaccurate </w:t>
-      </w:r>
-      <w:r>
-        <w:rPr>
-          <w:rFonts w:ascii="Metropolis" w:hAnsi="Metropolis"/>
-        </w:rPr>
-        <w:t xml:space="preserve">customer data, </w:t>
-      </w:r>
-      <w:r>
-        <w:rPr>
-          <w:rFonts w:ascii="Metropolis" w:hAnsi="Metropolis"/>
-        </w:rPr>
-        <w:t>trimming down the data size from 45</w:t>
-      </w:r>
-      <w:r>
-        <w:rPr>
-          <w:rFonts w:ascii="Metropolis" w:hAnsi="Metropolis"/>
-        </w:rPr>
-        <w:t xml:space="preserve">,000 non usable data points </w:t>
-      </w:r>
-      <w:r>
-        <w:rPr>
-          <w:rFonts w:ascii="Metropolis" w:hAnsi="Metropolis"/>
-        </w:rPr>
-        <w:t>to 17</w:t>
-      </w:r>
-      <w:r>
-        <w:rPr>
-          <w:rFonts w:ascii="Metropolis" w:hAnsi="Metropolis"/>
-        </w:rPr>
-        <w:t>,000</w:t>
-      </w:r>
-      <w:r>
-        <w:rPr>
-          <w:rFonts w:ascii="Metropolis" w:hAnsi="Metropolis"/>
-        </w:rPr>
-        <w:t xml:space="preserve"> usable data points</w:t>
-      </w:r>
-      <w:r>
-        <w:rPr>
-          <w:rFonts w:ascii="Metropolis" w:hAnsi="Metropolis"/>
-        </w:rPr>
-        <w:t xml:space="preserve">. Saving the clients corrupted customer records. </w:t>
-      </w:r>
+          <w:rFonts w:ascii="Metropolis" w:hAnsi="Metropolis"/>
+          <w:b/>
+        </w:rPr>
+      </w:pPr>
     </w:p>
     <w:p>
       <w:pPr>
@@ -2392,17 +1830,6 @@
           <w:b/>
         </w:rPr>
       </w:pPr>
-    </w:p>
-    <w:p>
-      <w:pPr>
-        <w:spacing w:line="360" w:lineRule="auto"/>
-        <w:rPr>
-          <w:rFonts w:ascii="Metropolis" w:eastAsia="Proxima Nova" w:hAnsi="Metropolis" w:cs="Proxima Nova"/>
-          <w:b/>
-        </w:rPr>
-      </w:pPr>
-      <w:bookmarkStart w:id="1" w:name="_30j0zll" w:colFirst="0" w:colLast="0"/>
-      <w:bookmarkEnd w:id="1"/>
       <w:r>
         <w:rPr>
           <w:rFonts w:ascii="Metropolis" w:eastAsia="Proxima Nova" w:hAnsi="Metropolis" w:cs="Proxima Nova"/>
@@ -2519,8 +1946,8 @@
         </w:rPr>
         <w:t>“Eagle Scout” is not just an award; it is a state of being. It represents integrity and the ability to do hard work</w:t>
       </w:r>
-      <w:bookmarkStart w:id="2" w:name="_1fob9te" w:colFirst="0" w:colLast="0"/>
-      <w:bookmarkEnd w:id="2"/>
+      <w:bookmarkStart w:id="1" w:name="_1fob9te" w:colFirst="0" w:colLast="0"/>
+      <w:bookmarkEnd w:id="1"/>
     </w:p>
     <w:p>
       <w:pPr>
@@ -2555,6 +1982,7 @@
           <w:rFonts w:ascii="Metropolis" w:eastAsia="Proxima Nova" w:hAnsi="Metropolis" w:cs="Proxima Nova"/>
           <w:b/>
         </w:rPr>
+        <w:lastRenderedPageBreak/>
         <w:t xml:space="preserve">Language | </w:t>
       </w:r>
       <w:r>
@@ -2967,9 +2395,444 @@
 <file path=word/numbering.xml><?xml version="1.0" encoding="utf-8"?>
 <w:numbering xmlns:wpc="http://schemas.microsoft.com/office/word/2010/wordprocessingCanvas" xmlns:cx="http://schemas.microsoft.com/office/drawing/2014/chartex" xmlns:cx1="http://schemas.microsoft.com/office/drawing/2015/9/8/chartex" xmlns:cx2="http://schemas.microsoft.com/office/drawing/2015/10/21/chartex" xmlns:cx3="http://schemas.microsoft.com/office/drawing/2016/5/9/chartex" xmlns:cx4="http://schemas.microsoft.com/office/drawing/2016/5/10/chartex" xmlns:cx5="http://schemas.microsoft.com/office/drawing/2016/5/11/chartex" xmlns:cx6="http://schemas.microsoft.com/office/drawing/2016/5/12/chartex" xmlns:cx7="http://schemas.microsoft.com/office/drawing/2016/5/13/chartex" xmlns:cx8="http://schemas.microsoft.com/office/drawing/2016/5/14/chartex" xmlns:mc="http://schemas.openxmlformats.org/markup-compatibility/2006" xmlns:aink="http://schemas.microsoft.com/office/drawing/2016/ink" xmlns:am3d="http://schemas.microsoft.com/office/drawing/2017/model3d" xmlns:o="urn:schemas-microsoft-com:office:office" xmlns:oel="http://schemas.microsoft.com/office/2019/extlst" xmlns:r="http://schemas.openxmlformats.org/officeDocument/2006/relationships" xmlns:m="http://schemas.openxmlformats.org/officeDocument/2006/math" xmlns:v="urn:schemas-microsoft-com:vml" xmlns:wp14="http://schemas.microsoft.com/office/word/2010/wordprocessingDrawing" xmlns:wp="http://schemas.openxmlformats.org/drawingml/2006/wordprocessingDrawing" xmlns:w10="urn:schemas-microsoft-com:office:word" xmlns:w="http://schemas.openxmlformats.org/wordprocessingml/2006/main" xmlns:w14="http://schemas.microsoft.com/office/word/2010/wordml" xmlns:w15="http://schemas.microsoft.com/office/word/2012/wordml" xmlns:w16cex="http://schemas.microsoft.com/office/word/2018/wordml/cex" xmlns:w16cid="http://schemas.microsoft.com/office/word/2016/wordml/cid" xmlns:w16="http://schemas.microsoft.com/office/word/2018/wordml" xmlns:w16du="http://schemas.microsoft.com/office/word/2023/wordml/word16du" xmlns:w16sdtdh="http://schemas.microsoft.com/office/word/2020/wordml/sdtdatahash" xmlns:w16se="http://schemas.microsoft.com/office/word/2015/wordml/symex" xmlns:wpg="http://schemas.microsoft.com/office/word/2010/wordprocessingGroup" xmlns:wpi="http://schemas.microsoft.com/office/word/2010/wordprocessingInk" xmlns:wne="http://schemas.microsoft.com/office/word/2006/wordml" xmlns:wps="http://schemas.microsoft.com/office/word/2010/wordprocessingShape" mc:Ignorable="w14 w15 w16se w16cid w16 w16cex w16sdtdh wp14">
   <w:abstractNum w:abstractNumId="0" w15:restartNumberingAfterBreak="0">
+    <w:nsid w:val="027145F5"/>
+    <w:multiLevelType w:val="multilevel"/>
+    <w:tmpl w:val="E138CB18"/>
+    <w:lvl w:ilvl="0">
+      <w:start w:val="1"/>
+      <w:numFmt w:val="bullet"/>
+      <w:lvlText w:val=""/>
+      <w:lvlJc w:val="left"/>
+      <w:pPr>
+        <w:tabs>
+          <w:tab w:val="num" w:pos="720"/>
+        </w:tabs>
+        <w:ind w:left="720" w:hanging="360"/>
+      </w:pPr>
+      <w:rPr>
+        <w:rFonts w:ascii="Symbol" w:hAnsi="Symbol" w:hint="default"/>
+        <w:sz w:val="20"/>
+      </w:rPr>
+    </w:lvl>
+    <w:lvl w:ilvl="1">
+      <w:start w:val="1"/>
+      <w:numFmt w:val="bullet"/>
+      <w:lvlText w:val=""/>
+      <w:lvlJc w:val="left"/>
+      <w:pPr>
+        <w:ind w:left="1440" w:hanging="360"/>
+      </w:pPr>
+      <w:rPr>
+        <w:rFonts w:ascii="Symbol" w:hAnsi="Symbol" w:hint="default"/>
+      </w:rPr>
+    </w:lvl>
+    <w:lvl w:ilvl="2">
+      <w:start w:val="1"/>
+      <w:numFmt w:val="bullet"/>
+      <w:lvlText w:val=""/>
+      <w:lvlJc w:val="left"/>
+      <w:pPr>
+        <w:tabs>
+          <w:tab w:val="num" w:pos="2160"/>
+        </w:tabs>
+        <w:ind w:left="2160" w:hanging="360"/>
+      </w:pPr>
+      <w:rPr>
+        <w:rFonts w:ascii="Wingdings" w:hAnsi="Wingdings" w:hint="default"/>
+        <w:sz w:val="20"/>
+      </w:rPr>
+    </w:lvl>
+    <w:lvl w:ilvl="3" w:tentative="1">
+      <w:start w:val="1"/>
+      <w:numFmt w:val="bullet"/>
+      <w:lvlText w:val=""/>
+      <w:lvlJc w:val="left"/>
+      <w:pPr>
+        <w:tabs>
+          <w:tab w:val="num" w:pos="2880"/>
+        </w:tabs>
+        <w:ind w:left="2880" w:hanging="360"/>
+      </w:pPr>
+      <w:rPr>
+        <w:rFonts w:ascii="Wingdings" w:hAnsi="Wingdings" w:hint="default"/>
+        <w:sz w:val="20"/>
+      </w:rPr>
+    </w:lvl>
+    <w:lvl w:ilvl="4" w:tentative="1">
+      <w:start w:val="1"/>
+      <w:numFmt w:val="bullet"/>
+      <w:lvlText w:val=""/>
+      <w:lvlJc w:val="left"/>
+      <w:pPr>
+        <w:tabs>
+          <w:tab w:val="num" w:pos="3600"/>
+        </w:tabs>
+        <w:ind w:left="3600" w:hanging="360"/>
+      </w:pPr>
+      <w:rPr>
+        <w:rFonts w:ascii="Wingdings" w:hAnsi="Wingdings" w:hint="default"/>
+        <w:sz w:val="20"/>
+      </w:rPr>
+    </w:lvl>
+    <w:lvl w:ilvl="5" w:tentative="1">
+      <w:start w:val="1"/>
+      <w:numFmt w:val="bullet"/>
+      <w:lvlText w:val=""/>
+      <w:lvlJc w:val="left"/>
+      <w:pPr>
+        <w:tabs>
+          <w:tab w:val="num" w:pos="4320"/>
+        </w:tabs>
+        <w:ind w:left="4320" w:hanging="360"/>
+      </w:pPr>
+      <w:rPr>
+        <w:rFonts w:ascii="Wingdings" w:hAnsi="Wingdings" w:hint="default"/>
+        <w:sz w:val="20"/>
+      </w:rPr>
+    </w:lvl>
+    <w:lvl w:ilvl="6" w:tentative="1">
+      <w:start w:val="1"/>
+      <w:numFmt w:val="bullet"/>
+      <w:lvlText w:val=""/>
+      <w:lvlJc w:val="left"/>
+      <w:pPr>
+        <w:tabs>
+          <w:tab w:val="num" w:pos="5040"/>
+        </w:tabs>
+        <w:ind w:left="5040" w:hanging="360"/>
+      </w:pPr>
+      <w:rPr>
+        <w:rFonts w:ascii="Wingdings" w:hAnsi="Wingdings" w:hint="default"/>
+        <w:sz w:val="20"/>
+      </w:rPr>
+    </w:lvl>
+    <w:lvl w:ilvl="7" w:tentative="1">
+      <w:start w:val="1"/>
+      <w:numFmt w:val="bullet"/>
+      <w:lvlText w:val=""/>
+      <w:lvlJc w:val="left"/>
+      <w:pPr>
+        <w:tabs>
+          <w:tab w:val="num" w:pos="5760"/>
+        </w:tabs>
+        <w:ind w:left="5760" w:hanging="360"/>
+      </w:pPr>
+      <w:rPr>
+        <w:rFonts w:ascii="Wingdings" w:hAnsi="Wingdings" w:hint="default"/>
+        <w:sz w:val="20"/>
+      </w:rPr>
+    </w:lvl>
+    <w:lvl w:ilvl="8" w:tentative="1">
+      <w:start w:val="1"/>
+      <w:numFmt w:val="bullet"/>
+      <w:lvlText w:val=""/>
+      <w:lvlJc w:val="left"/>
+      <w:pPr>
+        <w:tabs>
+          <w:tab w:val="num" w:pos="6480"/>
+        </w:tabs>
+        <w:ind w:left="6480" w:hanging="360"/>
+      </w:pPr>
+      <w:rPr>
+        <w:rFonts w:ascii="Wingdings" w:hAnsi="Wingdings" w:hint="default"/>
+        <w:sz w:val="20"/>
+      </w:rPr>
+    </w:lvl>
+  </w:abstractNum>
+  <w:abstractNum w:abstractNumId="1" w15:restartNumberingAfterBreak="0">
+    <w:nsid w:val="08BD7AF1"/>
+    <w:multiLevelType w:val="multilevel"/>
+    <w:tmpl w:val="E138CB18"/>
+    <w:lvl w:ilvl="0">
+      <w:start w:val="1"/>
+      <w:numFmt w:val="bullet"/>
+      <w:lvlText w:val=""/>
+      <w:lvlJc w:val="left"/>
+      <w:pPr>
+        <w:tabs>
+          <w:tab w:val="num" w:pos="1080"/>
+        </w:tabs>
+        <w:ind w:left="1080" w:hanging="360"/>
+      </w:pPr>
+      <w:rPr>
+        <w:rFonts w:ascii="Symbol" w:hAnsi="Symbol" w:hint="default"/>
+        <w:sz w:val="20"/>
+      </w:rPr>
+    </w:lvl>
+    <w:lvl w:ilvl="1">
+      <w:start w:val="1"/>
+      <w:numFmt w:val="bullet"/>
+      <w:lvlText w:val=""/>
+      <w:lvlJc w:val="left"/>
+      <w:pPr>
+        <w:ind w:left="1800" w:hanging="360"/>
+      </w:pPr>
+      <w:rPr>
+        <w:rFonts w:ascii="Symbol" w:hAnsi="Symbol" w:hint="default"/>
+      </w:rPr>
+    </w:lvl>
+    <w:lvl w:ilvl="2">
+      <w:start w:val="1"/>
+      <w:numFmt w:val="bullet"/>
+      <w:lvlText w:val=""/>
+      <w:lvlJc w:val="left"/>
+      <w:pPr>
+        <w:tabs>
+          <w:tab w:val="num" w:pos="2520"/>
+        </w:tabs>
+        <w:ind w:left="2520" w:hanging="360"/>
+      </w:pPr>
+      <w:rPr>
+        <w:rFonts w:ascii="Wingdings" w:hAnsi="Wingdings" w:hint="default"/>
+        <w:sz w:val="20"/>
+      </w:rPr>
+    </w:lvl>
+    <w:lvl w:ilvl="3" w:tentative="1">
+      <w:start w:val="1"/>
+      <w:numFmt w:val="bullet"/>
+      <w:lvlText w:val=""/>
+      <w:lvlJc w:val="left"/>
+      <w:pPr>
+        <w:tabs>
+          <w:tab w:val="num" w:pos="3240"/>
+        </w:tabs>
+        <w:ind w:left="3240" w:hanging="360"/>
+      </w:pPr>
+      <w:rPr>
+        <w:rFonts w:ascii="Wingdings" w:hAnsi="Wingdings" w:hint="default"/>
+        <w:sz w:val="20"/>
+      </w:rPr>
+    </w:lvl>
+    <w:lvl w:ilvl="4" w:tentative="1">
+      <w:start w:val="1"/>
+      <w:numFmt w:val="bullet"/>
+      <w:lvlText w:val=""/>
+      <w:lvlJc w:val="left"/>
+      <w:pPr>
+        <w:tabs>
+          <w:tab w:val="num" w:pos="3960"/>
+        </w:tabs>
+        <w:ind w:left="3960" w:hanging="360"/>
+      </w:pPr>
+      <w:rPr>
+        <w:rFonts w:ascii="Wingdings" w:hAnsi="Wingdings" w:hint="default"/>
+        <w:sz w:val="20"/>
+      </w:rPr>
+    </w:lvl>
+    <w:lvl w:ilvl="5" w:tentative="1">
+      <w:start w:val="1"/>
+      <w:numFmt w:val="bullet"/>
+      <w:lvlText w:val=""/>
+      <w:lvlJc w:val="left"/>
+      <w:pPr>
+        <w:tabs>
+          <w:tab w:val="num" w:pos="4680"/>
+        </w:tabs>
+        <w:ind w:left="4680" w:hanging="360"/>
+      </w:pPr>
+      <w:rPr>
+        <w:rFonts w:ascii="Wingdings" w:hAnsi="Wingdings" w:hint="default"/>
+        <w:sz w:val="20"/>
+      </w:rPr>
+    </w:lvl>
+    <w:lvl w:ilvl="6" w:tentative="1">
+      <w:start w:val="1"/>
+      <w:numFmt w:val="bullet"/>
+      <w:lvlText w:val=""/>
+      <w:lvlJc w:val="left"/>
+      <w:pPr>
+        <w:tabs>
+          <w:tab w:val="num" w:pos="5400"/>
+        </w:tabs>
+        <w:ind w:left="5400" w:hanging="360"/>
+      </w:pPr>
+      <w:rPr>
+        <w:rFonts w:ascii="Wingdings" w:hAnsi="Wingdings" w:hint="default"/>
+        <w:sz w:val="20"/>
+      </w:rPr>
+    </w:lvl>
+    <w:lvl w:ilvl="7" w:tentative="1">
+      <w:start w:val="1"/>
+      <w:numFmt w:val="bullet"/>
+      <w:lvlText w:val=""/>
+      <w:lvlJc w:val="left"/>
+      <w:pPr>
+        <w:tabs>
+          <w:tab w:val="num" w:pos="6120"/>
+        </w:tabs>
+        <w:ind w:left="6120" w:hanging="360"/>
+      </w:pPr>
+      <w:rPr>
+        <w:rFonts w:ascii="Wingdings" w:hAnsi="Wingdings" w:hint="default"/>
+        <w:sz w:val="20"/>
+      </w:rPr>
+    </w:lvl>
+    <w:lvl w:ilvl="8" w:tentative="1">
+      <w:start w:val="1"/>
+      <w:numFmt w:val="bullet"/>
+      <w:lvlText w:val=""/>
+      <w:lvlJc w:val="left"/>
+      <w:pPr>
+        <w:tabs>
+          <w:tab w:val="num" w:pos="6840"/>
+        </w:tabs>
+        <w:ind w:left="6840" w:hanging="360"/>
+      </w:pPr>
+      <w:rPr>
+        <w:rFonts w:ascii="Wingdings" w:hAnsi="Wingdings" w:hint="default"/>
+        <w:sz w:val="20"/>
+      </w:rPr>
+    </w:lvl>
+  </w:abstractNum>
+  <w:abstractNum w:abstractNumId="2" w15:restartNumberingAfterBreak="0">
+    <w:nsid w:val="1500626A"/>
+    <w:multiLevelType w:val="multilevel"/>
+    <w:tmpl w:val="E138CB18"/>
+    <w:lvl w:ilvl="0">
+      <w:start w:val="1"/>
+      <w:numFmt w:val="bullet"/>
+      <w:lvlText w:val=""/>
+      <w:lvlJc w:val="left"/>
+      <w:pPr>
+        <w:tabs>
+          <w:tab w:val="num" w:pos="720"/>
+        </w:tabs>
+        <w:ind w:left="720" w:hanging="360"/>
+      </w:pPr>
+      <w:rPr>
+        <w:rFonts w:ascii="Symbol" w:hAnsi="Symbol" w:hint="default"/>
+        <w:sz w:val="20"/>
+      </w:rPr>
+    </w:lvl>
+    <w:lvl w:ilvl="1">
+      <w:start w:val="1"/>
+      <w:numFmt w:val="bullet"/>
+      <w:lvlText w:val=""/>
+      <w:lvlJc w:val="left"/>
+      <w:pPr>
+        <w:ind w:left="1440" w:hanging="360"/>
+      </w:pPr>
+      <w:rPr>
+        <w:rFonts w:ascii="Symbol" w:hAnsi="Symbol" w:hint="default"/>
+      </w:rPr>
+    </w:lvl>
+    <w:lvl w:ilvl="2">
+      <w:start w:val="1"/>
+      <w:numFmt w:val="bullet"/>
+      <w:lvlText w:val=""/>
+      <w:lvlJc w:val="left"/>
+      <w:pPr>
+        <w:tabs>
+          <w:tab w:val="num" w:pos="2160"/>
+        </w:tabs>
+        <w:ind w:left="2160" w:hanging="360"/>
+      </w:pPr>
+      <w:rPr>
+        <w:rFonts w:ascii="Wingdings" w:hAnsi="Wingdings" w:hint="default"/>
+        <w:sz w:val="20"/>
+      </w:rPr>
+    </w:lvl>
+    <w:lvl w:ilvl="3" w:tentative="1">
+      <w:start w:val="1"/>
+      <w:numFmt w:val="bullet"/>
+      <w:lvlText w:val=""/>
+      <w:lvlJc w:val="left"/>
+      <w:pPr>
+        <w:tabs>
+          <w:tab w:val="num" w:pos="2880"/>
+        </w:tabs>
+        <w:ind w:left="2880" w:hanging="360"/>
+      </w:pPr>
+      <w:rPr>
+        <w:rFonts w:ascii="Wingdings" w:hAnsi="Wingdings" w:hint="default"/>
+        <w:sz w:val="20"/>
+      </w:rPr>
+    </w:lvl>
+    <w:lvl w:ilvl="4" w:tentative="1">
+      <w:start w:val="1"/>
+      <w:numFmt w:val="bullet"/>
+      <w:lvlText w:val=""/>
+      <w:lvlJc w:val="left"/>
+      <w:pPr>
+        <w:tabs>
+          <w:tab w:val="num" w:pos="3600"/>
+        </w:tabs>
+        <w:ind w:left="3600" w:hanging="360"/>
+      </w:pPr>
+      <w:rPr>
+        <w:rFonts w:ascii="Wingdings" w:hAnsi="Wingdings" w:hint="default"/>
+        <w:sz w:val="20"/>
+      </w:rPr>
+    </w:lvl>
+    <w:lvl w:ilvl="5" w:tentative="1">
+      <w:start w:val="1"/>
+      <w:numFmt w:val="bullet"/>
+      <w:lvlText w:val=""/>
+      <w:lvlJc w:val="left"/>
+      <w:pPr>
+        <w:tabs>
+          <w:tab w:val="num" w:pos="4320"/>
+        </w:tabs>
+        <w:ind w:left="4320" w:hanging="360"/>
+      </w:pPr>
+      <w:rPr>
+        <w:rFonts w:ascii="Wingdings" w:hAnsi="Wingdings" w:hint="default"/>
+        <w:sz w:val="20"/>
+      </w:rPr>
+    </w:lvl>
+    <w:lvl w:ilvl="6" w:tentative="1">
+      <w:start w:val="1"/>
+      <w:numFmt w:val="bullet"/>
+      <w:lvlText w:val=""/>
+      <w:lvlJc w:val="left"/>
+      <w:pPr>
+        <w:tabs>
+          <w:tab w:val="num" w:pos="5040"/>
+        </w:tabs>
+        <w:ind w:left="5040" w:hanging="360"/>
+      </w:pPr>
+      <w:rPr>
+        <w:rFonts w:ascii="Wingdings" w:hAnsi="Wingdings" w:hint="default"/>
+        <w:sz w:val="20"/>
+      </w:rPr>
+    </w:lvl>
+    <w:lvl w:ilvl="7" w:tentative="1">
+      <w:start w:val="1"/>
+      <w:numFmt w:val="bullet"/>
+      <w:lvlText w:val=""/>
+      <w:lvlJc w:val="left"/>
+      <w:pPr>
+        <w:tabs>
+          <w:tab w:val="num" w:pos="5760"/>
+        </w:tabs>
+        <w:ind w:left="5760" w:hanging="360"/>
+      </w:pPr>
+      <w:rPr>
+        <w:rFonts w:ascii="Wingdings" w:hAnsi="Wingdings" w:hint="default"/>
+        <w:sz w:val="20"/>
+      </w:rPr>
+    </w:lvl>
+    <w:lvl w:ilvl="8" w:tentative="1">
+      <w:start w:val="1"/>
+      <w:numFmt w:val="bullet"/>
+      <w:lvlText w:val=""/>
+      <w:lvlJc w:val="left"/>
+      <w:pPr>
+        <w:tabs>
+          <w:tab w:val="num" w:pos="6480"/>
+        </w:tabs>
+        <w:ind w:left="6480" w:hanging="360"/>
+      </w:pPr>
+      <w:rPr>
+        <w:rFonts w:ascii="Wingdings" w:hAnsi="Wingdings" w:hint="default"/>
+        <w:sz w:val="20"/>
+      </w:rPr>
+    </w:lvl>
+  </w:abstractNum>
+  <w:abstractNum w:abstractNumId="3" w15:restartNumberingAfterBreak="0">
     <w:nsid w:val="23233C03"/>
     <w:multiLevelType w:val="hybridMultilevel"/>
-    <w:tmpl w:val="F60241E2"/>
+    <w:tmpl w:val="0DFA797A"/>
     <w:lvl w:ilvl="0" w:tplc="04090001">
       <w:start w:val="1"/>
       <w:numFmt w:val="bullet"/>
@@ -3079,7 +2942,881 @@
       </w:rPr>
     </w:lvl>
   </w:abstractNum>
-  <w:abstractNum w:abstractNumId="1" w15:restartNumberingAfterBreak="0">
+  <w:abstractNum w:abstractNumId="4" w15:restartNumberingAfterBreak="0">
+    <w:nsid w:val="24BA2344"/>
+    <w:multiLevelType w:val="multilevel"/>
+    <w:tmpl w:val="E138CB18"/>
+    <w:lvl w:ilvl="0">
+      <w:start w:val="1"/>
+      <w:numFmt w:val="bullet"/>
+      <w:lvlText w:val=""/>
+      <w:lvlJc w:val="left"/>
+      <w:pPr>
+        <w:tabs>
+          <w:tab w:val="num" w:pos="720"/>
+        </w:tabs>
+        <w:ind w:left="720" w:hanging="360"/>
+      </w:pPr>
+      <w:rPr>
+        <w:rFonts w:ascii="Symbol" w:hAnsi="Symbol" w:hint="default"/>
+        <w:sz w:val="20"/>
+      </w:rPr>
+    </w:lvl>
+    <w:lvl w:ilvl="1">
+      <w:start w:val="1"/>
+      <w:numFmt w:val="bullet"/>
+      <w:lvlText w:val=""/>
+      <w:lvlJc w:val="left"/>
+      <w:pPr>
+        <w:ind w:left="1440" w:hanging="360"/>
+      </w:pPr>
+      <w:rPr>
+        <w:rFonts w:ascii="Symbol" w:hAnsi="Symbol" w:hint="default"/>
+      </w:rPr>
+    </w:lvl>
+    <w:lvl w:ilvl="2">
+      <w:start w:val="1"/>
+      <w:numFmt w:val="bullet"/>
+      <w:lvlText w:val=""/>
+      <w:lvlJc w:val="left"/>
+      <w:pPr>
+        <w:tabs>
+          <w:tab w:val="num" w:pos="2160"/>
+        </w:tabs>
+        <w:ind w:left="2160" w:hanging="360"/>
+      </w:pPr>
+      <w:rPr>
+        <w:rFonts w:ascii="Wingdings" w:hAnsi="Wingdings" w:hint="default"/>
+        <w:sz w:val="20"/>
+      </w:rPr>
+    </w:lvl>
+    <w:lvl w:ilvl="3" w:tentative="1">
+      <w:start w:val="1"/>
+      <w:numFmt w:val="bullet"/>
+      <w:lvlText w:val=""/>
+      <w:lvlJc w:val="left"/>
+      <w:pPr>
+        <w:tabs>
+          <w:tab w:val="num" w:pos="2880"/>
+        </w:tabs>
+        <w:ind w:left="2880" w:hanging="360"/>
+      </w:pPr>
+      <w:rPr>
+        <w:rFonts w:ascii="Wingdings" w:hAnsi="Wingdings" w:hint="default"/>
+        <w:sz w:val="20"/>
+      </w:rPr>
+    </w:lvl>
+    <w:lvl w:ilvl="4" w:tentative="1">
+      <w:start w:val="1"/>
+      <w:numFmt w:val="bullet"/>
+      <w:lvlText w:val=""/>
+      <w:lvlJc w:val="left"/>
+      <w:pPr>
+        <w:tabs>
+          <w:tab w:val="num" w:pos="3600"/>
+        </w:tabs>
+        <w:ind w:left="3600" w:hanging="360"/>
+      </w:pPr>
+      <w:rPr>
+        <w:rFonts w:ascii="Wingdings" w:hAnsi="Wingdings" w:hint="default"/>
+        <w:sz w:val="20"/>
+      </w:rPr>
+    </w:lvl>
+    <w:lvl w:ilvl="5" w:tentative="1">
+      <w:start w:val="1"/>
+      <w:numFmt w:val="bullet"/>
+      <w:lvlText w:val=""/>
+      <w:lvlJc w:val="left"/>
+      <w:pPr>
+        <w:tabs>
+          <w:tab w:val="num" w:pos="4320"/>
+        </w:tabs>
+        <w:ind w:left="4320" w:hanging="360"/>
+      </w:pPr>
+      <w:rPr>
+        <w:rFonts w:ascii="Wingdings" w:hAnsi="Wingdings" w:hint="default"/>
+        <w:sz w:val="20"/>
+      </w:rPr>
+    </w:lvl>
+    <w:lvl w:ilvl="6" w:tentative="1">
+      <w:start w:val="1"/>
+      <w:numFmt w:val="bullet"/>
+      <w:lvlText w:val=""/>
+      <w:lvlJc w:val="left"/>
+      <w:pPr>
+        <w:tabs>
+          <w:tab w:val="num" w:pos="5040"/>
+        </w:tabs>
+        <w:ind w:left="5040" w:hanging="360"/>
+      </w:pPr>
+      <w:rPr>
+        <w:rFonts w:ascii="Wingdings" w:hAnsi="Wingdings" w:hint="default"/>
+        <w:sz w:val="20"/>
+      </w:rPr>
+    </w:lvl>
+    <w:lvl w:ilvl="7" w:tentative="1">
+      <w:start w:val="1"/>
+      <w:numFmt w:val="bullet"/>
+      <w:lvlText w:val=""/>
+      <w:lvlJc w:val="left"/>
+      <w:pPr>
+        <w:tabs>
+          <w:tab w:val="num" w:pos="5760"/>
+        </w:tabs>
+        <w:ind w:left="5760" w:hanging="360"/>
+      </w:pPr>
+      <w:rPr>
+        <w:rFonts w:ascii="Wingdings" w:hAnsi="Wingdings" w:hint="default"/>
+        <w:sz w:val="20"/>
+      </w:rPr>
+    </w:lvl>
+    <w:lvl w:ilvl="8" w:tentative="1">
+      <w:start w:val="1"/>
+      <w:numFmt w:val="bullet"/>
+      <w:lvlText w:val=""/>
+      <w:lvlJc w:val="left"/>
+      <w:pPr>
+        <w:tabs>
+          <w:tab w:val="num" w:pos="6480"/>
+        </w:tabs>
+        <w:ind w:left="6480" w:hanging="360"/>
+      </w:pPr>
+      <w:rPr>
+        <w:rFonts w:ascii="Wingdings" w:hAnsi="Wingdings" w:hint="default"/>
+        <w:sz w:val="20"/>
+      </w:rPr>
+    </w:lvl>
+  </w:abstractNum>
+  <w:abstractNum w:abstractNumId="5" w15:restartNumberingAfterBreak="0">
+    <w:nsid w:val="352331C5"/>
+    <w:multiLevelType w:val="multilevel"/>
+    <w:tmpl w:val="E138CB18"/>
+    <w:lvl w:ilvl="0">
+      <w:start w:val="1"/>
+      <w:numFmt w:val="bullet"/>
+      <w:lvlText w:val=""/>
+      <w:lvlJc w:val="left"/>
+      <w:pPr>
+        <w:tabs>
+          <w:tab w:val="num" w:pos="720"/>
+        </w:tabs>
+        <w:ind w:left="720" w:hanging="360"/>
+      </w:pPr>
+      <w:rPr>
+        <w:rFonts w:ascii="Symbol" w:hAnsi="Symbol" w:hint="default"/>
+        <w:sz w:val="20"/>
+      </w:rPr>
+    </w:lvl>
+    <w:lvl w:ilvl="1">
+      <w:start w:val="1"/>
+      <w:numFmt w:val="bullet"/>
+      <w:lvlText w:val=""/>
+      <w:lvlJc w:val="left"/>
+      <w:pPr>
+        <w:ind w:left="1440" w:hanging="360"/>
+      </w:pPr>
+      <w:rPr>
+        <w:rFonts w:ascii="Symbol" w:hAnsi="Symbol" w:hint="default"/>
+      </w:rPr>
+    </w:lvl>
+    <w:lvl w:ilvl="2">
+      <w:start w:val="1"/>
+      <w:numFmt w:val="bullet"/>
+      <w:lvlText w:val=""/>
+      <w:lvlJc w:val="left"/>
+      <w:pPr>
+        <w:tabs>
+          <w:tab w:val="num" w:pos="2160"/>
+        </w:tabs>
+        <w:ind w:left="2160" w:hanging="360"/>
+      </w:pPr>
+      <w:rPr>
+        <w:rFonts w:ascii="Wingdings" w:hAnsi="Wingdings" w:hint="default"/>
+        <w:sz w:val="20"/>
+      </w:rPr>
+    </w:lvl>
+    <w:lvl w:ilvl="3" w:tentative="1">
+      <w:start w:val="1"/>
+      <w:numFmt w:val="bullet"/>
+      <w:lvlText w:val=""/>
+      <w:lvlJc w:val="left"/>
+      <w:pPr>
+        <w:tabs>
+          <w:tab w:val="num" w:pos="2880"/>
+        </w:tabs>
+        <w:ind w:left="2880" w:hanging="360"/>
+      </w:pPr>
+      <w:rPr>
+        <w:rFonts w:ascii="Wingdings" w:hAnsi="Wingdings" w:hint="default"/>
+        <w:sz w:val="20"/>
+      </w:rPr>
+    </w:lvl>
+    <w:lvl w:ilvl="4" w:tentative="1">
+      <w:start w:val="1"/>
+      <w:numFmt w:val="bullet"/>
+      <w:lvlText w:val=""/>
+      <w:lvlJc w:val="left"/>
+      <w:pPr>
+        <w:tabs>
+          <w:tab w:val="num" w:pos="3600"/>
+        </w:tabs>
+        <w:ind w:left="3600" w:hanging="360"/>
+      </w:pPr>
+      <w:rPr>
+        <w:rFonts w:ascii="Wingdings" w:hAnsi="Wingdings" w:hint="default"/>
+        <w:sz w:val="20"/>
+      </w:rPr>
+    </w:lvl>
+    <w:lvl w:ilvl="5" w:tentative="1">
+      <w:start w:val="1"/>
+      <w:numFmt w:val="bullet"/>
+      <w:lvlText w:val=""/>
+      <w:lvlJc w:val="left"/>
+      <w:pPr>
+        <w:tabs>
+          <w:tab w:val="num" w:pos="4320"/>
+        </w:tabs>
+        <w:ind w:left="4320" w:hanging="360"/>
+      </w:pPr>
+      <w:rPr>
+        <w:rFonts w:ascii="Wingdings" w:hAnsi="Wingdings" w:hint="default"/>
+        <w:sz w:val="20"/>
+      </w:rPr>
+    </w:lvl>
+    <w:lvl w:ilvl="6" w:tentative="1">
+      <w:start w:val="1"/>
+      <w:numFmt w:val="bullet"/>
+      <w:lvlText w:val=""/>
+      <w:lvlJc w:val="left"/>
+      <w:pPr>
+        <w:tabs>
+          <w:tab w:val="num" w:pos="5040"/>
+        </w:tabs>
+        <w:ind w:left="5040" w:hanging="360"/>
+      </w:pPr>
+      <w:rPr>
+        <w:rFonts w:ascii="Wingdings" w:hAnsi="Wingdings" w:hint="default"/>
+        <w:sz w:val="20"/>
+      </w:rPr>
+    </w:lvl>
+    <w:lvl w:ilvl="7" w:tentative="1">
+      <w:start w:val="1"/>
+      <w:numFmt w:val="bullet"/>
+      <w:lvlText w:val=""/>
+      <w:lvlJc w:val="left"/>
+      <w:pPr>
+        <w:tabs>
+          <w:tab w:val="num" w:pos="5760"/>
+        </w:tabs>
+        <w:ind w:left="5760" w:hanging="360"/>
+      </w:pPr>
+      <w:rPr>
+        <w:rFonts w:ascii="Wingdings" w:hAnsi="Wingdings" w:hint="default"/>
+        <w:sz w:val="20"/>
+      </w:rPr>
+    </w:lvl>
+    <w:lvl w:ilvl="8" w:tentative="1">
+      <w:start w:val="1"/>
+      <w:numFmt w:val="bullet"/>
+      <w:lvlText w:val=""/>
+      <w:lvlJc w:val="left"/>
+      <w:pPr>
+        <w:tabs>
+          <w:tab w:val="num" w:pos="6480"/>
+        </w:tabs>
+        <w:ind w:left="6480" w:hanging="360"/>
+      </w:pPr>
+      <w:rPr>
+        <w:rFonts w:ascii="Wingdings" w:hAnsi="Wingdings" w:hint="default"/>
+        <w:sz w:val="20"/>
+      </w:rPr>
+    </w:lvl>
+  </w:abstractNum>
+  <w:abstractNum w:abstractNumId="6" w15:restartNumberingAfterBreak="0">
+    <w:nsid w:val="3A8125CD"/>
+    <w:multiLevelType w:val="multilevel"/>
+    <w:tmpl w:val="E138CB18"/>
+    <w:lvl w:ilvl="0">
+      <w:start w:val="1"/>
+      <w:numFmt w:val="bullet"/>
+      <w:lvlText w:val=""/>
+      <w:lvlJc w:val="left"/>
+      <w:pPr>
+        <w:tabs>
+          <w:tab w:val="num" w:pos="720"/>
+        </w:tabs>
+        <w:ind w:left="720" w:hanging="360"/>
+      </w:pPr>
+      <w:rPr>
+        <w:rFonts w:ascii="Symbol" w:hAnsi="Symbol" w:hint="default"/>
+        <w:sz w:val="20"/>
+      </w:rPr>
+    </w:lvl>
+    <w:lvl w:ilvl="1">
+      <w:start w:val="1"/>
+      <w:numFmt w:val="bullet"/>
+      <w:lvlText w:val=""/>
+      <w:lvlJc w:val="left"/>
+      <w:pPr>
+        <w:ind w:left="1440" w:hanging="360"/>
+      </w:pPr>
+      <w:rPr>
+        <w:rFonts w:ascii="Symbol" w:hAnsi="Symbol" w:hint="default"/>
+      </w:rPr>
+    </w:lvl>
+    <w:lvl w:ilvl="2">
+      <w:start w:val="1"/>
+      <w:numFmt w:val="bullet"/>
+      <w:lvlText w:val=""/>
+      <w:lvlJc w:val="left"/>
+      <w:pPr>
+        <w:tabs>
+          <w:tab w:val="num" w:pos="2160"/>
+        </w:tabs>
+        <w:ind w:left="2160" w:hanging="360"/>
+      </w:pPr>
+      <w:rPr>
+        <w:rFonts w:ascii="Wingdings" w:hAnsi="Wingdings" w:hint="default"/>
+        <w:sz w:val="20"/>
+      </w:rPr>
+    </w:lvl>
+    <w:lvl w:ilvl="3" w:tentative="1">
+      <w:start w:val="1"/>
+      <w:numFmt w:val="bullet"/>
+      <w:lvlText w:val=""/>
+      <w:lvlJc w:val="left"/>
+      <w:pPr>
+        <w:tabs>
+          <w:tab w:val="num" w:pos="2880"/>
+        </w:tabs>
+        <w:ind w:left="2880" w:hanging="360"/>
+      </w:pPr>
+      <w:rPr>
+        <w:rFonts w:ascii="Wingdings" w:hAnsi="Wingdings" w:hint="default"/>
+        <w:sz w:val="20"/>
+      </w:rPr>
+    </w:lvl>
+    <w:lvl w:ilvl="4" w:tentative="1">
+      <w:start w:val="1"/>
+      <w:numFmt w:val="bullet"/>
+      <w:lvlText w:val=""/>
+      <w:lvlJc w:val="left"/>
+      <w:pPr>
+        <w:tabs>
+          <w:tab w:val="num" w:pos="3600"/>
+        </w:tabs>
+        <w:ind w:left="3600" w:hanging="360"/>
+      </w:pPr>
+      <w:rPr>
+        <w:rFonts w:ascii="Wingdings" w:hAnsi="Wingdings" w:hint="default"/>
+        <w:sz w:val="20"/>
+      </w:rPr>
+    </w:lvl>
+    <w:lvl w:ilvl="5" w:tentative="1">
+      <w:start w:val="1"/>
+      <w:numFmt w:val="bullet"/>
+      <w:lvlText w:val=""/>
+      <w:lvlJc w:val="left"/>
+      <w:pPr>
+        <w:tabs>
+          <w:tab w:val="num" w:pos="4320"/>
+        </w:tabs>
+        <w:ind w:left="4320" w:hanging="360"/>
+      </w:pPr>
+      <w:rPr>
+        <w:rFonts w:ascii="Wingdings" w:hAnsi="Wingdings" w:hint="default"/>
+        <w:sz w:val="20"/>
+      </w:rPr>
+    </w:lvl>
+    <w:lvl w:ilvl="6" w:tentative="1">
+      <w:start w:val="1"/>
+      <w:numFmt w:val="bullet"/>
+      <w:lvlText w:val=""/>
+      <w:lvlJc w:val="left"/>
+      <w:pPr>
+        <w:tabs>
+          <w:tab w:val="num" w:pos="5040"/>
+        </w:tabs>
+        <w:ind w:left="5040" w:hanging="360"/>
+      </w:pPr>
+      <w:rPr>
+        <w:rFonts w:ascii="Wingdings" w:hAnsi="Wingdings" w:hint="default"/>
+        <w:sz w:val="20"/>
+      </w:rPr>
+    </w:lvl>
+    <w:lvl w:ilvl="7" w:tentative="1">
+      <w:start w:val="1"/>
+      <w:numFmt w:val="bullet"/>
+      <w:lvlText w:val=""/>
+      <w:lvlJc w:val="left"/>
+      <w:pPr>
+        <w:tabs>
+          <w:tab w:val="num" w:pos="5760"/>
+        </w:tabs>
+        <w:ind w:left="5760" w:hanging="360"/>
+      </w:pPr>
+      <w:rPr>
+        <w:rFonts w:ascii="Wingdings" w:hAnsi="Wingdings" w:hint="default"/>
+        <w:sz w:val="20"/>
+      </w:rPr>
+    </w:lvl>
+    <w:lvl w:ilvl="8" w:tentative="1">
+      <w:start w:val="1"/>
+      <w:numFmt w:val="bullet"/>
+      <w:lvlText w:val=""/>
+      <w:lvlJc w:val="left"/>
+      <w:pPr>
+        <w:tabs>
+          <w:tab w:val="num" w:pos="6480"/>
+        </w:tabs>
+        <w:ind w:left="6480" w:hanging="360"/>
+      </w:pPr>
+      <w:rPr>
+        <w:rFonts w:ascii="Wingdings" w:hAnsi="Wingdings" w:hint="default"/>
+        <w:sz w:val="20"/>
+      </w:rPr>
+    </w:lvl>
+  </w:abstractNum>
+  <w:abstractNum w:abstractNumId="7" w15:restartNumberingAfterBreak="0">
+    <w:nsid w:val="3D0D5EB1"/>
+    <w:multiLevelType w:val="multilevel"/>
+    <w:tmpl w:val="E138CB18"/>
+    <w:lvl w:ilvl="0">
+      <w:start w:val="1"/>
+      <w:numFmt w:val="bullet"/>
+      <w:lvlText w:val=""/>
+      <w:lvlJc w:val="left"/>
+      <w:pPr>
+        <w:tabs>
+          <w:tab w:val="num" w:pos="720"/>
+        </w:tabs>
+        <w:ind w:left="720" w:hanging="360"/>
+      </w:pPr>
+      <w:rPr>
+        <w:rFonts w:ascii="Symbol" w:hAnsi="Symbol" w:hint="default"/>
+        <w:sz w:val="20"/>
+      </w:rPr>
+    </w:lvl>
+    <w:lvl w:ilvl="1">
+      <w:start w:val="1"/>
+      <w:numFmt w:val="bullet"/>
+      <w:lvlText w:val=""/>
+      <w:lvlJc w:val="left"/>
+      <w:pPr>
+        <w:ind w:left="1440" w:hanging="360"/>
+      </w:pPr>
+      <w:rPr>
+        <w:rFonts w:ascii="Symbol" w:hAnsi="Symbol" w:hint="default"/>
+      </w:rPr>
+    </w:lvl>
+    <w:lvl w:ilvl="2">
+      <w:start w:val="1"/>
+      <w:numFmt w:val="bullet"/>
+      <w:lvlText w:val=""/>
+      <w:lvlJc w:val="left"/>
+      <w:pPr>
+        <w:tabs>
+          <w:tab w:val="num" w:pos="2160"/>
+        </w:tabs>
+        <w:ind w:left="2160" w:hanging="360"/>
+      </w:pPr>
+      <w:rPr>
+        <w:rFonts w:ascii="Wingdings" w:hAnsi="Wingdings" w:hint="default"/>
+        <w:sz w:val="20"/>
+      </w:rPr>
+    </w:lvl>
+    <w:lvl w:ilvl="3" w:tentative="1">
+      <w:start w:val="1"/>
+      <w:numFmt w:val="bullet"/>
+      <w:lvlText w:val=""/>
+      <w:lvlJc w:val="left"/>
+      <w:pPr>
+        <w:tabs>
+          <w:tab w:val="num" w:pos="2880"/>
+        </w:tabs>
+        <w:ind w:left="2880" w:hanging="360"/>
+      </w:pPr>
+      <w:rPr>
+        <w:rFonts w:ascii="Wingdings" w:hAnsi="Wingdings" w:hint="default"/>
+        <w:sz w:val="20"/>
+      </w:rPr>
+    </w:lvl>
+    <w:lvl w:ilvl="4" w:tentative="1">
+      <w:start w:val="1"/>
+      <w:numFmt w:val="bullet"/>
+      <w:lvlText w:val=""/>
+      <w:lvlJc w:val="left"/>
+      <w:pPr>
+        <w:tabs>
+          <w:tab w:val="num" w:pos="3600"/>
+        </w:tabs>
+        <w:ind w:left="3600" w:hanging="360"/>
+      </w:pPr>
+      <w:rPr>
+        <w:rFonts w:ascii="Wingdings" w:hAnsi="Wingdings" w:hint="default"/>
+        <w:sz w:val="20"/>
+      </w:rPr>
+    </w:lvl>
+    <w:lvl w:ilvl="5" w:tentative="1">
+      <w:start w:val="1"/>
+      <w:numFmt w:val="bullet"/>
+      <w:lvlText w:val=""/>
+      <w:lvlJc w:val="left"/>
+      <w:pPr>
+        <w:tabs>
+          <w:tab w:val="num" w:pos="4320"/>
+        </w:tabs>
+        <w:ind w:left="4320" w:hanging="360"/>
+      </w:pPr>
+      <w:rPr>
+        <w:rFonts w:ascii="Wingdings" w:hAnsi="Wingdings" w:hint="default"/>
+        <w:sz w:val="20"/>
+      </w:rPr>
+    </w:lvl>
+    <w:lvl w:ilvl="6" w:tentative="1">
+      <w:start w:val="1"/>
+      <w:numFmt w:val="bullet"/>
+      <w:lvlText w:val=""/>
+      <w:lvlJc w:val="left"/>
+      <w:pPr>
+        <w:tabs>
+          <w:tab w:val="num" w:pos="5040"/>
+        </w:tabs>
+        <w:ind w:left="5040" w:hanging="360"/>
+      </w:pPr>
+      <w:rPr>
+        <w:rFonts w:ascii="Wingdings" w:hAnsi="Wingdings" w:hint="default"/>
+        <w:sz w:val="20"/>
+      </w:rPr>
+    </w:lvl>
+    <w:lvl w:ilvl="7" w:tentative="1">
+      <w:start w:val="1"/>
+      <w:numFmt w:val="bullet"/>
+      <w:lvlText w:val=""/>
+      <w:lvlJc w:val="left"/>
+      <w:pPr>
+        <w:tabs>
+          <w:tab w:val="num" w:pos="5760"/>
+        </w:tabs>
+        <w:ind w:left="5760" w:hanging="360"/>
+      </w:pPr>
+      <w:rPr>
+        <w:rFonts w:ascii="Wingdings" w:hAnsi="Wingdings" w:hint="default"/>
+        <w:sz w:val="20"/>
+      </w:rPr>
+    </w:lvl>
+    <w:lvl w:ilvl="8" w:tentative="1">
+      <w:start w:val="1"/>
+      <w:numFmt w:val="bullet"/>
+      <w:lvlText w:val=""/>
+      <w:lvlJc w:val="left"/>
+      <w:pPr>
+        <w:tabs>
+          <w:tab w:val="num" w:pos="6480"/>
+        </w:tabs>
+        <w:ind w:left="6480" w:hanging="360"/>
+      </w:pPr>
+      <w:rPr>
+        <w:rFonts w:ascii="Wingdings" w:hAnsi="Wingdings" w:hint="default"/>
+        <w:sz w:val="20"/>
+      </w:rPr>
+    </w:lvl>
+  </w:abstractNum>
+  <w:abstractNum w:abstractNumId="8" w15:restartNumberingAfterBreak="0">
+    <w:nsid w:val="40B94882"/>
+    <w:multiLevelType w:val="multilevel"/>
+    <w:tmpl w:val="F0465466"/>
+    <w:lvl w:ilvl="0">
+      <w:start w:val="1"/>
+      <w:numFmt w:val="bullet"/>
+      <w:lvlText w:val=""/>
+      <w:lvlJc w:val="left"/>
+      <w:pPr>
+        <w:tabs>
+          <w:tab w:val="num" w:pos="720"/>
+        </w:tabs>
+        <w:ind w:left="720" w:hanging="360"/>
+      </w:pPr>
+      <w:rPr>
+        <w:rFonts w:ascii="Symbol" w:hAnsi="Symbol" w:hint="default"/>
+        <w:sz w:val="20"/>
+      </w:rPr>
+    </w:lvl>
+    <w:lvl w:ilvl="1">
+      <w:start w:val="1"/>
+      <w:numFmt w:val="bullet"/>
+      <w:lvlText w:val="o"/>
+      <w:lvlJc w:val="left"/>
+      <w:pPr>
+        <w:tabs>
+          <w:tab w:val="num" w:pos="1440"/>
+        </w:tabs>
+        <w:ind w:left="1440" w:hanging="360"/>
+      </w:pPr>
+      <w:rPr>
+        <w:rFonts w:ascii="Courier New" w:hAnsi="Courier New" w:hint="default"/>
+        <w:sz w:val="20"/>
+      </w:rPr>
+    </w:lvl>
+    <w:lvl w:ilvl="2">
+      <w:start w:val="1"/>
+      <w:numFmt w:val="bullet"/>
+      <w:lvlText w:val=""/>
+      <w:lvlJc w:val="left"/>
+      <w:pPr>
+        <w:tabs>
+          <w:tab w:val="num" w:pos="2160"/>
+        </w:tabs>
+        <w:ind w:left="2160" w:hanging="360"/>
+      </w:pPr>
+      <w:rPr>
+        <w:rFonts w:ascii="Wingdings" w:hAnsi="Wingdings" w:hint="default"/>
+        <w:sz w:val="20"/>
+      </w:rPr>
+    </w:lvl>
+    <w:lvl w:ilvl="3" w:tentative="1">
+      <w:start w:val="1"/>
+      <w:numFmt w:val="bullet"/>
+      <w:lvlText w:val=""/>
+      <w:lvlJc w:val="left"/>
+      <w:pPr>
+        <w:tabs>
+          <w:tab w:val="num" w:pos="2880"/>
+        </w:tabs>
+        <w:ind w:left="2880" w:hanging="360"/>
+      </w:pPr>
+      <w:rPr>
+        <w:rFonts w:ascii="Wingdings" w:hAnsi="Wingdings" w:hint="default"/>
+        <w:sz w:val="20"/>
+      </w:rPr>
+    </w:lvl>
+    <w:lvl w:ilvl="4" w:tentative="1">
+      <w:start w:val="1"/>
+      <w:numFmt w:val="bullet"/>
+      <w:lvlText w:val=""/>
+      <w:lvlJc w:val="left"/>
+      <w:pPr>
+        <w:tabs>
+          <w:tab w:val="num" w:pos="3600"/>
+        </w:tabs>
+        <w:ind w:left="3600" w:hanging="360"/>
+      </w:pPr>
+      <w:rPr>
+        <w:rFonts w:ascii="Wingdings" w:hAnsi="Wingdings" w:hint="default"/>
+        <w:sz w:val="20"/>
+      </w:rPr>
+    </w:lvl>
+    <w:lvl w:ilvl="5" w:tentative="1">
+      <w:start w:val="1"/>
+      <w:numFmt w:val="bullet"/>
+      <w:lvlText w:val=""/>
+      <w:lvlJc w:val="left"/>
+      <w:pPr>
+        <w:tabs>
+          <w:tab w:val="num" w:pos="4320"/>
+        </w:tabs>
+        <w:ind w:left="4320" w:hanging="360"/>
+      </w:pPr>
+      <w:rPr>
+        <w:rFonts w:ascii="Wingdings" w:hAnsi="Wingdings" w:hint="default"/>
+        <w:sz w:val="20"/>
+      </w:rPr>
+    </w:lvl>
+    <w:lvl w:ilvl="6" w:tentative="1">
+      <w:start w:val="1"/>
+      <w:numFmt w:val="bullet"/>
+      <w:lvlText w:val=""/>
+      <w:lvlJc w:val="left"/>
+      <w:pPr>
+        <w:tabs>
+          <w:tab w:val="num" w:pos="5040"/>
+        </w:tabs>
+        <w:ind w:left="5040" w:hanging="360"/>
+      </w:pPr>
+      <w:rPr>
+        <w:rFonts w:ascii="Wingdings" w:hAnsi="Wingdings" w:hint="default"/>
+        <w:sz w:val="20"/>
+      </w:rPr>
+    </w:lvl>
+    <w:lvl w:ilvl="7" w:tentative="1">
+      <w:start w:val="1"/>
+      <w:numFmt w:val="bullet"/>
+      <w:lvlText w:val=""/>
+      <w:lvlJc w:val="left"/>
+      <w:pPr>
+        <w:tabs>
+          <w:tab w:val="num" w:pos="5760"/>
+        </w:tabs>
+        <w:ind w:left="5760" w:hanging="360"/>
+      </w:pPr>
+      <w:rPr>
+        <w:rFonts w:ascii="Wingdings" w:hAnsi="Wingdings" w:hint="default"/>
+        <w:sz w:val="20"/>
+      </w:rPr>
+    </w:lvl>
+    <w:lvl w:ilvl="8" w:tentative="1">
+      <w:start w:val="1"/>
+      <w:numFmt w:val="bullet"/>
+      <w:lvlText w:val=""/>
+      <w:lvlJc w:val="left"/>
+      <w:pPr>
+        <w:tabs>
+          <w:tab w:val="num" w:pos="6480"/>
+        </w:tabs>
+        <w:ind w:left="6480" w:hanging="360"/>
+      </w:pPr>
+      <w:rPr>
+        <w:rFonts w:ascii="Wingdings" w:hAnsi="Wingdings" w:hint="default"/>
+        <w:sz w:val="20"/>
+      </w:rPr>
+    </w:lvl>
+  </w:abstractNum>
+  <w:abstractNum w:abstractNumId="9" w15:restartNumberingAfterBreak="0">
+    <w:nsid w:val="4A25367F"/>
+    <w:multiLevelType w:val="multilevel"/>
+    <w:tmpl w:val="E138CB18"/>
+    <w:lvl w:ilvl="0">
+      <w:start w:val="1"/>
+      <w:numFmt w:val="bullet"/>
+      <w:lvlText w:val=""/>
+      <w:lvlJc w:val="left"/>
+      <w:pPr>
+        <w:tabs>
+          <w:tab w:val="num" w:pos="1080"/>
+        </w:tabs>
+        <w:ind w:left="1080" w:hanging="360"/>
+      </w:pPr>
+      <w:rPr>
+        <w:rFonts w:ascii="Symbol" w:hAnsi="Symbol" w:hint="default"/>
+        <w:sz w:val="20"/>
+      </w:rPr>
+    </w:lvl>
+    <w:lvl w:ilvl="1">
+      <w:start w:val="1"/>
+      <w:numFmt w:val="bullet"/>
+      <w:lvlText w:val=""/>
+      <w:lvlJc w:val="left"/>
+      <w:pPr>
+        <w:ind w:left="1800" w:hanging="360"/>
+      </w:pPr>
+      <w:rPr>
+        <w:rFonts w:ascii="Symbol" w:hAnsi="Symbol" w:hint="default"/>
+      </w:rPr>
+    </w:lvl>
+    <w:lvl w:ilvl="2">
+      <w:start w:val="1"/>
+      <w:numFmt w:val="bullet"/>
+      <w:lvlText w:val=""/>
+      <w:lvlJc w:val="left"/>
+      <w:pPr>
+        <w:tabs>
+          <w:tab w:val="num" w:pos="2520"/>
+        </w:tabs>
+        <w:ind w:left="2520" w:hanging="360"/>
+      </w:pPr>
+      <w:rPr>
+        <w:rFonts w:ascii="Wingdings" w:hAnsi="Wingdings" w:hint="default"/>
+        <w:sz w:val="20"/>
+      </w:rPr>
+    </w:lvl>
+    <w:lvl w:ilvl="3" w:tentative="1">
+      <w:start w:val="1"/>
+      <w:numFmt w:val="bullet"/>
+      <w:lvlText w:val=""/>
+      <w:lvlJc w:val="left"/>
+      <w:pPr>
+        <w:tabs>
+          <w:tab w:val="num" w:pos="3240"/>
+        </w:tabs>
+        <w:ind w:left="3240" w:hanging="360"/>
+      </w:pPr>
+      <w:rPr>
+        <w:rFonts w:ascii="Wingdings" w:hAnsi="Wingdings" w:hint="default"/>
+        <w:sz w:val="20"/>
+      </w:rPr>
+    </w:lvl>
+    <w:lvl w:ilvl="4" w:tentative="1">
+      <w:start w:val="1"/>
+      <w:numFmt w:val="bullet"/>
+      <w:lvlText w:val=""/>
+      <w:lvlJc w:val="left"/>
+      <w:pPr>
+        <w:tabs>
+          <w:tab w:val="num" w:pos="3960"/>
+        </w:tabs>
+        <w:ind w:left="3960" w:hanging="360"/>
+      </w:pPr>
+      <w:rPr>
+        <w:rFonts w:ascii="Wingdings" w:hAnsi="Wingdings" w:hint="default"/>
+        <w:sz w:val="20"/>
+      </w:rPr>
+    </w:lvl>
+    <w:lvl w:ilvl="5" w:tentative="1">
+      <w:start w:val="1"/>
+      <w:numFmt w:val="bullet"/>
+      <w:lvlText w:val=""/>
+      <w:lvlJc w:val="left"/>
+      <w:pPr>
+        <w:tabs>
+          <w:tab w:val="num" w:pos="4680"/>
+        </w:tabs>
+        <w:ind w:left="4680" w:hanging="360"/>
+      </w:pPr>
+      <w:rPr>
+        <w:rFonts w:ascii="Wingdings" w:hAnsi="Wingdings" w:hint="default"/>
+        <w:sz w:val="20"/>
+      </w:rPr>
+    </w:lvl>
+    <w:lvl w:ilvl="6" w:tentative="1">
+      <w:start w:val="1"/>
+      <w:numFmt w:val="bullet"/>
+      <w:lvlText w:val=""/>
+      <w:lvlJc w:val="left"/>
+      <w:pPr>
+        <w:tabs>
+          <w:tab w:val="num" w:pos="5400"/>
+        </w:tabs>
+        <w:ind w:left="5400" w:hanging="360"/>
+      </w:pPr>
+      <w:rPr>
+        <w:rFonts w:ascii="Wingdings" w:hAnsi="Wingdings" w:hint="default"/>
+        <w:sz w:val="20"/>
+      </w:rPr>
+    </w:lvl>
+    <w:lvl w:ilvl="7" w:tentative="1">
+      <w:start w:val="1"/>
+      <w:numFmt w:val="bullet"/>
+      <w:lvlText w:val=""/>
+      <w:lvlJc w:val="left"/>
+      <w:pPr>
+        <w:tabs>
+          <w:tab w:val="num" w:pos="6120"/>
+        </w:tabs>
+        <w:ind w:left="6120" w:hanging="360"/>
+      </w:pPr>
+      <w:rPr>
+        <w:rFonts w:ascii="Wingdings" w:hAnsi="Wingdings" w:hint="default"/>
+        <w:sz w:val="20"/>
+      </w:rPr>
+    </w:lvl>
+    <w:lvl w:ilvl="8" w:tentative="1">
+      <w:start w:val="1"/>
+      <w:numFmt w:val="bullet"/>
+      <w:lvlText w:val=""/>
+      <w:lvlJc w:val="left"/>
+      <w:pPr>
+        <w:tabs>
+          <w:tab w:val="num" w:pos="6840"/>
+        </w:tabs>
+        <w:ind w:left="6840" w:hanging="360"/>
+      </w:pPr>
+      <w:rPr>
+        <w:rFonts w:ascii="Wingdings" w:hAnsi="Wingdings" w:hint="default"/>
+        <w:sz w:val="20"/>
+      </w:rPr>
+    </w:lvl>
+  </w:abstractNum>
+  <w:abstractNum w:abstractNumId="10" w15:restartNumberingAfterBreak="0">
     <w:nsid w:val="4FDC798A"/>
     <w:multiLevelType w:val="multilevel"/>
     <w:tmpl w:val="D8D882F6"/>
@@ -3192,11 +3929,934 @@
       </w:rPr>
     </w:lvl>
   </w:abstractNum>
+  <w:abstractNum w:abstractNumId="11" w15:restartNumberingAfterBreak="0">
+    <w:nsid w:val="52C34FE3"/>
+    <w:multiLevelType w:val="multilevel"/>
+    <w:tmpl w:val="E138CB18"/>
+    <w:lvl w:ilvl="0">
+      <w:start w:val="1"/>
+      <w:numFmt w:val="bullet"/>
+      <w:lvlText w:val=""/>
+      <w:lvlJc w:val="left"/>
+      <w:pPr>
+        <w:tabs>
+          <w:tab w:val="num" w:pos="720"/>
+        </w:tabs>
+        <w:ind w:left="720" w:hanging="360"/>
+      </w:pPr>
+      <w:rPr>
+        <w:rFonts w:ascii="Symbol" w:hAnsi="Symbol" w:hint="default"/>
+        <w:sz w:val="20"/>
+      </w:rPr>
+    </w:lvl>
+    <w:lvl w:ilvl="1">
+      <w:start w:val="1"/>
+      <w:numFmt w:val="bullet"/>
+      <w:lvlText w:val=""/>
+      <w:lvlJc w:val="left"/>
+      <w:pPr>
+        <w:ind w:left="1440" w:hanging="360"/>
+      </w:pPr>
+      <w:rPr>
+        <w:rFonts w:ascii="Symbol" w:hAnsi="Symbol" w:hint="default"/>
+      </w:rPr>
+    </w:lvl>
+    <w:lvl w:ilvl="2">
+      <w:start w:val="1"/>
+      <w:numFmt w:val="bullet"/>
+      <w:lvlText w:val=""/>
+      <w:lvlJc w:val="left"/>
+      <w:pPr>
+        <w:tabs>
+          <w:tab w:val="num" w:pos="2160"/>
+        </w:tabs>
+        <w:ind w:left="2160" w:hanging="360"/>
+      </w:pPr>
+      <w:rPr>
+        <w:rFonts w:ascii="Wingdings" w:hAnsi="Wingdings" w:hint="default"/>
+        <w:sz w:val="20"/>
+      </w:rPr>
+    </w:lvl>
+    <w:lvl w:ilvl="3" w:tentative="1">
+      <w:start w:val="1"/>
+      <w:numFmt w:val="bullet"/>
+      <w:lvlText w:val=""/>
+      <w:lvlJc w:val="left"/>
+      <w:pPr>
+        <w:tabs>
+          <w:tab w:val="num" w:pos="2880"/>
+        </w:tabs>
+        <w:ind w:left="2880" w:hanging="360"/>
+      </w:pPr>
+      <w:rPr>
+        <w:rFonts w:ascii="Wingdings" w:hAnsi="Wingdings" w:hint="default"/>
+        <w:sz w:val="20"/>
+      </w:rPr>
+    </w:lvl>
+    <w:lvl w:ilvl="4" w:tentative="1">
+      <w:start w:val="1"/>
+      <w:numFmt w:val="bullet"/>
+      <w:lvlText w:val=""/>
+      <w:lvlJc w:val="left"/>
+      <w:pPr>
+        <w:tabs>
+          <w:tab w:val="num" w:pos="3600"/>
+        </w:tabs>
+        <w:ind w:left="3600" w:hanging="360"/>
+      </w:pPr>
+      <w:rPr>
+        <w:rFonts w:ascii="Wingdings" w:hAnsi="Wingdings" w:hint="default"/>
+        <w:sz w:val="20"/>
+      </w:rPr>
+    </w:lvl>
+    <w:lvl w:ilvl="5" w:tentative="1">
+      <w:start w:val="1"/>
+      <w:numFmt w:val="bullet"/>
+      <w:lvlText w:val=""/>
+      <w:lvlJc w:val="left"/>
+      <w:pPr>
+        <w:tabs>
+          <w:tab w:val="num" w:pos="4320"/>
+        </w:tabs>
+        <w:ind w:left="4320" w:hanging="360"/>
+      </w:pPr>
+      <w:rPr>
+        <w:rFonts w:ascii="Wingdings" w:hAnsi="Wingdings" w:hint="default"/>
+        <w:sz w:val="20"/>
+      </w:rPr>
+    </w:lvl>
+    <w:lvl w:ilvl="6" w:tentative="1">
+      <w:start w:val="1"/>
+      <w:numFmt w:val="bullet"/>
+      <w:lvlText w:val=""/>
+      <w:lvlJc w:val="left"/>
+      <w:pPr>
+        <w:tabs>
+          <w:tab w:val="num" w:pos="5040"/>
+        </w:tabs>
+        <w:ind w:left="5040" w:hanging="360"/>
+      </w:pPr>
+      <w:rPr>
+        <w:rFonts w:ascii="Wingdings" w:hAnsi="Wingdings" w:hint="default"/>
+        <w:sz w:val="20"/>
+      </w:rPr>
+    </w:lvl>
+    <w:lvl w:ilvl="7" w:tentative="1">
+      <w:start w:val="1"/>
+      <w:numFmt w:val="bullet"/>
+      <w:lvlText w:val=""/>
+      <w:lvlJc w:val="left"/>
+      <w:pPr>
+        <w:tabs>
+          <w:tab w:val="num" w:pos="5760"/>
+        </w:tabs>
+        <w:ind w:left="5760" w:hanging="360"/>
+      </w:pPr>
+      <w:rPr>
+        <w:rFonts w:ascii="Wingdings" w:hAnsi="Wingdings" w:hint="default"/>
+        <w:sz w:val="20"/>
+      </w:rPr>
+    </w:lvl>
+    <w:lvl w:ilvl="8" w:tentative="1">
+      <w:start w:val="1"/>
+      <w:numFmt w:val="bullet"/>
+      <w:lvlText w:val=""/>
+      <w:lvlJc w:val="left"/>
+      <w:pPr>
+        <w:tabs>
+          <w:tab w:val="num" w:pos="6480"/>
+        </w:tabs>
+        <w:ind w:left="6480" w:hanging="360"/>
+      </w:pPr>
+      <w:rPr>
+        <w:rFonts w:ascii="Wingdings" w:hAnsi="Wingdings" w:hint="default"/>
+        <w:sz w:val="20"/>
+      </w:rPr>
+    </w:lvl>
+  </w:abstractNum>
+  <w:abstractNum w:abstractNumId="12" w15:restartNumberingAfterBreak="0">
+    <w:nsid w:val="54EA6A01"/>
+    <w:multiLevelType w:val="multilevel"/>
+    <w:tmpl w:val="E138CB18"/>
+    <w:lvl w:ilvl="0">
+      <w:start w:val="1"/>
+      <w:numFmt w:val="bullet"/>
+      <w:lvlText w:val=""/>
+      <w:lvlJc w:val="left"/>
+      <w:pPr>
+        <w:tabs>
+          <w:tab w:val="num" w:pos="720"/>
+        </w:tabs>
+        <w:ind w:left="720" w:hanging="360"/>
+      </w:pPr>
+      <w:rPr>
+        <w:rFonts w:ascii="Symbol" w:hAnsi="Symbol" w:hint="default"/>
+        <w:sz w:val="20"/>
+      </w:rPr>
+    </w:lvl>
+    <w:lvl w:ilvl="1">
+      <w:start w:val="1"/>
+      <w:numFmt w:val="bullet"/>
+      <w:lvlText w:val=""/>
+      <w:lvlJc w:val="left"/>
+      <w:pPr>
+        <w:ind w:left="1440" w:hanging="360"/>
+      </w:pPr>
+      <w:rPr>
+        <w:rFonts w:ascii="Symbol" w:hAnsi="Symbol" w:hint="default"/>
+      </w:rPr>
+    </w:lvl>
+    <w:lvl w:ilvl="2">
+      <w:start w:val="1"/>
+      <w:numFmt w:val="bullet"/>
+      <w:lvlText w:val=""/>
+      <w:lvlJc w:val="left"/>
+      <w:pPr>
+        <w:tabs>
+          <w:tab w:val="num" w:pos="2160"/>
+        </w:tabs>
+        <w:ind w:left="2160" w:hanging="360"/>
+      </w:pPr>
+      <w:rPr>
+        <w:rFonts w:ascii="Wingdings" w:hAnsi="Wingdings" w:hint="default"/>
+        <w:sz w:val="20"/>
+      </w:rPr>
+    </w:lvl>
+    <w:lvl w:ilvl="3" w:tentative="1">
+      <w:start w:val="1"/>
+      <w:numFmt w:val="bullet"/>
+      <w:lvlText w:val=""/>
+      <w:lvlJc w:val="left"/>
+      <w:pPr>
+        <w:tabs>
+          <w:tab w:val="num" w:pos="2880"/>
+        </w:tabs>
+        <w:ind w:left="2880" w:hanging="360"/>
+      </w:pPr>
+      <w:rPr>
+        <w:rFonts w:ascii="Wingdings" w:hAnsi="Wingdings" w:hint="default"/>
+        <w:sz w:val="20"/>
+      </w:rPr>
+    </w:lvl>
+    <w:lvl w:ilvl="4" w:tentative="1">
+      <w:start w:val="1"/>
+      <w:numFmt w:val="bullet"/>
+      <w:lvlText w:val=""/>
+      <w:lvlJc w:val="left"/>
+      <w:pPr>
+        <w:tabs>
+          <w:tab w:val="num" w:pos="3600"/>
+        </w:tabs>
+        <w:ind w:left="3600" w:hanging="360"/>
+      </w:pPr>
+      <w:rPr>
+        <w:rFonts w:ascii="Wingdings" w:hAnsi="Wingdings" w:hint="default"/>
+        <w:sz w:val="20"/>
+      </w:rPr>
+    </w:lvl>
+    <w:lvl w:ilvl="5" w:tentative="1">
+      <w:start w:val="1"/>
+      <w:numFmt w:val="bullet"/>
+      <w:lvlText w:val=""/>
+      <w:lvlJc w:val="left"/>
+      <w:pPr>
+        <w:tabs>
+          <w:tab w:val="num" w:pos="4320"/>
+        </w:tabs>
+        <w:ind w:left="4320" w:hanging="360"/>
+      </w:pPr>
+      <w:rPr>
+        <w:rFonts w:ascii="Wingdings" w:hAnsi="Wingdings" w:hint="default"/>
+        <w:sz w:val="20"/>
+      </w:rPr>
+    </w:lvl>
+    <w:lvl w:ilvl="6" w:tentative="1">
+      <w:start w:val="1"/>
+      <w:numFmt w:val="bullet"/>
+      <w:lvlText w:val=""/>
+      <w:lvlJc w:val="left"/>
+      <w:pPr>
+        <w:tabs>
+          <w:tab w:val="num" w:pos="5040"/>
+        </w:tabs>
+        <w:ind w:left="5040" w:hanging="360"/>
+      </w:pPr>
+      <w:rPr>
+        <w:rFonts w:ascii="Wingdings" w:hAnsi="Wingdings" w:hint="default"/>
+        <w:sz w:val="20"/>
+      </w:rPr>
+    </w:lvl>
+    <w:lvl w:ilvl="7" w:tentative="1">
+      <w:start w:val="1"/>
+      <w:numFmt w:val="bullet"/>
+      <w:lvlText w:val=""/>
+      <w:lvlJc w:val="left"/>
+      <w:pPr>
+        <w:tabs>
+          <w:tab w:val="num" w:pos="5760"/>
+        </w:tabs>
+        <w:ind w:left="5760" w:hanging="360"/>
+      </w:pPr>
+      <w:rPr>
+        <w:rFonts w:ascii="Wingdings" w:hAnsi="Wingdings" w:hint="default"/>
+        <w:sz w:val="20"/>
+      </w:rPr>
+    </w:lvl>
+    <w:lvl w:ilvl="8" w:tentative="1">
+      <w:start w:val="1"/>
+      <w:numFmt w:val="bullet"/>
+      <w:lvlText w:val=""/>
+      <w:lvlJc w:val="left"/>
+      <w:pPr>
+        <w:tabs>
+          <w:tab w:val="num" w:pos="6480"/>
+        </w:tabs>
+        <w:ind w:left="6480" w:hanging="360"/>
+      </w:pPr>
+      <w:rPr>
+        <w:rFonts w:ascii="Wingdings" w:hAnsi="Wingdings" w:hint="default"/>
+        <w:sz w:val="20"/>
+      </w:rPr>
+    </w:lvl>
+  </w:abstractNum>
+  <w:abstractNum w:abstractNumId="13" w15:restartNumberingAfterBreak="0">
+    <w:nsid w:val="756029A0"/>
+    <w:multiLevelType w:val="multilevel"/>
+    <w:tmpl w:val="E138CB18"/>
+    <w:lvl w:ilvl="0">
+      <w:start w:val="1"/>
+      <w:numFmt w:val="bullet"/>
+      <w:lvlText w:val=""/>
+      <w:lvlJc w:val="left"/>
+      <w:pPr>
+        <w:tabs>
+          <w:tab w:val="num" w:pos="720"/>
+        </w:tabs>
+        <w:ind w:left="720" w:hanging="360"/>
+      </w:pPr>
+      <w:rPr>
+        <w:rFonts w:ascii="Symbol" w:hAnsi="Symbol" w:hint="default"/>
+        <w:sz w:val="20"/>
+      </w:rPr>
+    </w:lvl>
+    <w:lvl w:ilvl="1">
+      <w:start w:val="1"/>
+      <w:numFmt w:val="bullet"/>
+      <w:lvlText w:val=""/>
+      <w:lvlJc w:val="left"/>
+      <w:pPr>
+        <w:ind w:left="1440" w:hanging="360"/>
+      </w:pPr>
+      <w:rPr>
+        <w:rFonts w:ascii="Symbol" w:hAnsi="Symbol" w:hint="default"/>
+      </w:rPr>
+    </w:lvl>
+    <w:lvl w:ilvl="2">
+      <w:start w:val="1"/>
+      <w:numFmt w:val="bullet"/>
+      <w:lvlText w:val=""/>
+      <w:lvlJc w:val="left"/>
+      <w:pPr>
+        <w:tabs>
+          <w:tab w:val="num" w:pos="2160"/>
+        </w:tabs>
+        <w:ind w:left="2160" w:hanging="360"/>
+      </w:pPr>
+      <w:rPr>
+        <w:rFonts w:ascii="Wingdings" w:hAnsi="Wingdings" w:hint="default"/>
+        <w:sz w:val="20"/>
+      </w:rPr>
+    </w:lvl>
+    <w:lvl w:ilvl="3" w:tentative="1">
+      <w:start w:val="1"/>
+      <w:numFmt w:val="bullet"/>
+      <w:lvlText w:val=""/>
+      <w:lvlJc w:val="left"/>
+      <w:pPr>
+        <w:tabs>
+          <w:tab w:val="num" w:pos="2880"/>
+        </w:tabs>
+        <w:ind w:left="2880" w:hanging="360"/>
+      </w:pPr>
+      <w:rPr>
+        <w:rFonts w:ascii="Wingdings" w:hAnsi="Wingdings" w:hint="default"/>
+        <w:sz w:val="20"/>
+      </w:rPr>
+    </w:lvl>
+    <w:lvl w:ilvl="4" w:tentative="1">
+      <w:start w:val="1"/>
+      <w:numFmt w:val="bullet"/>
+      <w:lvlText w:val=""/>
+      <w:lvlJc w:val="left"/>
+      <w:pPr>
+        <w:tabs>
+          <w:tab w:val="num" w:pos="3600"/>
+        </w:tabs>
+        <w:ind w:left="3600" w:hanging="360"/>
+      </w:pPr>
+      <w:rPr>
+        <w:rFonts w:ascii="Wingdings" w:hAnsi="Wingdings" w:hint="default"/>
+        <w:sz w:val="20"/>
+      </w:rPr>
+    </w:lvl>
+    <w:lvl w:ilvl="5" w:tentative="1">
+      <w:start w:val="1"/>
+      <w:numFmt w:val="bullet"/>
+      <w:lvlText w:val=""/>
+      <w:lvlJc w:val="left"/>
+      <w:pPr>
+        <w:tabs>
+          <w:tab w:val="num" w:pos="4320"/>
+        </w:tabs>
+        <w:ind w:left="4320" w:hanging="360"/>
+      </w:pPr>
+      <w:rPr>
+        <w:rFonts w:ascii="Wingdings" w:hAnsi="Wingdings" w:hint="default"/>
+        <w:sz w:val="20"/>
+      </w:rPr>
+    </w:lvl>
+    <w:lvl w:ilvl="6" w:tentative="1">
+      <w:start w:val="1"/>
+      <w:numFmt w:val="bullet"/>
+      <w:lvlText w:val=""/>
+      <w:lvlJc w:val="left"/>
+      <w:pPr>
+        <w:tabs>
+          <w:tab w:val="num" w:pos="5040"/>
+        </w:tabs>
+        <w:ind w:left="5040" w:hanging="360"/>
+      </w:pPr>
+      <w:rPr>
+        <w:rFonts w:ascii="Wingdings" w:hAnsi="Wingdings" w:hint="default"/>
+        <w:sz w:val="20"/>
+      </w:rPr>
+    </w:lvl>
+    <w:lvl w:ilvl="7" w:tentative="1">
+      <w:start w:val="1"/>
+      <w:numFmt w:val="bullet"/>
+      <w:lvlText w:val=""/>
+      <w:lvlJc w:val="left"/>
+      <w:pPr>
+        <w:tabs>
+          <w:tab w:val="num" w:pos="5760"/>
+        </w:tabs>
+        <w:ind w:left="5760" w:hanging="360"/>
+      </w:pPr>
+      <w:rPr>
+        <w:rFonts w:ascii="Wingdings" w:hAnsi="Wingdings" w:hint="default"/>
+        <w:sz w:val="20"/>
+      </w:rPr>
+    </w:lvl>
+    <w:lvl w:ilvl="8" w:tentative="1">
+      <w:start w:val="1"/>
+      <w:numFmt w:val="bullet"/>
+      <w:lvlText w:val=""/>
+      <w:lvlJc w:val="left"/>
+      <w:pPr>
+        <w:tabs>
+          <w:tab w:val="num" w:pos="6480"/>
+        </w:tabs>
+        <w:ind w:left="6480" w:hanging="360"/>
+      </w:pPr>
+      <w:rPr>
+        <w:rFonts w:ascii="Wingdings" w:hAnsi="Wingdings" w:hint="default"/>
+        <w:sz w:val="20"/>
+      </w:rPr>
+    </w:lvl>
+  </w:abstractNum>
+  <w:abstractNum w:abstractNumId="14" w15:restartNumberingAfterBreak="0">
+    <w:nsid w:val="75DD629B"/>
+    <w:multiLevelType w:val="multilevel"/>
+    <w:tmpl w:val="50DA4856"/>
+    <w:lvl w:ilvl="0">
+      <w:start w:val="1"/>
+      <w:numFmt w:val="bullet"/>
+      <w:lvlText w:val=""/>
+      <w:lvlJc w:val="left"/>
+      <w:pPr>
+        <w:tabs>
+          <w:tab w:val="num" w:pos="720"/>
+        </w:tabs>
+        <w:ind w:left="720" w:hanging="360"/>
+      </w:pPr>
+      <w:rPr>
+        <w:rFonts w:ascii="Symbol" w:hAnsi="Symbol" w:hint="default"/>
+        <w:sz w:val="20"/>
+      </w:rPr>
+    </w:lvl>
+    <w:lvl w:ilvl="1" w:tentative="1">
+      <w:start w:val="1"/>
+      <w:numFmt w:val="bullet"/>
+      <w:lvlText w:val="o"/>
+      <w:lvlJc w:val="left"/>
+      <w:pPr>
+        <w:tabs>
+          <w:tab w:val="num" w:pos="1440"/>
+        </w:tabs>
+        <w:ind w:left="1440" w:hanging="360"/>
+      </w:pPr>
+      <w:rPr>
+        <w:rFonts w:ascii="Courier New" w:hAnsi="Courier New" w:hint="default"/>
+        <w:sz w:val="20"/>
+      </w:rPr>
+    </w:lvl>
+    <w:lvl w:ilvl="2" w:tentative="1">
+      <w:start w:val="1"/>
+      <w:numFmt w:val="bullet"/>
+      <w:lvlText w:val=""/>
+      <w:lvlJc w:val="left"/>
+      <w:pPr>
+        <w:tabs>
+          <w:tab w:val="num" w:pos="2160"/>
+        </w:tabs>
+        <w:ind w:left="2160" w:hanging="360"/>
+      </w:pPr>
+      <w:rPr>
+        <w:rFonts w:ascii="Wingdings" w:hAnsi="Wingdings" w:hint="default"/>
+        <w:sz w:val="20"/>
+      </w:rPr>
+    </w:lvl>
+    <w:lvl w:ilvl="3" w:tentative="1">
+      <w:start w:val="1"/>
+      <w:numFmt w:val="bullet"/>
+      <w:lvlText w:val=""/>
+      <w:lvlJc w:val="left"/>
+      <w:pPr>
+        <w:tabs>
+          <w:tab w:val="num" w:pos="2880"/>
+        </w:tabs>
+        <w:ind w:left="2880" w:hanging="360"/>
+      </w:pPr>
+      <w:rPr>
+        <w:rFonts w:ascii="Wingdings" w:hAnsi="Wingdings" w:hint="default"/>
+        <w:sz w:val="20"/>
+      </w:rPr>
+    </w:lvl>
+    <w:lvl w:ilvl="4" w:tentative="1">
+      <w:start w:val="1"/>
+      <w:numFmt w:val="bullet"/>
+      <w:lvlText w:val=""/>
+      <w:lvlJc w:val="left"/>
+      <w:pPr>
+        <w:tabs>
+          <w:tab w:val="num" w:pos="3600"/>
+        </w:tabs>
+        <w:ind w:left="3600" w:hanging="360"/>
+      </w:pPr>
+      <w:rPr>
+        <w:rFonts w:ascii="Wingdings" w:hAnsi="Wingdings" w:hint="default"/>
+        <w:sz w:val="20"/>
+      </w:rPr>
+    </w:lvl>
+    <w:lvl w:ilvl="5" w:tentative="1">
+      <w:start w:val="1"/>
+      <w:numFmt w:val="bullet"/>
+      <w:lvlText w:val=""/>
+      <w:lvlJc w:val="left"/>
+      <w:pPr>
+        <w:tabs>
+          <w:tab w:val="num" w:pos="4320"/>
+        </w:tabs>
+        <w:ind w:left="4320" w:hanging="360"/>
+      </w:pPr>
+      <w:rPr>
+        <w:rFonts w:ascii="Wingdings" w:hAnsi="Wingdings" w:hint="default"/>
+        <w:sz w:val="20"/>
+      </w:rPr>
+    </w:lvl>
+    <w:lvl w:ilvl="6" w:tentative="1">
+      <w:start w:val="1"/>
+      <w:numFmt w:val="bullet"/>
+      <w:lvlText w:val=""/>
+      <w:lvlJc w:val="left"/>
+      <w:pPr>
+        <w:tabs>
+          <w:tab w:val="num" w:pos="5040"/>
+        </w:tabs>
+        <w:ind w:left="5040" w:hanging="360"/>
+      </w:pPr>
+      <w:rPr>
+        <w:rFonts w:ascii="Wingdings" w:hAnsi="Wingdings" w:hint="default"/>
+        <w:sz w:val="20"/>
+      </w:rPr>
+    </w:lvl>
+    <w:lvl w:ilvl="7" w:tentative="1">
+      <w:start w:val="1"/>
+      <w:numFmt w:val="bullet"/>
+      <w:lvlText w:val=""/>
+      <w:lvlJc w:val="left"/>
+      <w:pPr>
+        <w:tabs>
+          <w:tab w:val="num" w:pos="5760"/>
+        </w:tabs>
+        <w:ind w:left="5760" w:hanging="360"/>
+      </w:pPr>
+      <w:rPr>
+        <w:rFonts w:ascii="Wingdings" w:hAnsi="Wingdings" w:hint="default"/>
+        <w:sz w:val="20"/>
+      </w:rPr>
+    </w:lvl>
+    <w:lvl w:ilvl="8" w:tentative="1">
+      <w:start w:val="1"/>
+      <w:numFmt w:val="bullet"/>
+      <w:lvlText w:val=""/>
+      <w:lvlJc w:val="left"/>
+      <w:pPr>
+        <w:tabs>
+          <w:tab w:val="num" w:pos="6480"/>
+        </w:tabs>
+        <w:ind w:left="6480" w:hanging="360"/>
+      </w:pPr>
+      <w:rPr>
+        <w:rFonts w:ascii="Wingdings" w:hAnsi="Wingdings" w:hint="default"/>
+        <w:sz w:val="20"/>
+      </w:rPr>
+    </w:lvl>
+  </w:abstractNum>
+  <w:abstractNum w:abstractNumId="15" w15:restartNumberingAfterBreak="0">
+    <w:nsid w:val="78843488"/>
+    <w:multiLevelType w:val="multilevel"/>
+    <w:tmpl w:val="E138CB18"/>
+    <w:lvl w:ilvl="0">
+      <w:start w:val="1"/>
+      <w:numFmt w:val="bullet"/>
+      <w:lvlText w:val=""/>
+      <w:lvlJc w:val="left"/>
+      <w:pPr>
+        <w:tabs>
+          <w:tab w:val="num" w:pos="720"/>
+        </w:tabs>
+        <w:ind w:left="720" w:hanging="360"/>
+      </w:pPr>
+      <w:rPr>
+        <w:rFonts w:ascii="Symbol" w:hAnsi="Symbol" w:hint="default"/>
+        <w:sz w:val="20"/>
+      </w:rPr>
+    </w:lvl>
+    <w:lvl w:ilvl="1">
+      <w:start w:val="1"/>
+      <w:numFmt w:val="bullet"/>
+      <w:lvlText w:val=""/>
+      <w:lvlJc w:val="left"/>
+      <w:pPr>
+        <w:ind w:left="1440" w:hanging="360"/>
+      </w:pPr>
+      <w:rPr>
+        <w:rFonts w:ascii="Symbol" w:hAnsi="Symbol" w:hint="default"/>
+      </w:rPr>
+    </w:lvl>
+    <w:lvl w:ilvl="2">
+      <w:start w:val="1"/>
+      <w:numFmt w:val="bullet"/>
+      <w:lvlText w:val=""/>
+      <w:lvlJc w:val="left"/>
+      <w:pPr>
+        <w:tabs>
+          <w:tab w:val="num" w:pos="2160"/>
+        </w:tabs>
+        <w:ind w:left="2160" w:hanging="360"/>
+      </w:pPr>
+      <w:rPr>
+        <w:rFonts w:ascii="Wingdings" w:hAnsi="Wingdings" w:hint="default"/>
+        <w:sz w:val="20"/>
+      </w:rPr>
+    </w:lvl>
+    <w:lvl w:ilvl="3" w:tentative="1">
+      <w:start w:val="1"/>
+      <w:numFmt w:val="bullet"/>
+      <w:lvlText w:val=""/>
+      <w:lvlJc w:val="left"/>
+      <w:pPr>
+        <w:tabs>
+          <w:tab w:val="num" w:pos="2880"/>
+        </w:tabs>
+        <w:ind w:left="2880" w:hanging="360"/>
+      </w:pPr>
+      <w:rPr>
+        <w:rFonts w:ascii="Wingdings" w:hAnsi="Wingdings" w:hint="default"/>
+        <w:sz w:val="20"/>
+      </w:rPr>
+    </w:lvl>
+    <w:lvl w:ilvl="4" w:tentative="1">
+      <w:start w:val="1"/>
+      <w:numFmt w:val="bullet"/>
+      <w:lvlText w:val=""/>
+      <w:lvlJc w:val="left"/>
+      <w:pPr>
+        <w:tabs>
+          <w:tab w:val="num" w:pos="3600"/>
+        </w:tabs>
+        <w:ind w:left="3600" w:hanging="360"/>
+      </w:pPr>
+      <w:rPr>
+        <w:rFonts w:ascii="Wingdings" w:hAnsi="Wingdings" w:hint="default"/>
+        <w:sz w:val="20"/>
+      </w:rPr>
+    </w:lvl>
+    <w:lvl w:ilvl="5" w:tentative="1">
+      <w:start w:val="1"/>
+      <w:numFmt w:val="bullet"/>
+      <w:lvlText w:val=""/>
+      <w:lvlJc w:val="left"/>
+      <w:pPr>
+        <w:tabs>
+          <w:tab w:val="num" w:pos="4320"/>
+        </w:tabs>
+        <w:ind w:left="4320" w:hanging="360"/>
+      </w:pPr>
+      <w:rPr>
+        <w:rFonts w:ascii="Wingdings" w:hAnsi="Wingdings" w:hint="default"/>
+        <w:sz w:val="20"/>
+      </w:rPr>
+    </w:lvl>
+    <w:lvl w:ilvl="6" w:tentative="1">
+      <w:start w:val="1"/>
+      <w:numFmt w:val="bullet"/>
+      <w:lvlText w:val=""/>
+      <w:lvlJc w:val="left"/>
+      <w:pPr>
+        <w:tabs>
+          <w:tab w:val="num" w:pos="5040"/>
+        </w:tabs>
+        <w:ind w:left="5040" w:hanging="360"/>
+      </w:pPr>
+      <w:rPr>
+        <w:rFonts w:ascii="Wingdings" w:hAnsi="Wingdings" w:hint="default"/>
+        <w:sz w:val="20"/>
+      </w:rPr>
+    </w:lvl>
+    <w:lvl w:ilvl="7" w:tentative="1">
+      <w:start w:val="1"/>
+      <w:numFmt w:val="bullet"/>
+      <w:lvlText w:val=""/>
+      <w:lvlJc w:val="left"/>
+      <w:pPr>
+        <w:tabs>
+          <w:tab w:val="num" w:pos="5760"/>
+        </w:tabs>
+        <w:ind w:left="5760" w:hanging="360"/>
+      </w:pPr>
+      <w:rPr>
+        <w:rFonts w:ascii="Wingdings" w:hAnsi="Wingdings" w:hint="default"/>
+        <w:sz w:val="20"/>
+      </w:rPr>
+    </w:lvl>
+    <w:lvl w:ilvl="8" w:tentative="1">
+      <w:start w:val="1"/>
+      <w:numFmt w:val="bullet"/>
+      <w:lvlText w:val=""/>
+      <w:lvlJc w:val="left"/>
+      <w:pPr>
+        <w:tabs>
+          <w:tab w:val="num" w:pos="6480"/>
+        </w:tabs>
+        <w:ind w:left="6480" w:hanging="360"/>
+      </w:pPr>
+      <w:rPr>
+        <w:rFonts w:ascii="Wingdings" w:hAnsi="Wingdings" w:hint="default"/>
+        <w:sz w:val="20"/>
+      </w:rPr>
+    </w:lvl>
+  </w:abstractNum>
+  <w:abstractNum w:abstractNumId="16" w15:restartNumberingAfterBreak="0">
+    <w:nsid w:val="7F856BA4"/>
+    <w:multiLevelType w:val="multilevel"/>
+    <w:tmpl w:val="F0465466"/>
+    <w:lvl w:ilvl="0">
+      <w:start w:val="1"/>
+      <w:numFmt w:val="bullet"/>
+      <w:lvlText w:val=""/>
+      <w:lvlJc w:val="left"/>
+      <w:pPr>
+        <w:tabs>
+          <w:tab w:val="num" w:pos="720"/>
+        </w:tabs>
+        <w:ind w:left="720" w:hanging="360"/>
+      </w:pPr>
+      <w:rPr>
+        <w:rFonts w:ascii="Symbol" w:hAnsi="Symbol" w:hint="default"/>
+        <w:sz w:val="20"/>
+      </w:rPr>
+    </w:lvl>
+    <w:lvl w:ilvl="1" w:tentative="1">
+      <w:start w:val="1"/>
+      <w:numFmt w:val="bullet"/>
+      <w:lvlText w:val="o"/>
+      <w:lvlJc w:val="left"/>
+      <w:pPr>
+        <w:tabs>
+          <w:tab w:val="num" w:pos="1440"/>
+        </w:tabs>
+        <w:ind w:left="1440" w:hanging="360"/>
+      </w:pPr>
+      <w:rPr>
+        <w:rFonts w:ascii="Courier New" w:hAnsi="Courier New" w:hint="default"/>
+        <w:sz w:val="20"/>
+      </w:rPr>
+    </w:lvl>
+    <w:lvl w:ilvl="2" w:tentative="1">
+      <w:start w:val="1"/>
+      <w:numFmt w:val="bullet"/>
+      <w:lvlText w:val=""/>
+      <w:lvlJc w:val="left"/>
+      <w:pPr>
+        <w:tabs>
+          <w:tab w:val="num" w:pos="2160"/>
+        </w:tabs>
+        <w:ind w:left="2160" w:hanging="360"/>
+      </w:pPr>
+      <w:rPr>
+        <w:rFonts w:ascii="Wingdings" w:hAnsi="Wingdings" w:hint="default"/>
+        <w:sz w:val="20"/>
+      </w:rPr>
+    </w:lvl>
+    <w:lvl w:ilvl="3" w:tentative="1">
+      <w:start w:val="1"/>
+      <w:numFmt w:val="bullet"/>
+      <w:lvlText w:val=""/>
+      <w:lvlJc w:val="left"/>
+      <w:pPr>
+        <w:tabs>
+          <w:tab w:val="num" w:pos="2880"/>
+        </w:tabs>
+        <w:ind w:left="2880" w:hanging="360"/>
+      </w:pPr>
+      <w:rPr>
+        <w:rFonts w:ascii="Wingdings" w:hAnsi="Wingdings" w:hint="default"/>
+        <w:sz w:val="20"/>
+      </w:rPr>
+    </w:lvl>
+    <w:lvl w:ilvl="4" w:tentative="1">
+      <w:start w:val="1"/>
+      <w:numFmt w:val="bullet"/>
+      <w:lvlText w:val=""/>
+      <w:lvlJc w:val="left"/>
+      <w:pPr>
+        <w:tabs>
+          <w:tab w:val="num" w:pos="3600"/>
+        </w:tabs>
+        <w:ind w:left="3600" w:hanging="360"/>
+      </w:pPr>
+      <w:rPr>
+        <w:rFonts w:ascii="Wingdings" w:hAnsi="Wingdings" w:hint="default"/>
+        <w:sz w:val="20"/>
+      </w:rPr>
+    </w:lvl>
+    <w:lvl w:ilvl="5" w:tentative="1">
+      <w:start w:val="1"/>
+      <w:numFmt w:val="bullet"/>
+      <w:lvlText w:val=""/>
+      <w:lvlJc w:val="left"/>
+      <w:pPr>
+        <w:tabs>
+          <w:tab w:val="num" w:pos="4320"/>
+        </w:tabs>
+        <w:ind w:left="4320" w:hanging="360"/>
+      </w:pPr>
+      <w:rPr>
+        <w:rFonts w:ascii="Wingdings" w:hAnsi="Wingdings" w:hint="default"/>
+        <w:sz w:val="20"/>
+      </w:rPr>
+    </w:lvl>
+    <w:lvl w:ilvl="6" w:tentative="1">
+      <w:start w:val="1"/>
+      <w:numFmt w:val="bullet"/>
+      <w:lvlText w:val=""/>
+      <w:lvlJc w:val="left"/>
+      <w:pPr>
+        <w:tabs>
+          <w:tab w:val="num" w:pos="5040"/>
+        </w:tabs>
+        <w:ind w:left="5040" w:hanging="360"/>
+      </w:pPr>
+      <w:rPr>
+        <w:rFonts w:ascii="Wingdings" w:hAnsi="Wingdings" w:hint="default"/>
+        <w:sz w:val="20"/>
+      </w:rPr>
+    </w:lvl>
+    <w:lvl w:ilvl="7" w:tentative="1">
+      <w:start w:val="1"/>
+      <w:numFmt w:val="bullet"/>
+      <w:lvlText w:val=""/>
+      <w:lvlJc w:val="left"/>
+      <w:pPr>
+        <w:tabs>
+          <w:tab w:val="num" w:pos="5760"/>
+        </w:tabs>
+        <w:ind w:left="5760" w:hanging="360"/>
+      </w:pPr>
+      <w:rPr>
+        <w:rFonts w:ascii="Wingdings" w:hAnsi="Wingdings" w:hint="default"/>
+        <w:sz w:val="20"/>
+      </w:rPr>
+    </w:lvl>
+    <w:lvl w:ilvl="8" w:tentative="1">
+      <w:start w:val="1"/>
+      <w:numFmt w:val="bullet"/>
+      <w:lvlText w:val=""/>
+      <w:lvlJc w:val="left"/>
+      <w:pPr>
+        <w:tabs>
+          <w:tab w:val="num" w:pos="6480"/>
+        </w:tabs>
+        <w:ind w:left="6480" w:hanging="360"/>
+      </w:pPr>
+      <w:rPr>
+        <w:rFonts w:ascii="Wingdings" w:hAnsi="Wingdings" w:hint="default"/>
+        <w:sz w:val="20"/>
+      </w:rPr>
+    </w:lvl>
+  </w:abstractNum>
   <w:num w:numId="1" w16cid:durableId="120073453">
+    <w:abstractNumId w:val="10"/>
+  </w:num>
+  <w:num w:numId="2" w16cid:durableId="1551066155">
+    <w:abstractNumId w:val="3"/>
+  </w:num>
+  <w:num w:numId="3" w16cid:durableId="459957782">
+    <w:abstractNumId w:val="8"/>
+  </w:num>
+  <w:num w:numId="4" w16cid:durableId="836577088">
+    <w:abstractNumId w:val="4"/>
+  </w:num>
+  <w:num w:numId="5" w16cid:durableId="407769329">
+    <w:abstractNumId w:val="16"/>
+  </w:num>
+  <w:num w:numId="6" w16cid:durableId="787049076">
+    <w:abstractNumId w:val="7"/>
+  </w:num>
+  <w:num w:numId="7" w16cid:durableId="131800015">
+    <w:abstractNumId w:val="14"/>
+  </w:num>
+  <w:num w:numId="8" w16cid:durableId="1563906943">
+    <w:abstractNumId w:val="15"/>
+  </w:num>
+  <w:num w:numId="9" w16cid:durableId="549078394">
+    <w:abstractNumId w:val="2"/>
+  </w:num>
+  <w:num w:numId="10" w16cid:durableId="804396808">
+    <w:abstractNumId w:val="6"/>
+  </w:num>
+  <w:num w:numId="11" w16cid:durableId="2101945975">
+    <w:abstractNumId w:val="11"/>
+  </w:num>
+  <w:num w:numId="12" w16cid:durableId="1735466479">
+    <w:abstractNumId w:val="0"/>
+  </w:num>
+  <w:num w:numId="13" w16cid:durableId="514081567">
+    <w:abstractNumId w:val="5"/>
+  </w:num>
+  <w:num w:numId="14" w16cid:durableId="1443957221">
+    <w:abstractNumId w:val="9"/>
+  </w:num>
+  <w:num w:numId="15" w16cid:durableId="50353631">
     <w:abstractNumId w:val="1"/>
   </w:num>
-  <w:num w:numId="2" w16cid:durableId="1551066155">
-    <w:abstractNumId w:val="0"/>
+  <w:num w:numId="16" w16cid:durableId="1665743738">
+    <w:abstractNumId w:val="13"/>
+  </w:num>
+  <w:num w:numId="17" w16cid:durableId="458453078">
+    <w:abstractNumId w:val="12"/>
   </w:num>
 </w:numbering>
 </file>
@@ -3611,7 +5271,6 @@
   <w:style w:type="character" w:default="1" w:styleId="DefaultParagraphFont">
     <w:name w:val="Default Paragraph Font"/>
     <w:uiPriority w:val="1"/>
-    <w:semiHidden/>
     <w:unhideWhenUsed/>
   </w:style>
   <w:style w:type="table" w:default="1" w:styleId="TableNormal">
@@ -3774,6 +5433,19 @@
       <w:ind w:left="720"/>
       <w:contextualSpacing/>
     </w:pPr>
+  </w:style>
+  <w:style w:type="paragraph" w:styleId="NoSpacing">
+    <w:name w:val="No Spacing"/>
+    <w:uiPriority w:val="1"/>
+    <w:qFormat/>
+    <w:rsid w:val="003F07B2"/>
+    <w:pPr>
+      <w:spacing w:after="0" w:line="240" w:lineRule="auto"/>
+    </w:pPr>
+    <w:rPr>
+      <w:rFonts w:ascii="Arial" w:eastAsia="Arial" w:hAnsi="Arial" w:cs="Arial"/>
+      <w:lang w:val="en"/>
+    </w:rPr>
   </w:style>
 </w:styles>
 </file>

--- a/Bjorn Mathisen Detailed Resume.docx
+++ b/Bjorn Mathisen Detailed Resume.docx
@@ -119,7 +119,19 @@
         <w:rPr>
           <w:rFonts w:ascii="Metropolis" w:hAnsi="Metropolis"/>
         </w:rPr>
-        <w:t>I am a highly skilled full-stack developer with a strong background in C# programming. My experience includes developing and maintaining complex applications, creating and managing databases, and implementing automation, UI testing, and API testing. With a passion for delivering high-quality software solutions, I am committed to staying up-to-date with the latest technologies and best practices. I excel in both individual and team settings, and am always eager to take on new challenges and opportunities to grow as a developer.</w:t>
+        <w:t xml:space="preserve">I am a highly skilled full-stack developer </w:t>
+      </w:r>
+      <w:r>
+        <w:rPr>
+          <w:rFonts w:ascii="Metropolis" w:hAnsi="Metropolis"/>
+        </w:rPr>
+        <w:t xml:space="preserve">four years of experience </w:t>
+      </w:r>
+      <w:r>
+        <w:rPr>
+          <w:rFonts w:ascii="Metropolis" w:hAnsi="Metropolis"/>
+        </w:rPr>
+        <w:t>with a strong background in C# programming. My experience includes developing and maintaining complex applications, creating and managing databases, and implementing automation, UI testing, and API testing. With a passion for delivering high-quality software solutions, I am committed to staying up-to-date with the latest technologies and best practices. I excel in both individual and team settings, and am always eager to take on new challenges and opportunities to grow as a developer.</w:t>
       </w:r>
     </w:p>
     <w:p>
@@ -585,153 +597,25 @@
     </w:p>
     <w:p>
       <w:pPr>
-        <w:ind w:hanging="90"/>
-      </w:pPr>
-      <w:r>
-        <w:t>Cognizant Softvision is a global technology company that specializes in digital engineering and innovation.</w:t>
-      </w:r>
-    </w:p>
-    <w:p>
-      <w:pPr>
-        <w:ind w:hanging="90"/>
-      </w:pPr>
-      <w:r>
-        <w:rPr>
-          <w:b/>
-          <w:bCs/>
-        </w:rPr>
-        <w:t xml:space="preserve">  Responsibilities</w:t>
-      </w:r>
-      <w:r>
-        <w:t xml:space="preserve">: </w:t>
-      </w:r>
-    </w:p>
-    <w:p>
-      <w:pPr>
         <w:pStyle w:val="NoSpacing"/>
-        <w:numPr>
-          <w:ilvl w:val="0"/>
-          <w:numId w:val="17"/>
-        </w:numPr>
-        <w:rPr>
-          <w:rFonts w:ascii="Metropolis" w:eastAsia="Proxima Nova" w:hAnsi="Metropolis" w:cs="Proxima Nova"/>
-          <w:bCs/>
-        </w:rPr>
-      </w:pPr>
-      <w:r>
-        <w:rPr>
-          <w:rFonts w:ascii="Metropolis" w:hAnsi="Metropolis"/>
-        </w:rPr>
-        <w:t>Design, develop, and test software solutions for clients in the retail and healthcare industries</w:t>
-      </w:r>
-      <w:r>
-        <w:rPr>
-          <w:rFonts w:ascii="Metropolis" w:hAnsi="Metropolis"/>
-        </w:rPr>
-        <w:t>.</w:t>
+        <w:rPr>
+          <w:rFonts w:eastAsia="Times New Roman"/>
+          <w:lang w:val="en-US"/>
+        </w:rPr>
+      </w:pPr>
+      <w:r>
+        <w:t>My</w:t>
+      </w:r>
+      <w:r>
+        <w:t xml:space="preserve"> role involves ensuring the quality and reliability of software solutions for clients in the retail and healthcare industries. I am responsible for developing and implementing automation scripts and performing various testing methods to guarantee that the software meets the highest standards of quality.</w:t>
       </w:r>
     </w:p>
     <w:p>
       <w:pPr>
         <w:pStyle w:val="NoSpacing"/>
-        <w:numPr>
-          <w:ilvl w:val="0"/>
-          <w:numId w:val="17"/>
-        </w:numPr>
-        <w:rPr>
-          <w:rFonts w:ascii="Metropolis" w:eastAsia="Proxima Nova" w:hAnsi="Metropolis" w:cs="Proxima Nova"/>
-          <w:bCs/>
-        </w:rPr>
-      </w:pPr>
-      <w:r>
-        <w:rPr>
-          <w:rFonts w:ascii="Metropolis" w:hAnsi="Metropolis"/>
-        </w:rPr>
-        <w:t>Collaborate with cross-functional teams to ensure project delivery meets client expectations and requirements</w:t>
-      </w:r>
-    </w:p>
-    <w:p>
-      <w:pPr>
-        <w:pStyle w:val="NoSpacing"/>
-        <w:rPr>
-          <w:rFonts w:ascii="Metropolis" w:eastAsia="Proxima Nova" w:hAnsi="Metropolis" w:cs="Proxima Nova"/>
-          <w:bCs/>
-        </w:rPr>
-      </w:pPr>
-      <w:r>
-        <w:rPr>
-          <w:rFonts w:ascii="Metropolis" w:eastAsia="Proxima Nova" w:hAnsi="Metropolis" w:cs="Proxima Nova"/>
-          <w:b/>
-        </w:rPr>
-        <w:t xml:space="preserve">Achievements: </w:t>
-      </w:r>
-    </w:p>
-    <w:p>
-      <w:pPr>
-        <w:pStyle w:val="NoSpacing"/>
-        <w:numPr>
-          <w:ilvl w:val="0"/>
-          <w:numId w:val="17"/>
-        </w:numPr>
-        <w:rPr>
-          <w:rFonts w:ascii="Metropolis" w:eastAsia="Proxima Nova" w:hAnsi="Metropolis" w:cs="Proxima Nova"/>
-          <w:bCs/>
-        </w:rPr>
-      </w:pPr>
-      <w:r>
-        <w:rPr>
-          <w:rFonts w:ascii="Metropolis" w:eastAsia="Times New Roman" w:hAnsi="Metropolis" w:cs="Times New Roman"/>
-          <w:lang w:val="en-US"/>
-        </w:rPr>
-        <w:t>Developed a reusable</w:t>
-      </w:r>
-      <w:r>
-        <w:rPr>
-          <w:rFonts w:ascii="Metropolis" w:eastAsia="Times New Roman" w:hAnsi="Metropolis" w:cs="Times New Roman"/>
-          <w:lang w:val="en-US"/>
-        </w:rPr>
-        <w:t xml:space="preserve"> automation</w:t>
-      </w:r>
-      <w:r>
-        <w:rPr>
-          <w:rFonts w:ascii="Metropolis" w:eastAsia="Times New Roman" w:hAnsi="Metropolis" w:cs="Times New Roman"/>
-          <w:lang w:val="en-US"/>
-        </w:rPr>
-        <w:t xml:space="preserve"> code library that improved project efficiency and reduced development time by 20%</w:t>
-      </w:r>
-      <w:r>
-        <w:rPr>
-          <w:rFonts w:ascii="Metropolis" w:eastAsia="Times New Roman" w:hAnsi="Metropolis" w:cs="Times New Roman"/>
-          <w:lang w:val="en-US"/>
-        </w:rPr>
-        <w:t>.</w:t>
-      </w:r>
-    </w:p>
-    <w:p>
-      <w:pPr>
-        <w:pStyle w:val="NoSpacing"/>
-        <w:numPr>
-          <w:ilvl w:val="0"/>
-          <w:numId w:val="17"/>
-        </w:numPr>
-        <w:rPr>
-          <w:rFonts w:ascii="Metropolis" w:eastAsia="Proxima Nova" w:hAnsi="Metropolis" w:cs="Proxima Nova"/>
-          <w:bCs/>
-        </w:rPr>
-      </w:pPr>
-      <w:r>
-        <w:rPr>
-          <w:rFonts w:ascii="Metropolis" w:eastAsia="Times New Roman" w:hAnsi="Metropolis" w:cs="Times New Roman"/>
-          <w:lang w:val="en-US"/>
-        </w:rPr>
-        <w:t>Received recognition from management for outstanding teamwork and collaboration on a large-scale retail project</w:t>
-      </w:r>
-      <w:r>
-        <w:rPr>
-          <w:rFonts w:ascii="Metropolis" w:eastAsia="Times New Roman" w:hAnsi="Metropolis" w:cs="Times New Roman"/>
-          <w:lang w:val="en-US"/>
-        </w:rPr>
-        <w:t>.</w:t>
+      </w:pPr>
+      <w:r>
+        <w:t>Collaborating closely with cross-functional teams, I ensure seamless project delivery that meets or exceeds client expectations and requirements. My achievements include the development of a reusable automation code library that enhanced project efficiency and reduced development time by 20%. I also received recognition from the management for my excellent teamwork and collaboration on a large-scale retail project.</w:t>
       </w:r>
     </w:p>
     <w:p>
@@ -828,13 +712,7 @@
         </w:numPr>
       </w:pPr>
       <w:r>
-        <w:t>Collaborated with TriZetto Provider Solutions, a healthcare insurance payment provider, to execute</w:t>
-      </w:r>
-      <w:r>
-        <w:t xml:space="preserve"> </w:t>
-      </w:r>
-      <w:r>
-        <w:t>daily tests, plan testing activities, estimate testing efforts, and analyze requirements in order to align with their product needs and project objectives while maintaining a stringent defect detection process. Worked with the client's product owners and developers to ensure 100 percent code coverage and fast turnaround time on all QA tasks using Azure.</w:t>
+        <w:t>Collaborated with TriZetto Provider Solutions, a healthcare insurance payment provider, to execute daily tests, plan testing activities, estimate testing efforts, and analyze requirements in order to align with their product needs and project objectives while maintaining a stringent defect detection process. Worked with the client's product owners and developers to ensure 100 percent code coverage and fast turnaround time on all QA tasks using Azure.</w:t>
       </w:r>
     </w:p>
     <w:p>
@@ -890,10 +768,7 @@
       </w:r>
       <w:proofErr w:type="spellEnd"/>
       <w:r>
-        <w:t xml:space="preserve"> web portal frontend and API endpoints, seamlessly integrating automation stories into the Azure CLI automation pipeline and generating comprehensive reports on test results</w:t>
-      </w:r>
-      <w:r>
-        <w:t xml:space="preserve"> to be utilized by the QA team lead.</w:t>
+        <w:t xml:space="preserve"> web portal frontend and API endpoints, seamlessly integrating automation stories into the Azure CLI automation pipeline and generating comprehensive reports on test results to be utilized by the QA team lead.</w:t>
       </w:r>
     </w:p>
     <w:p>
@@ -1047,14 +922,8 @@
           <w:ilvl w:val="0"/>
           <w:numId w:val="14"/>
         </w:numPr>
-        <w:rPr>
-          <w:rFonts w:ascii="Metropolis" w:hAnsi="Metropolis"/>
-        </w:rPr>
-      </w:pPr>
-      <w:r>
-        <w:rPr>
-          <w:rFonts w:ascii="Metropolis" w:hAnsi="Metropolis"/>
-        </w:rPr>
+      </w:pPr>
+      <w:r>
         <w:t>Created and executed manual and automated test cases using Selenium C# for a point of sales portal, while utilizing Jira for issue tracking and project management.</w:t>
       </w:r>
     </w:p>
@@ -1065,22 +934,9 @@
           <w:ilvl w:val="0"/>
           <w:numId w:val="14"/>
         </w:numPr>
-        <w:rPr>
-          <w:rFonts w:ascii="Metropolis" w:hAnsi="Metropolis"/>
-        </w:rPr>
-      </w:pPr>
-      <w:r>
-        <w:rPr>
-          <w:rFonts w:ascii="Metropolis" w:hAnsi="Metropolis"/>
-        </w:rPr>
-        <w:lastRenderedPageBreak/>
-        <w:t>Conducted daily testing of API and UI elements using the Chrome Dev Tools and Postman</w:t>
-      </w:r>
-      <w:r>
-        <w:rPr>
-          <w:rFonts w:ascii="Metropolis" w:hAnsi="Metropolis"/>
-        </w:rPr>
-        <w:t>.</w:t>
+      </w:pPr>
+      <w:r>
+        <w:t>Conducted daily testing of API and UI elements using the Chrome Dev Tools and Postman.</w:t>
       </w:r>
     </w:p>
     <w:p>
@@ -1090,21 +946,9 @@
           <w:ilvl w:val="0"/>
           <w:numId w:val="14"/>
         </w:numPr>
-        <w:rPr>
-          <w:rFonts w:ascii="Metropolis" w:hAnsi="Metropolis"/>
-        </w:rPr>
-      </w:pPr>
-      <w:r>
-        <w:rPr>
-          <w:rFonts w:ascii="Metropolis" w:hAnsi="Metropolis"/>
-        </w:rPr>
-        <w:t>Analyzed existing workflows to detect bugs and ensured maintenance and reporting of existing bug reports</w:t>
-      </w:r>
-      <w:r>
-        <w:rPr>
-          <w:rFonts w:ascii="Metropolis" w:hAnsi="Metropolis"/>
-        </w:rPr>
-        <w:t xml:space="preserve"> during the project life cycle.</w:t>
+      </w:pPr>
+      <w:r>
+        <w:t>Analyzed existing workflows to detect bugs and ensured maintenance and reporting of existing bug reports during the project life cycle.</w:t>
       </w:r>
     </w:p>
     <w:p>
@@ -1116,13 +960,10 @@
         </w:numPr>
         <w:rPr>
           <w:rStyle w:val="hgkelc"/>
-          <w:rFonts w:ascii="Metropolis" w:hAnsi="Metropolis"/>
-        </w:rPr>
-      </w:pPr>
-      <w:r>
-        <w:rPr>
-          <w:rFonts w:ascii="Metropolis" w:hAnsi="Metropolis"/>
-        </w:rPr>
+        </w:rPr>
+      </w:pPr>
+      <w:r>
+        <w:lastRenderedPageBreak/>
         <w:t>Ensured direct and continuous communication with developers and product owners to maintain 100 percent code coverage, delivering a fast turnaround time on all QA tasks.</w:t>
       </w:r>
     </w:p>
@@ -1211,14 +1052,10 @@
           <w:numId w:val="13"/>
         </w:numPr>
         <w:rPr>
-          <w:rFonts w:ascii="Metropolis" w:hAnsi="Metropolis"/>
           <w:lang w:val="en-US"/>
         </w:rPr>
       </w:pPr>
       <w:r>
-        <w:rPr>
-          <w:rFonts w:ascii="Metropolis" w:hAnsi="Metropolis"/>
-        </w:rPr>
         <w:t>Collaborated with a small team in an Agile environment to efficiently add new products and implement changes to existing products in Home Depot's point of sales software's backend services using C# and API endpoints.</w:t>
       </w:r>
     </w:p>
@@ -1230,28 +1067,18 @@
           <w:numId w:val="13"/>
         </w:numPr>
         <w:rPr>
-          <w:rFonts w:ascii="Metropolis" w:hAnsi="Metropolis"/>
           <w:lang w:val="en-US"/>
         </w:rPr>
       </w:pPr>
       <w:r>
-        <w:rPr>
-          <w:rFonts w:ascii="Metropolis" w:hAnsi="Metropolis"/>
-        </w:rPr>
         <w:t xml:space="preserve">Developed individual unit tests for each product using </w:t>
       </w:r>
       <w:proofErr w:type="spellStart"/>
       <w:r>
-        <w:rPr>
-          <w:rFonts w:ascii="Metropolis" w:hAnsi="Metropolis"/>
-        </w:rPr>
         <w:t>NUnit</w:t>
       </w:r>
       <w:proofErr w:type="spellEnd"/>
       <w:r>
-        <w:rPr>
-          <w:rFonts w:ascii="Metropolis" w:hAnsi="Metropolis"/>
-        </w:rPr>
         <w:t xml:space="preserve"> prior to submitting them to QA for quality assurance testing.</w:t>
       </w:r>
     </w:p>
@@ -1263,14 +1090,10 @@
           <w:numId w:val="13"/>
         </w:numPr>
         <w:rPr>
-          <w:rFonts w:ascii="Metropolis" w:hAnsi="Metropolis"/>
           <w:lang w:val="en-US"/>
         </w:rPr>
       </w:pPr>
       <w:r>
-        <w:rPr>
-          <w:rFonts w:ascii="Metropolis" w:hAnsi="Metropolis"/>
-        </w:rPr>
         <w:t>Utilized Jira to manage the team's work items, tasks, and project backlog while maintaining an accurate record of each product and changes made to it.</w:t>
       </w:r>
     </w:p>
@@ -1282,13 +1105,11 @@
           <w:numId w:val="13"/>
         </w:numPr>
         <w:rPr>
-          <w:rFonts w:ascii="Metropolis" w:hAnsi="Metropolis"/>
           <w:lang w:val="en-US"/>
         </w:rPr>
       </w:pPr>
       <w:r>
         <w:rPr>
-          <w:rFonts w:ascii="Metropolis" w:hAnsi="Metropolis"/>
           <w:lang w:val="en-US"/>
         </w:rPr>
         <w:t>Maintained daily communication with the QA team to ensure a thorough and timely testing of completed work.</w:t>
@@ -1302,27 +1123,11 @@
           <w:numId w:val="13"/>
         </w:numPr>
         <w:rPr>
-          <w:rFonts w:ascii="Metropolis" w:hAnsi="Metropolis"/>
           <w:lang w:val="en-US"/>
         </w:rPr>
       </w:pPr>
       <w:r>
-        <w:rPr>
-          <w:rFonts w:ascii="Metropolis" w:hAnsi="Metropolis"/>
-        </w:rPr>
-        <w:t xml:space="preserve">Conducted code reviews and utilized Git </w:t>
-      </w:r>
-      <w:r>
-        <w:rPr>
-          <w:rFonts w:ascii="Metropolis" w:hAnsi="Metropolis"/>
-        </w:rPr>
-        <w:t xml:space="preserve">to </w:t>
-      </w:r>
-      <w:r>
-        <w:rPr>
-          <w:rFonts w:ascii="Metropolis" w:hAnsi="Metropolis"/>
-        </w:rPr>
-        <w:t>keep the codebase organized and maintainable.</w:t>
+        <w:t>Conducted code reviews and utilized Git to keep the codebase organized and maintainable.</w:t>
       </w:r>
     </w:p>
     <w:p>
@@ -1386,23 +1191,14 @@
           <w:numId w:val="12"/>
         </w:numPr>
         <w:rPr>
-          <w:rFonts w:ascii="Metropolis" w:hAnsi="Metropolis"/>
           <w:lang w:val="en-US"/>
         </w:rPr>
       </w:pPr>
       <w:r>
         <w:rPr>
-          <w:rFonts w:ascii="Metropolis" w:hAnsi="Metropolis"/>
           <w:lang w:val="en-US"/>
         </w:rPr>
-        <w:t>Repaired computer systems by diagnosing and troubleshooting hardware and software issues</w:t>
-      </w:r>
-      <w:r>
-        <w:rPr>
-          <w:rFonts w:ascii="Metropolis" w:hAnsi="Metropolis"/>
-          <w:lang w:val="en-US"/>
-        </w:rPr>
-        <w:t>.</w:t>
+        <w:t>Repaired computer systems by diagnosing and troubleshooting hardware and software issues.</w:t>
       </w:r>
     </w:p>
     <w:p>
@@ -1413,23 +1209,14 @@
           <w:numId w:val="12"/>
         </w:numPr>
         <w:rPr>
-          <w:rFonts w:ascii="Metropolis" w:hAnsi="Metropolis"/>
           <w:lang w:val="en-US"/>
         </w:rPr>
       </w:pPr>
       <w:r>
         <w:rPr>
-          <w:rFonts w:ascii="Metropolis" w:hAnsi="Metropolis"/>
           <w:lang w:val="en-US"/>
         </w:rPr>
-        <w:t>Managed inventory and ordered parts to ensure timely and efficient repairs</w:t>
-      </w:r>
-      <w:r>
-        <w:rPr>
-          <w:rFonts w:ascii="Metropolis" w:hAnsi="Metropolis"/>
-          <w:lang w:val="en-US"/>
-        </w:rPr>
-        <w:t>.</w:t>
+        <w:t>Managed inventory and ordered parts to ensure timely and efficient repairs.</w:t>
       </w:r>
     </w:p>
     <w:p>
@@ -1440,24 +1227,15 @@
           <w:numId w:val="12"/>
         </w:numPr>
         <w:rPr>
-          <w:rFonts w:ascii="Metropolis" w:hAnsi="Metropolis"/>
           <w:sz w:val="18"/>
           <w:szCs w:val="18"/>
         </w:rPr>
       </w:pPr>
       <w:r>
         <w:rPr>
-          <w:rFonts w:ascii="Metropolis" w:hAnsi="Metropolis"/>
           <w:lang w:val="en-US"/>
         </w:rPr>
-        <w:t>Interacted with customers to provide technical support and resolve issues</w:t>
-      </w:r>
-      <w:r>
-        <w:rPr>
-          <w:rFonts w:ascii="Metropolis" w:hAnsi="Metropolis"/>
-          <w:lang w:val="en-US"/>
-        </w:rPr>
-        <w:t>.</w:t>
+        <w:t>Interacted with customers to provide technical support and resolve issues.</w:t>
       </w:r>
     </w:p>
     <w:p>
@@ -1467,21 +1245,9 @@
           <w:ilvl w:val="0"/>
           <w:numId w:val="12"/>
         </w:numPr>
-        <w:rPr>
-          <w:rFonts w:ascii="Metropolis" w:hAnsi="Metropolis"/>
-        </w:rPr>
-      </w:pPr>
-      <w:r>
-        <w:rPr>
-          <w:rFonts w:ascii="Metropolis" w:hAnsi="Metropolis"/>
-        </w:rPr>
-        <w:t>D</w:t>
-      </w:r>
-      <w:r>
-        <w:rPr>
-          <w:rFonts w:ascii="Metropolis" w:hAnsi="Metropolis"/>
-        </w:rPr>
-        <w:t>eveloped Bash, PowerShell, and Python scripts to identify and resolve technical issues on computer systems.</w:t>
+      </w:pPr>
+      <w:r>
+        <w:t>Developed Bash, PowerShell, and Python scripts to identify and resolve technical issues on computer systems.</w:t>
       </w:r>
     </w:p>
     <w:p>
@@ -1565,13 +1331,11 @@
           <w:numId w:val="11"/>
         </w:numPr>
         <w:rPr>
-          <w:rFonts w:ascii="Metropolis" w:hAnsi="Metropolis"/>
           <w:lang w:val="en-US"/>
         </w:rPr>
       </w:pPr>
       <w:r>
         <w:rPr>
-          <w:rFonts w:ascii="Metropolis" w:hAnsi="Metropolis"/>
           <w:lang w:val="en-US"/>
         </w:rPr>
         <w:t>Collaborated with Martina Carter Entertainment to design and develop a static website that serves as both a portfolio and booking software.</w:t>
@@ -1585,13 +1349,11 @@
           <w:numId w:val="11"/>
         </w:numPr>
         <w:rPr>
-          <w:rFonts w:ascii="Metropolis" w:hAnsi="Metropolis"/>
           <w:lang w:val="en-US"/>
         </w:rPr>
       </w:pPr>
       <w:r>
         <w:rPr>
-          <w:rFonts w:ascii="Metropolis" w:hAnsi="Metropolis"/>
           <w:lang w:val="en-US"/>
         </w:rPr>
         <w:t>Utilized HTML, CSS, and JavaScript to create a visually appealing and user-friendly website with a responsive design that works across multiple devices.</w:t>
@@ -1605,14 +1367,10 @@
           <w:numId w:val="11"/>
         </w:numPr>
         <w:rPr>
-          <w:rFonts w:ascii="Metropolis" w:hAnsi="Metropolis"/>
           <w:lang w:val="en-US"/>
         </w:rPr>
       </w:pPr>
       <w:r>
-        <w:rPr>
-          <w:rFonts w:ascii="Metropolis" w:hAnsi="Metropolis"/>
-        </w:rPr>
         <w:t>Integrated Google's appointment scheduling software as a third-party solution to enable customers to book entertainment services directly through the website.</w:t>
       </w:r>
     </w:p>
@@ -1624,13 +1382,11 @@
           <w:numId w:val="11"/>
         </w:numPr>
         <w:rPr>
-          <w:rFonts w:ascii="Metropolis" w:hAnsi="Metropolis"/>
           <w:lang w:val="en-US"/>
         </w:rPr>
       </w:pPr>
       <w:r>
         <w:rPr>
-          <w:rFonts w:ascii="Metropolis" w:hAnsi="Metropolis"/>
           <w:lang w:val="en-US"/>
         </w:rPr>
         <w:t>Worked closely with the client to gather requirements, provide progress updates, and incorporate feedback into the website design and functionality.</w:t>
@@ -1643,13 +1399,9 @@
           <w:ilvl w:val="0"/>
           <w:numId w:val="11"/>
         </w:numPr>
-        <w:rPr>
-          <w:rFonts w:ascii="Metropolis" w:hAnsi="Metropolis"/>
-        </w:rPr>
-      </w:pPr>
-      <w:r>
-        <w:rPr>
-          <w:rFonts w:ascii="Metropolis" w:hAnsi="Metropolis"/>
+      </w:pPr>
+      <w:r>
+        <w:rPr>
           <w:lang w:val="en-US"/>
         </w:rPr>
         <w:t>Conducted thorough testing and debugging to ensure the website functions correctly and meets all project requirements.</w:t>
@@ -1744,14 +1496,10 @@
           <w:numId w:val="10"/>
         </w:numPr>
         <w:rPr>
-          <w:rFonts w:ascii="Metropolis" w:hAnsi="Metropolis"/>
-          <w:b/>
-        </w:rPr>
-      </w:pPr>
-      <w:r>
-        <w:rPr>
-          <w:rFonts w:ascii="Metropolis" w:hAnsi="Metropolis"/>
-        </w:rPr>
+          <w:b/>
+        </w:rPr>
+      </w:pPr>
+      <w:r>
         <w:t>Created a SQL database and developed a Python web crawler to extract customer information from three separate databases.</w:t>
       </w:r>
     </w:p>
@@ -1763,14 +1511,10 @@
           <w:numId w:val="10"/>
         </w:numPr>
         <w:rPr>
-          <w:rFonts w:ascii="Metropolis" w:hAnsi="Metropolis"/>
-          <w:b/>
-        </w:rPr>
-      </w:pPr>
-      <w:r>
-        <w:rPr>
-          <w:rFonts w:ascii="Metropolis" w:hAnsi="Metropolis"/>
-        </w:rPr>
+          <w:b/>
+        </w:rPr>
+      </w:pPr>
+      <w:r>
         <w:t>Applied ETL (Extract, Transform, Load) techniques to cleanse the extracted data and merge it into a single database.</w:t>
       </w:r>
     </w:p>
@@ -1782,14 +1526,10 @@
           <w:numId w:val="10"/>
         </w:numPr>
         <w:rPr>
-          <w:rFonts w:ascii="Metropolis" w:hAnsi="Metropolis"/>
-          <w:b/>
-        </w:rPr>
-      </w:pPr>
-      <w:r>
-        <w:rPr>
-          <w:rFonts w:ascii="Metropolis" w:hAnsi="Metropolis"/>
-        </w:rPr>
+          <w:b/>
+        </w:rPr>
+      </w:pPr>
+      <w:r>
         <w:t>Removed 100% of the inaccurate customer data, resulting in a reduction of the database size from 45,000 non-usable data points to 17,000 usable data points.</w:t>
       </w:r>
     </w:p>
@@ -1801,14 +1541,10 @@
           <w:numId w:val="10"/>
         </w:numPr>
         <w:rPr>
-          <w:rFonts w:ascii="Metropolis" w:hAnsi="Metropolis"/>
-          <w:b/>
-        </w:rPr>
-      </w:pPr>
-      <w:r>
-        <w:rPr>
-          <w:rFonts w:ascii="Metropolis" w:hAnsi="Metropolis"/>
-        </w:rPr>
+          <w:b/>
+        </w:rPr>
+      </w:pPr>
+      <w:r>
         <w:t>Successfully saved the client's corrupted customer records, ensuring the accuracy and consistency of customer data across the merged database.</w:t>
       </w:r>
     </w:p>
@@ -1982,7 +1718,6 @@
           <w:rFonts w:ascii="Metropolis" w:eastAsia="Proxima Nova" w:hAnsi="Metropolis" w:cs="Proxima Nova"/>
           <w:b/>
         </w:rPr>
-        <w:lastRenderedPageBreak/>
         <w:t xml:space="preserve">Language | </w:t>
       </w:r>
       <w:r>
@@ -2014,20 +1749,6 @@
         </w:rPr>
         <w:t xml:space="preserve"> </w:t>
       </w:r>
-    </w:p>
-    <w:p>
-      <w:pPr>
-        <w:rPr>
-          <w:rFonts w:ascii="Metropolis" w:hAnsi="Metropolis"/>
-        </w:rPr>
-      </w:pPr>
-    </w:p>
-    <w:p>
-      <w:pPr>
-        <w:rPr>
-          <w:rFonts w:ascii="Metropolis" w:hAnsi="Metropolis"/>
-        </w:rPr>
-      </w:pPr>
     </w:p>
     <w:sectPr>
       <w:footerReference w:type="default" r:id="rId8"/>
@@ -5271,6 +4992,7 @@
   <w:style w:type="character" w:default="1" w:styleId="DefaultParagraphFont">
     <w:name w:val="Default Paragraph Font"/>
     <w:uiPriority w:val="1"/>
+    <w:semiHidden/>
     <w:unhideWhenUsed/>
   </w:style>
   <w:style w:type="table" w:default="1" w:styleId="TableNormal">
@@ -5445,6 +5167,23 @@
     <w:rPr>
       <w:rFonts w:ascii="Arial" w:eastAsia="Arial" w:hAnsi="Arial" w:cs="Arial"/>
       <w:lang w:val="en"/>
+    </w:rPr>
+  </w:style>
+  <w:style w:type="paragraph" w:styleId="NormalWeb">
+    <w:name w:val="Normal (Web)"/>
+    <w:basedOn w:val="Normal"/>
+    <w:uiPriority w:val="99"/>
+    <w:semiHidden/>
+    <w:unhideWhenUsed/>
+    <w:rsid w:val="004B2E77"/>
+    <w:pPr>
+      <w:spacing w:before="100" w:beforeAutospacing="1" w:after="100" w:afterAutospacing="1" w:line="240" w:lineRule="auto"/>
+    </w:pPr>
+    <w:rPr>
+      <w:rFonts w:ascii="Times New Roman" w:eastAsia="Times New Roman" w:hAnsi="Times New Roman" w:cs="Times New Roman"/>
+      <w:sz w:val="24"/>
+      <w:szCs w:val="24"/>
+      <w:lang w:val="en-US"/>
     </w:rPr>
   </w:style>
 </w:styles>

--- a/Bjorn Mathisen Detailed Resume.docx
+++ b/Bjorn Mathisen Detailed Resume.docx
@@ -6,7 +6,7 @@
       <w:pPr>
         <w:jc w:val="center"/>
         <w:rPr>
-          <w:rFonts w:ascii="Metropolis" w:eastAsia="Proxima Nova" w:hAnsi="Metropolis" w:cs="Proxima Nova"/>
+          <w:rFonts w:eastAsia="Proxima Nova"/>
           <w:b/>
           <w:sz w:val="28"/>
           <w:szCs w:val="28"/>
@@ -14,7 +14,7 @@
       </w:pPr>
       <w:r>
         <w:rPr>
-          <w:rFonts w:ascii="Metropolis" w:eastAsia="Proxima Nova" w:hAnsi="Metropolis" w:cs="Proxima Nova"/>
+          <w:rFonts w:eastAsia="Proxima Nova"/>
           <w:b/>
           <w:sz w:val="28"/>
           <w:szCs w:val="28"/>
@@ -23,7 +23,7 @@
       </w:r>
       <w:r>
         <w:rPr>
-          <w:rFonts w:ascii="Metropolis" w:eastAsia="Proxima Nova" w:hAnsi="Metropolis" w:cs="Proxima Nova"/>
+          <w:rFonts w:eastAsia="Proxima Nova"/>
           <w:b/>
           <w:sz w:val="28"/>
           <w:szCs w:val="28"/>
@@ -35,7 +35,7 @@
       <w:pPr>
         <w:jc w:val="center"/>
         <w:rPr>
-          <w:rFonts w:ascii="Metropolis" w:eastAsia="Proxima Nova" w:hAnsi="Metropolis" w:cs="Proxima Nova"/>
+          <w:rFonts w:eastAsia="Proxima Nova"/>
           <w:b/>
           <w:i/>
           <w:iCs/>
@@ -45,7 +45,7 @@
       </w:pPr>
       <w:r>
         <w:rPr>
-          <w:rFonts w:ascii="Metropolis" w:eastAsia="Proxima Nova" w:hAnsi="Metropolis" w:cs="Proxima Nova"/>
+          <w:rFonts w:eastAsia="Proxima Nova"/>
           <w:b/>
           <w:i/>
           <w:iCs/>
@@ -60,14 +60,14 @@
         <w:ind w:hanging="90"/>
         <w:jc w:val="center"/>
         <w:rPr>
-          <w:rFonts w:ascii="Metropolis" w:eastAsia="Proxima Nova" w:hAnsi="Metropolis" w:cs="Proxima Nova"/>
+          <w:rFonts w:eastAsia="Proxima Nova"/>
           <w:sz w:val="28"/>
           <w:szCs w:val="28"/>
         </w:rPr>
       </w:pPr>
       <w:r>
         <w:rPr>
-          <w:rFonts w:ascii="Metropolis" w:eastAsia="Proxima Nova" w:hAnsi="Metropolis" w:cs="Proxima Nova"/>
+          <w:rFonts w:eastAsia="Proxima Nova"/>
           <w:sz w:val="28"/>
           <w:szCs w:val="28"/>
         </w:rPr>
@@ -75,7 +75,7 @@
       </w:r>
       <w:r>
         <w:rPr>
-          <w:rFonts w:ascii="Metropolis" w:eastAsia="Proxima Nova" w:hAnsi="Metropolis" w:cs="Proxima Nova"/>
+          <w:rFonts w:eastAsia="Proxima Nova"/>
           <w:sz w:val="28"/>
           <w:szCs w:val="28"/>
         </w:rPr>
@@ -87,7 +87,6 @@
         <w:ind w:hanging="90"/>
         <w:jc w:val="center"/>
         <w:rPr>
-          <w:rFonts w:ascii="Metropolis" w:hAnsi="Metropolis"/>
           <w:caps/>
         </w:rPr>
       </w:pPr>
@@ -95,49 +94,48 @@
     <w:p>
       <w:pPr>
         <w:rPr>
-          <w:rFonts w:ascii="Metropolis" w:hAnsi="Metropolis"/>
           <w:b/>
           <w:bCs/>
         </w:rPr>
       </w:pPr>
       <w:r>
         <w:rPr>
-          <w:rFonts w:ascii="Metropolis" w:hAnsi="Metropolis"/>
           <w:b/>
           <w:bCs/>
         </w:rPr>
-        <w:t xml:space="preserve">Summary </w:t>
-      </w:r>
-    </w:p>
-    <w:p>
-      <w:pPr>
-        <w:rPr>
-          <w:rFonts w:ascii="Metropolis" w:hAnsi="Metropolis"/>
-        </w:rPr>
-      </w:pPr>
-      <w:r>
-        <w:rPr>
-          <w:rFonts w:ascii="Metropolis" w:hAnsi="Metropolis"/>
-        </w:rPr>
-        <w:t xml:space="preserve">I am a highly skilled full-stack developer </w:t>
-      </w:r>
-      <w:r>
-        <w:rPr>
-          <w:rFonts w:ascii="Metropolis" w:hAnsi="Metropolis"/>
-        </w:rPr>
-        <w:t xml:space="preserve">four years of experience </w:t>
-      </w:r>
-      <w:r>
-        <w:rPr>
-          <w:rFonts w:ascii="Metropolis" w:hAnsi="Metropolis"/>
-        </w:rPr>
-        <w:t>with a strong background in C# programming. My experience includes developing and maintaining complex applications, creating and managing databases, and implementing automation, UI testing, and API testing. With a passion for delivering high-quality software solutions, I am committed to staying up-to-date with the latest technologies and best practices. I excel in both individual and team settings, and am always eager to take on new challenges and opportunities to grow as a developer.</w:t>
-      </w:r>
-    </w:p>
-    <w:p>
-      <w:pPr>
-        <w:rPr>
-          <w:rFonts w:ascii="Metropolis" w:hAnsi="Metropolis"/>
+        <w:t>S</w:t>
+      </w:r>
+      <w:r>
+        <w:rPr>
+          <w:b/>
+          <w:bCs/>
+        </w:rPr>
+        <w:t>UMMARY</w:t>
+      </w:r>
+      <w:r>
+        <w:rPr>
+          <w:b/>
+          <w:bCs/>
+        </w:rPr>
+        <w:t xml:space="preserve"> </w:t>
+      </w:r>
+    </w:p>
+    <w:p>
+      <w:r>
+        <w:t xml:space="preserve">I am a highly skilled full-stack developer with a strong background in C# programming. My experience includes developing and maintaining complex applications, </w:t>
+      </w:r>
+      <w:proofErr w:type="gramStart"/>
+      <w:r>
+        <w:t>creating</w:t>
+      </w:r>
+      <w:proofErr w:type="gramEnd"/>
+      <w:r>
+        <w:t xml:space="preserve"> and managing databases, implementing automation, UI testing, and API testing. With a passion for delivering high-quality software solutions, I am committed to staying up-to-date with the latest technologies and best practices. I excel in both individual and team settings and am always eager to take on new challenges and opportunities to grow as a developer.</w:t>
+      </w:r>
+    </w:p>
+    <w:p>
+      <w:pPr>
+        <w:rPr>
           <w:sz w:val="20"/>
           <w:szCs w:val="20"/>
         </w:rPr>
@@ -148,13 +146,13 @@
         <w:spacing w:line="360" w:lineRule="auto"/>
         <w:ind w:hanging="90"/>
         <w:rPr>
-          <w:rFonts w:ascii="Metropolis" w:eastAsia="Proxima Nova" w:hAnsi="Metropolis" w:cs="Proxima Nova"/>
+          <w:rFonts w:eastAsia="Proxima Nova"/>
           <w:i/>
         </w:rPr>
       </w:pPr>
       <w:r>
         <w:rPr>
-          <w:rFonts w:ascii="Metropolis" w:eastAsia="Proxima Nova" w:hAnsi="Metropolis" w:cs="Proxima Nova"/>
+          <w:rFonts w:eastAsia="Proxima Nova"/>
           <w:b/>
         </w:rPr>
         <w:t>TECHNICAL SKILLS</w:t>
@@ -165,7 +163,7 @@
         <w:spacing w:line="360" w:lineRule="auto"/>
         <w:ind w:hanging="90"/>
         <w:rPr>
-          <w:rFonts w:ascii="Metropolis" w:eastAsia="Proxima Nova" w:hAnsi="Metropolis" w:cs="Proxima Nova"/>
+          <w:rFonts w:eastAsia="Proxima Nova"/>
           <w:i/>
           <w:sz w:val="20"/>
           <w:szCs w:val="20"/>
@@ -173,7 +171,7 @@
       </w:pPr>
       <w:r>
         <w:rPr>
-          <w:rFonts w:ascii="Metropolis" w:eastAsia="Proxima Nova" w:hAnsi="Metropolis" w:cs="Proxima Nova"/>
+          <w:rFonts w:eastAsia="Proxima Nova"/>
           <w:b/>
           <w:sz w:val="18"/>
           <w:szCs w:val="18"/>
@@ -182,7 +180,7 @@
       </w:r>
       <w:r>
         <w:rPr>
-          <w:rFonts w:ascii="Metropolis" w:eastAsia="Proxima Nova" w:hAnsi="Metropolis" w:cs="Proxima Nova"/>
+          <w:rFonts w:eastAsia="Proxima Nova"/>
           <w:sz w:val="18"/>
           <w:szCs w:val="18"/>
         </w:rPr>
@@ -190,7 +188,7 @@
       </w:r>
       <w:r>
         <w:rPr>
-          <w:rFonts w:ascii="Metropolis" w:eastAsia="Proxima Nova" w:hAnsi="Metropolis" w:cs="Proxima Nova"/>
+          <w:rFonts w:eastAsia="Proxima Nova"/>
           <w:i/>
           <w:sz w:val="18"/>
           <w:szCs w:val="18"/>
@@ -199,23 +197,32 @@
       </w:r>
       <w:r>
         <w:rPr>
-          <w:rFonts w:ascii="Metropolis" w:eastAsia="Proxima Nova" w:hAnsi="Metropolis" w:cs="Proxima Nova"/>
+          <w:rFonts w:eastAsia="Proxima Nova"/>
+          <w:i/>
           <w:sz w:val="18"/>
           <w:szCs w:val="18"/>
         </w:rPr>
-        <w:t xml:space="preserve"> </w:t>
-      </w:r>
-      <w:r>
-        <w:rPr>
-          <w:rFonts w:ascii="Metropolis" w:eastAsia="Proxima Nova" w:hAnsi="Metropolis" w:cs="Proxima Nova"/>
+        <w:t>.</w:t>
+      </w:r>
+      <w:r>
+        <w:rPr>
+          <w:rFonts w:eastAsia="Proxima Nova"/>
           <w:sz w:val="18"/>
           <w:szCs w:val="18"/>
         </w:rPr>
+        <w:t xml:space="preserve"> </w:t>
+      </w:r>
+      <w:r>
+        <w:rPr>
+          <w:rFonts w:eastAsia="Proxima Nova"/>
+          <w:sz w:val="18"/>
+          <w:szCs w:val="18"/>
+        </w:rPr>
         <w:t xml:space="preserve">      </w:t>
       </w:r>
       <w:r>
         <w:rPr>
-          <w:rFonts w:ascii="Metropolis" w:eastAsia="Proxima Nova" w:hAnsi="Metropolis" w:cs="Proxima Nova"/>
+          <w:rFonts w:eastAsia="Proxima Nova"/>
           <w:b/>
           <w:bCs/>
           <w:sz w:val="18"/>
@@ -225,7 +232,7 @@
       </w:r>
       <w:r>
         <w:rPr>
-          <w:rFonts w:ascii="Metropolis" w:eastAsia="Proxima Nova" w:hAnsi="Metropolis" w:cs="Proxima Nova"/>
+          <w:rFonts w:eastAsia="Proxima Nova"/>
           <w:b/>
           <w:sz w:val="18"/>
           <w:szCs w:val="18"/>
@@ -234,7 +241,7 @@
       </w:r>
       <w:r>
         <w:rPr>
-          <w:rFonts w:ascii="Metropolis" w:eastAsia="Proxima Nova" w:hAnsi="Metropolis" w:cs="Proxima Nova"/>
+          <w:rFonts w:eastAsia="Proxima Nova"/>
           <w:sz w:val="18"/>
           <w:szCs w:val="18"/>
         </w:rPr>
@@ -242,7 +249,7 @@
       </w:r>
       <w:r>
         <w:rPr>
-          <w:rFonts w:ascii="Metropolis" w:eastAsia="Proxima Nova" w:hAnsi="Metropolis" w:cs="Proxima Nova"/>
+          <w:rFonts w:eastAsia="Proxima Nova"/>
           <w:i/>
           <w:sz w:val="18"/>
           <w:szCs w:val="18"/>
@@ -251,20 +258,29 @@
       </w:r>
       <w:r>
         <w:rPr>
-          <w:rFonts w:ascii="Metropolis" w:eastAsia="Proxima Nova" w:hAnsi="Metropolis" w:cs="Proxima Nova"/>
+          <w:rFonts w:eastAsia="Proxima Nova"/>
           <w:i/>
           <w:sz w:val="18"/>
           <w:szCs w:val="18"/>
         </w:rPr>
         <w:t>, Java</w:t>
       </w:r>
+      <w:r>
+        <w:rPr>
+          <w:rFonts w:eastAsia="Proxima Nova"/>
+          <w:i/>
+          <w:sz w:val="18"/>
+          <w:szCs w:val="18"/>
+        </w:rPr>
+        <w:t>.</w:t>
+      </w:r>
     </w:p>
     <w:p>
       <w:pPr>
         <w:spacing w:line="360" w:lineRule="auto"/>
         <w:ind w:hanging="90"/>
         <w:rPr>
-          <w:rFonts w:ascii="Metropolis" w:eastAsia="Proxima Nova" w:hAnsi="Metropolis" w:cs="Proxima Nova"/>
+          <w:rFonts w:eastAsia="Proxima Nova"/>
           <w:i/>
           <w:sz w:val="20"/>
           <w:szCs w:val="20"/>
@@ -272,7 +288,7 @@
       </w:pPr>
       <w:r>
         <w:rPr>
-          <w:rFonts w:ascii="Metropolis" w:eastAsia="Proxima Nova" w:hAnsi="Metropolis" w:cs="Proxima Nova"/>
+          <w:rFonts w:eastAsia="Proxima Nova"/>
           <w:b/>
           <w:sz w:val="18"/>
           <w:szCs w:val="18"/>
@@ -281,7 +297,7 @@
       </w:r>
       <w:r>
         <w:rPr>
-          <w:rFonts w:ascii="Metropolis" w:eastAsia="Proxima Nova" w:hAnsi="Metropolis" w:cs="Proxima Nova"/>
+          <w:rFonts w:eastAsia="Proxima Nova"/>
           <w:sz w:val="18"/>
           <w:szCs w:val="18"/>
         </w:rPr>
@@ -289,7 +305,7 @@
       </w:r>
       <w:r>
         <w:rPr>
-          <w:rFonts w:ascii="Metropolis" w:eastAsia="Proxima Nova" w:hAnsi="Metropolis" w:cs="Proxima Nova"/>
+          <w:rFonts w:eastAsia="Proxima Nova"/>
           <w:i/>
           <w:sz w:val="18"/>
           <w:szCs w:val="18"/>
@@ -298,16 +314,16 @@
       </w:r>
       <w:r>
         <w:rPr>
-          <w:rFonts w:ascii="Metropolis" w:eastAsia="Proxima Nova" w:hAnsi="Metropolis" w:cs="Proxima Nova"/>
+          <w:rFonts w:eastAsia="Proxima Nova"/>
           <w:i/>
           <w:sz w:val="18"/>
           <w:szCs w:val="18"/>
         </w:rPr>
-        <w:tab/>
-      </w:r>
-      <w:r>
-        <w:rPr>
-          <w:rFonts w:ascii="Metropolis" w:eastAsia="Proxima Nova" w:hAnsi="Metropolis" w:cs="Proxima Nova"/>
+        <w:t>.</w:t>
+      </w:r>
+      <w:r>
+        <w:rPr>
+          <w:rFonts w:eastAsia="Proxima Nova"/>
           <w:i/>
           <w:sz w:val="18"/>
           <w:szCs w:val="18"/>
@@ -316,34 +332,43 @@
       </w:r>
       <w:r>
         <w:rPr>
-          <w:rFonts w:ascii="Metropolis" w:eastAsia="Proxima Nova" w:hAnsi="Metropolis" w:cs="Proxima Nova"/>
+          <w:rFonts w:eastAsia="Proxima Nova"/>
           <w:i/>
           <w:sz w:val="18"/>
           <w:szCs w:val="18"/>
         </w:rPr>
-        <w:t xml:space="preserve">           </w:t>
-      </w:r>
-      <w:r>
-        <w:rPr>
-          <w:rFonts w:ascii="Metropolis" w:eastAsia="Proxima Nova" w:hAnsi="Metropolis" w:cs="Proxima Nova"/>
+        <w:tab/>
+      </w:r>
+      <w:r>
+        <w:rPr>
+          <w:rFonts w:eastAsia="Proxima Nova"/>
           <w:i/>
           <w:sz w:val="18"/>
           <w:szCs w:val="18"/>
         </w:rPr>
-        <w:t xml:space="preserve">   </w:t>
-      </w:r>
-      <w:r>
-        <w:rPr>
-          <w:rFonts w:ascii="Metropolis" w:eastAsia="Proxima Nova" w:hAnsi="Metropolis" w:cs="Proxima Nova"/>
+        <w:t xml:space="preserve">           </w:t>
+      </w:r>
+      <w:r>
+        <w:rPr>
+          <w:rFonts w:eastAsia="Proxima Nova"/>
           <w:i/>
           <w:sz w:val="18"/>
           <w:szCs w:val="18"/>
         </w:rPr>
+        <w:t xml:space="preserve">   </w:t>
+      </w:r>
+      <w:r>
+        <w:rPr>
+          <w:rFonts w:eastAsia="Proxima Nova"/>
+          <w:i/>
+          <w:sz w:val="18"/>
+          <w:szCs w:val="18"/>
+        </w:rPr>
         <w:t xml:space="preserve"> </w:t>
       </w:r>
       <w:r>
         <w:rPr>
-          <w:rFonts w:ascii="Metropolis" w:eastAsia="Proxima Nova" w:hAnsi="Metropolis" w:cs="Proxima Nova"/>
+          <w:rFonts w:eastAsia="Proxima Nova"/>
           <w:b/>
           <w:bCs/>
           <w:i/>
@@ -354,7 +379,7 @@
       </w:r>
       <w:r>
         <w:rPr>
-          <w:rFonts w:ascii="Metropolis" w:eastAsia="Proxima Nova" w:hAnsi="Metropolis" w:cs="Proxima Nova"/>
+          <w:rFonts w:eastAsia="Proxima Nova"/>
           <w:i/>
           <w:sz w:val="18"/>
           <w:szCs w:val="18"/>
@@ -363,7 +388,7 @@
       </w:r>
       <w:r>
         <w:rPr>
-          <w:rFonts w:ascii="Metropolis" w:eastAsia="Proxima Nova" w:hAnsi="Metropolis" w:cs="Proxima Nova"/>
+          <w:rFonts w:eastAsia="Proxima Nova"/>
           <w:i/>
           <w:sz w:val="18"/>
           <w:szCs w:val="18"/>
@@ -372,7 +397,7 @@
       </w:r>
       <w:r>
         <w:rPr>
-          <w:rFonts w:ascii="Metropolis" w:eastAsia="Proxima Nova" w:hAnsi="Metropolis" w:cs="Proxima Nova"/>
+          <w:rFonts w:eastAsia="Proxima Nova"/>
           <w:i/>
           <w:sz w:val="18"/>
           <w:szCs w:val="18"/>
@@ -381,20 +406,29 @@
       </w:r>
       <w:r>
         <w:rPr>
-          <w:rFonts w:ascii="Metropolis" w:eastAsia="Proxima Nova" w:hAnsi="Metropolis" w:cs="Proxima Nova"/>
+          <w:rFonts w:eastAsia="Proxima Nova"/>
           <w:i/>
           <w:sz w:val="18"/>
           <w:szCs w:val="18"/>
         </w:rPr>
         <w:t>r</w:t>
       </w:r>
+      <w:r>
+        <w:rPr>
+          <w:rFonts w:eastAsia="Proxima Nova"/>
+          <w:i/>
+          <w:sz w:val="18"/>
+          <w:szCs w:val="18"/>
+        </w:rPr>
+        <w:t>.</w:t>
+      </w:r>
     </w:p>
     <w:p>
       <w:pPr>
         <w:spacing w:line="360" w:lineRule="auto"/>
         <w:ind w:hanging="90"/>
         <w:rPr>
-          <w:rFonts w:ascii="Metropolis" w:eastAsia="Proxima Nova" w:hAnsi="Metropolis" w:cs="Proxima Nova"/>
+          <w:rFonts w:eastAsia="Proxima Nova"/>
           <w:i/>
           <w:sz w:val="20"/>
           <w:szCs w:val="20"/>
@@ -402,7 +436,7 @@
       </w:pPr>
       <w:r>
         <w:rPr>
-          <w:rFonts w:ascii="Metropolis" w:eastAsia="Proxima Nova" w:hAnsi="Metropolis" w:cs="Proxima Nova"/>
+          <w:rFonts w:eastAsia="Proxima Nova"/>
           <w:b/>
           <w:sz w:val="18"/>
           <w:szCs w:val="18"/>
@@ -411,7 +445,7 @@
       </w:r>
       <w:r>
         <w:rPr>
-          <w:rFonts w:ascii="Metropolis" w:eastAsia="Proxima Nova" w:hAnsi="Metropolis" w:cs="Proxima Nova"/>
+          <w:rFonts w:eastAsia="Proxima Nova"/>
           <w:sz w:val="18"/>
           <w:szCs w:val="18"/>
         </w:rPr>
@@ -419,7 +453,7 @@
       </w:r>
       <w:r>
         <w:rPr>
-          <w:rFonts w:ascii="Metropolis" w:eastAsia="Proxima Nova" w:hAnsi="Metropolis" w:cs="Proxima Nova"/>
+          <w:rFonts w:eastAsia="Proxima Nova"/>
           <w:i/>
           <w:sz w:val="18"/>
           <w:szCs w:val="18"/>
@@ -428,7 +462,7 @@
       </w:r>
       <w:r>
         <w:rPr>
-          <w:rFonts w:ascii="Metropolis" w:eastAsia="Proxima Nova" w:hAnsi="Metropolis" w:cs="Proxima Nova"/>
+          <w:rFonts w:eastAsia="Proxima Nova"/>
           <w:sz w:val="18"/>
           <w:szCs w:val="18"/>
         </w:rPr>
@@ -436,48 +470,57 @@
       </w:r>
       <w:r>
         <w:rPr>
-          <w:rFonts w:ascii="Metropolis" w:eastAsia="Proxima Nova" w:hAnsi="Metropolis" w:cs="Proxima Nova"/>
+          <w:rFonts w:eastAsia="Proxima Nova"/>
           <w:i/>
           <w:sz w:val="18"/>
           <w:szCs w:val="18"/>
         </w:rPr>
-        <w:t>Jira, Trello,</w:t>
-      </w:r>
-      <w:r>
-        <w:rPr>
-          <w:rFonts w:ascii="Metropolis" w:eastAsia="Proxima Nova" w:hAnsi="Metropolis" w:cs="Proxima Nova"/>
+        <w:t>Jira, Trello</w:t>
+      </w:r>
+      <w:r>
+        <w:rPr>
+          <w:rFonts w:eastAsia="Proxima Nova"/>
+          <w:i/>
           <w:sz w:val="18"/>
           <w:szCs w:val="18"/>
         </w:rPr>
-        <w:tab/>
-      </w:r>
-      <w:r>
-        <w:rPr>
-          <w:rFonts w:ascii="Metropolis" w:eastAsia="Proxima Nova" w:hAnsi="Metropolis" w:cs="Proxima Nova"/>
+        <w:t>.</w:t>
+      </w:r>
+      <w:r>
+        <w:rPr>
+          <w:rFonts w:eastAsia="Proxima Nova"/>
           <w:sz w:val="18"/>
           <w:szCs w:val="18"/>
         </w:rPr>
-        <w:t xml:space="preserve">                 </w:t>
-      </w:r>
-      <w:r>
-        <w:rPr>
-          <w:rFonts w:ascii="Metropolis" w:eastAsia="Proxima Nova" w:hAnsi="Metropolis" w:cs="Proxima Nova"/>
+        <w:tab/>
+      </w:r>
+      <w:r>
+        <w:rPr>
+          <w:rFonts w:eastAsia="Proxima Nova"/>
           <w:sz w:val="18"/>
           <w:szCs w:val="18"/>
         </w:rPr>
-        <w:t xml:space="preserve">           </w:t>
-      </w:r>
-      <w:r>
-        <w:rPr>
-          <w:rFonts w:ascii="Metropolis" w:eastAsia="Proxima Nova" w:hAnsi="Metropolis" w:cs="Proxima Nova"/>
+        <w:t xml:space="preserve">                 </w:t>
+      </w:r>
+      <w:r>
+        <w:rPr>
+          <w:rFonts w:eastAsia="Proxima Nova"/>
           <w:sz w:val="18"/>
           <w:szCs w:val="18"/>
         </w:rPr>
+        <w:t xml:space="preserve">           </w:t>
+      </w:r>
+      <w:r>
+        <w:rPr>
+          <w:rFonts w:eastAsia="Proxima Nova"/>
+          <w:sz w:val="18"/>
+          <w:szCs w:val="18"/>
+        </w:rPr>
         <w:t xml:space="preserve"> </w:t>
       </w:r>
       <w:r>
         <w:rPr>
-          <w:rFonts w:ascii="Metropolis" w:eastAsia="Proxima Nova" w:hAnsi="Metropolis" w:cs="Proxima Nova"/>
+          <w:rFonts w:eastAsia="Proxima Nova"/>
           <w:b/>
           <w:bCs/>
           <w:sz w:val="18"/>
@@ -487,18 +530,26 @@
       </w:r>
       <w:r>
         <w:rPr>
-          <w:rFonts w:ascii="Metropolis" w:eastAsia="Proxima Nova" w:hAnsi="Metropolis" w:cs="Proxima Nova"/>
+          <w:rFonts w:eastAsia="Proxima Nova"/>
           <w:sz w:val="18"/>
           <w:szCs w:val="18"/>
         </w:rPr>
         <w:t>: Visual Studio, Rider, VS Code, Eclipse</w:t>
       </w:r>
+      <w:r>
+        <w:rPr>
+          <w:rFonts w:eastAsia="Proxima Nova"/>
+          <w:sz w:val="18"/>
+          <w:szCs w:val="18"/>
+        </w:rPr>
+        <w:t>.</w:t>
+      </w:r>
     </w:p>
     <w:p>
       <w:pPr>
         <w:ind w:hanging="90"/>
         <w:rPr>
-          <w:rFonts w:ascii="Metropolis" w:eastAsia="Proxima Nova" w:hAnsi="Metropolis" w:cs="Proxima Nova"/>
+          <w:rFonts w:eastAsia="Proxima Nova"/>
           <w:b/>
         </w:rPr>
       </w:pPr>
@@ -507,7 +558,7 @@
       <w:pPr>
         <w:ind w:hanging="90"/>
         <w:rPr>
-          <w:rFonts w:ascii="Metropolis" w:eastAsia="Proxima Nova" w:hAnsi="Metropolis" w:cs="Proxima Nova"/>
+          <w:rFonts w:eastAsia="Proxima Nova"/>
           <w:b/>
           <w:sz w:val="20"/>
           <w:szCs w:val="20"/>
@@ -515,7 +566,7 @@
       </w:pPr>
       <w:r>
         <w:rPr>
-          <w:rFonts w:ascii="Metropolis" w:eastAsia="Proxima Nova" w:hAnsi="Metropolis" w:cs="Proxima Nova"/>
+          <w:rFonts w:eastAsia="Proxima Nova"/>
           <w:b/>
         </w:rPr>
         <w:t>WORK EXPERIENCE</w:t>
@@ -525,34 +576,34 @@
       <w:pPr>
         <w:ind w:hanging="90"/>
         <w:rPr>
-          <w:rFonts w:ascii="Metropolis" w:eastAsia="Proxima Nova" w:hAnsi="Metropolis" w:cs="Proxima Nova"/>
-          <w:b/>
-        </w:rPr>
-      </w:pPr>
-      <w:r>
-        <w:rPr>
-          <w:rFonts w:ascii="Metropolis" w:eastAsia="Proxima Nova" w:hAnsi="Metropolis" w:cs="Proxima Nova"/>
+          <w:rFonts w:eastAsia="Proxima Nova"/>
+          <w:b/>
+        </w:rPr>
+      </w:pPr>
+      <w:r>
+        <w:rPr>
+          <w:rFonts w:eastAsia="Proxima Nova"/>
           <w:b/>
         </w:rPr>
         <w:t xml:space="preserve"> Cognizant Softvision</w:t>
       </w:r>
       <w:r>
         <w:rPr>
-          <w:rFonts w:ascii="Metropolis" w:eastAsia="Proxima Nova" w:hAnsi="Metropolis" w:cs="Proxima Nova"/>
+          <w:rFonts w:eastAsia="Proxima Nova"/>
           <w:b/>
         </w:rPr>
         <w:t xml:space="preserve">: </w:t>
       </w:r>
       <w:r>
         <w:rPr>
-          <w:rFonts w:ascii="Metropolis" w:eastAsia="Proxima Nova" w:hAnsi="Metropolis" w:cs="Proxima Nova"/>
+          <w:rFonts w:eastAsia="Proxima Nova"/>
           <w:bCs/>
         </w:rPr>
         <w:t>Minneapolis, MN</w:t>
       </w:r>
       <w:r>
         <w:rPr>
-          <w:rFonts w:ascii="Metropolis" w:eastAsia="Proxima Nova" w:hAnsi="Metropolis" w:cs="Proxima Nova"/>
+          <w:rFonts w:eastAsia="Proxima Nova"/>
           <w:b/>
         </w:rPr>
         <w:t xml:space="preserve"> </w:t>
@@ -562,37 +613,37 @@
       <w:pPr>
         <w:ind w:hanging="90"/>
         <w:rPr>
-          <w:rFonts w:ascii="Metropolis" w:eastAsia="Proxima Nova" w:hAnsi="Metropolis" w:cs="Proxima Nova"/>
-          <w:b/>
-        </w:rPr>
-      </w:pPr>
-      <w:r>
-        <w:rPr>
-          <w:rFonts w:ascii="Metropolis" w:eastAsia="Proxima Nova" w:hAnsi="Metropolis" w:cs="Proxima Nova"/>
+          <w:rFonts w:eastAsia="Proxima Nova"/>
+          <w:b/>
+        </w:rPr>
+      </w:pPr>
+      <w:r>
+        <w:rPr>
+          <w:rFonts w:eastAsia="Proxima Nova"/>
           <w:bCs/>
         </w:rPr>
         <w:t xml:space="preserve"> July 2021 - Present (1 year </w:t>
       </w:r>
       <w:r>
         <w:rPr>
-          <w:rFonts w:ascii="Metropolis" w:eastAsia="Proxima Nova" w:hAnsi="Metropolis" w:cs="Proxima Nova"/>
+          <w:rFonts w:eastAsia="Proxima Nova"/>
           <w:bCs/>
         </w:rPr>
         <w:t>8</w:t>
       </w:r>
       <w:r>
         <w:rPr>
-          <w:rFonts w:ascii="Metropolis" w:eastAsia="Proxima Nova" w:hAnsi="Metropolis" w:cs="Proxima Nova"/>
+          <w:rFonts w:eastAsia="Proxima Nova"/>
           <w:bCs/>
         </w:rPr>
-        <w:t xml:space="preserve"> months</w:t>
-      </w:r>
-      <w:r>
-        <w:rPr>
-          <w:rFonts w:ascii="Metropolis" w:eastAsia="Proxima Nova" w:hAnsi="Metropolis" w:cs="Proxima Nova"/>
-          <w:b/>
-        </w:rPr>
-        <w:t>) | Automation Engineer and Quality Assurance Engineer</w:t>
+        <w:t xml:space="preserve"> months)</w:t>
+      </w:r>
+      <w:r>
+        <w:rPr>
+          <w:rFonts w:eastAsia="Proxima Nova"/>
+          <w:b/>
+        </w:rPr>
+        <w:t xml:space="preserve"> | Automation Engineer and Quality Assurance Engineer</w:t>
       </w:r>
     </w:p>
     <w:p>
@@ -604,10 +655,7 @@
         </w:rPr>
       </w:pPr>
       <w:r>
-        <w:t>My</w:t>
-      </w:r>
-      <w:r>
-        <w:t xml:space="preserve"> role involves ensuring the quality and reliability of software solutions for clients in the retail and healthcare industries. I am responsible for developing and implementing automation scripts and performing various testing methods to guarantee that the software meets the highest standards of quality.</w:t>
+        <w:t>As an Automation Engineer and Quality Assurance Engineer, my role involves ensuring the quality and reliability of software solutions for clients in the retail and healthcare industries. I am responsible for developing and implementing automation scripts and performing various testing methods to guarantee that the software meets the highest standards of quality.</w:t>
       </w:r>
     </w:p>
     <w:p>
@@ -615,14 +663,20 @@
         <w:pStyle w:val="NoSpacing"/>
       </w:pPr>
       <w:r>
-        <w:t>Collaborating closely with cross-functional teams, I ensure seamless project delivery that meets or exceeds client expectations and requirements. My achievements include the development of a reusable automation code library that enhanced project efficiency and reduced development time by 20%. I also received recognition from the management for my excellent teamwork and collaboration on a large-scale retail project.</w:t>
+        <w:t>Collaborating closely with cross-functional teams, I ensure seamless project delivery that meets or exceeds client expectations and requirements. My achievements include the development of a reusable automation code library that enhanced project efficiency and reduced development time by 20</w:t>
+      </w:r>
+      <w:r>
+        <w:t xml:space="preserve"> percent</w:t>
+      </w:r>
+      <w:r>
+        <w:t>. I also received recognition from the management for my excellent teamwork and collaboration on a large-scale retail project.</w:t>
       </w:r>
     </w:p>
     <w:p>
       <w:pPr>
         <w:pStyle w:val="ListParagraph"/>
         <w:rPr>
-          <w:rFonts w:ascii="Metropolis" w:eastAsia="Proxima Nova" w:hAnsi="Metropolis" w:cs="Proxima Nova"/>
+          <w:rFonts w:eastAsia="Proxima Nova"/>
           <w:bCs/>
           <w:sz w:val="20"/>
           <w:szCs w:val="20"/>
@@ -632,13 +686,9 @@
     <w:p>
       <w:pPr>
         <w:ind w:left="720"/>
-        <w:rPr>
-          <w:rFonts w:ascii="Metropolis" w:hAnsi="Metropolis"/>
-        </w:rPr>
-      </w:pPr>
-      <w:r>
-        <w:rPr>
-          <w:rFonts w:ascii="Metropolis" w:hAnsi="Metropolis"/>
+      </w:pPr>
+      <w:r>
+        <w:rPr>
           <w:b/>
           <w:bCs/>
           <w:i/>
@@ -648,7 +698,6 @@
       </w:r>
       <w:r>
         <w:rPr>
-          <w:rFonts w:ascii="Metropolis" w:hAnsi="Metropolis"/>
           <w:b/>
           <w:bCs/>
           <w:i/>
@@ -658,7 +707,6 @@
       </w:r>
       <w:r>
         <w:rPr>
-          <w:rFonts w:ascii="Metropolis" w:hAnsi="Metropolis"/>
           <w:b/>
           <w:bCs/>
           <w:i/>
@@ -668,7 +716,6 @@
       </w:r>
       <w:r>
         <w:rPr>
-          <w:rFonts w:ascii="Metropolis" w:hAnsi="Metropolis"/>
           <w:b/>
           <w:bCs/>
         </w:rPr>
@@ -679,7 +726,6 @@
       <w:pPr>
         <w:ind w:left="720"/>
         <w:rPr>
-          <w:rFonts w:ascii="Metropolis" w:hAnsi="Metropolis"/>
           <w:b/>
           <w:bCs/>
         </w:rPr>
@@ -687,7 +733,6 @@
       <w:bookmarkStart w:id="0" w:name="_Hlk123903698"/>
       <w:r>
         <w:rPr>
-          <w:rFonts w:ascii="Metropolis" w:hAnsi="Metropolis"/>
           <w:b/>
           <w:bCs/>
         </w:rPr>
@@ -696,7 +741,6 @@
       <w:bookmarkEnd w:id="0"/>
       <w:r>
         <w:rPr>
-          <w:rFonts w:ascii="Metropolis" w:hAnsi="Metropolis"/>
           <w:b/>
           <w:bCs/>
         </w:rPr>
@@ -712,7 +756,13 @@
         </w:numPr>
       </w:pPr>
       <w:r>
-        <w:t>Collaborated with TriZetto Provider Solutions, a healthcare insurance payment provider, to execute daily tests, plan testing activities, estimate testing efforts, and analyze requirements in order to align with their product needs and project objectives while maintaining a stringent defect detection process. Worked with the client's product owners and developers to ensure 100 percent code coverage and fast turnaround time on all QA tasks using Azure.</w:t>
+        <w:t>Collaborated with TriZetto Provider Solutions, a healthcare insurance payment provider, to execute daily tests, plan testing activities, estimate testing efforts, and analyze requirements to align with their product needs and project objectives while maintaining a stringent defect detection process. Worked with the client's product owners and developers to ensure 100</w:t>
+      </w:r>
+      <w:r>
+        <w:t xml:space="preserve"> percent</w:t>
+      </w:r>
+      <w:r>
+        <w:t xml:space="preserve"> code coverage and fast turnaround time on all QA tasks using Azure.</w:t>
       </w:r>
     </w:p>
     <w:p>
@@ -760,7 +810,13 @@
         </w:numPr>
       </w:pPr>
       <w:r>
-        <w:t xml:space="preserve">Utilized Selenium C# with the C.A.T.S framework to develop automation tests for both the </w:t>
+        <w:t>U</w:t>
+      </w:r>
+      <w:r>
+        <w:t>sed</w:t>
+      </w:r>
+      <w:r>
+        <w:t xml:space="preserve"> Selenium C# with the C.A.T.S framework to develop automation tests for both the </w:t>
       </w:r>
       <w:proofErr w:type="spellStart"/>
       <w:r>
@@ -768,7 +824,13 @@
       </w:r>
       <w:proofErr w:type="spellEnd"/>
       <w:r>
-        <w:t xml:space="preserve"> web portal frontend and API endpoints, seamlessly integrating automation stories into the Azure CLI automation pipeline and generating comprehensive reports on test results to be utilized by the QA team lead.</w:t>
+        <w:t xml:space="preserve"> web portal frontend and API endpoints, seamlessly integrating automation stories into the Azure CLI automation pipeline and generating comprehensive reports on test results </w:t>
+      </w:r>
+      <w:r>
+        <w:t xml:space="preserve">for </w:t>
+      </w:r>
+      <w:r>
+        <w:t>the QA team lead.</w:t>
       </w:r>
     </w:p>
     <w:p>
@@ -792,7 +854,6 @@
         </w:numPr>
         <w:rPr>
           <w:rStyle w:val="hgkelc"/>
-          <w:rFonts w:ascii="Metropolis" w:hAnsi="Metropolis"/>
         </w:rPr>
       </w:pPr>
       <w:r>
@@ -810,14 +871,12 @@
       <w:r>
         <w:rPr>
           <w:rStyle w:val="hgkelc"/>
-          <w:rFonts w:ascii="Metropolis" w:hAnsi="Metropolis"/>
         </w:rPr>
         <w:tab/>
       </w:r>
       <w:r>
         <w:rPr>
           <w:rStyle w:val="hgkelc"/>
-          <w:rFonts w:ascii="Metropolis" w:hAnsi="Metropolis"/>
         </w:rPr>
         <w:tab/>
       </w:r>
@@ -826,7 +885,7 @@
       <w:pPr>
         <w:ind w:left="720" w:hanging="90"/>
         <w:rPr>
-          <w:rFonts w:ascii="Metropolis" w:eastAsia="Proxima Nova" w:hAnsi="Metropolis" w:cs="Proxima Nova"/>
+          <w:rFonts w:eastAsia="Proxima Nova"/>
           <w:b/>
           <w:sz w:val="20"/>
           <w:szCs w:val="20"/>
@@ -837,20 +896,52 @@
       <w:pPr>
         <w:ind w:left="720"/>
         <w:rPr>
-          <w:rFonts w:ascii="Metropolis" w:hAnsi="Metropolis"/>
-        </w:rPr>
-      </w:pPr>
-      <w:r>
-        <w:rPr>
-          <w:rFonts w:ascii="Metropolis" w:hAnsi="Metropolis"/>
           <w:b/>
           <w:bCs/>
         </w:rPr>
+      </w:pPr>
+    </w:p>
+    <w:p>
+      <w:pPr>
+        <w:ind w:left="720"/>
+        <w:rPr>
+          <w:b/>
+          <w:bCs/>
+        </w:rPr>
+      </w:pPr>
+    </w:p>
+    <w:p>
+      <w:pPr>
+        <w:ind w:left="720"/>
+        <w:rPr>
+          <w:b/>
+          <w:bCs/>
+        </w:rPr>
+      </w:pPr>
+    </w:p>
+    <w:p>
+      <w:pPr>
+        <w:ind w:left="720"/>
+      </w:pPr>
+      <w:proofErr w:type="spellStart"/>
+      <w:r>
+        <w:rPr>
+          <w:b/>
+          <w:bCs/>
+        </w:rPr>
+        <w:lastRenderedPageBreak/>
+        <w:t>F</w:t>
+      </w:r>
+      <w:r>
+        <w:rPr>
+          <w:b/>
+          <w:bCs/>
+        </w:rPr>
         <w:t>Client</w:t>
       </w:r>
-      <w:r>
-        <w:rPr>
-          <w:rFonts w:ascii="Metropolis" w:hAnsi="Metropolis"/>
+      <w:proofErr w:type="spellEnd"/>
+      <w:r>
+        <w:rPr>
           <w:b/>
           <w:bCs/>
         </w:rPr>
@@ -858,7 +949,6 @@
       </w:r>
       <w:r>
         <w:rPr>
-          <w:rFonts w:ascii="Metropolis" w:hAnsi="Metropolis"/>
           <w:b/>
           <w:bCs/>
         </w:rPr>
@@ -869,14 +959,12 @@
       <w:pPr>
         <w:ind w:left="720"/>
         <w:rPr>
-          <w:rFonts w:ascii="Metropolis" w:hAnsi="Metropolis"/>
           <w:b/>
           <w:bCs/>
         </w:rPr>
       </w:pPr>
       <w:r>
         <w:rPr>
-          <w:rFonts w:ascii="Metropolis" w:hAnsi="Metropolis"/>
           <w:b/>
           <w:bCs/>
         </w:rPr>
@@ -884,7 +972,6 @@
       </w:r>
       <w:r>
         <w:rPr>
-          <w:rFonts w:ascii="Metropolis" w:hAnsi="Metropolis"/>
           <w:b/>
           <w:bCs/>
         </w:rPr>
@@ -892,7 +979,6 @@
       </w:r>
       <w:r>
         <w:rPr>
-          <w:rFonts w:ascii="Metropolis" w:hAnsi="Metropolis"/>
           <w:b/>
           <w:bCs/>
         </w:rPr>
@@ -900,7 +986,6 @@
       </w:r>
       <w:r>
         <w:rPr>
-          <w:rFonts w:ascii="Metropolis" w:hAnsi="Metropolis"/>
           <w:b/>
           <w:bCs/>
         </w:rPr>
@@ -908,7 +993,6 @@
       </w:r>
       <w:r>
         <w:rPr>
-          <w:rFonts w:ascii="Metropolis" w:hAnsi="Metropolis"/>
           <w:b/>
           <w:bCs/>
         </w:rPr>
@@ -924,7 +1008,25 @@
         </w:numPr>
       </w:pPr>
       <w:r>
-        <w:t>Created and executed manual and automated test cases using Selenium C# for a point of sales portal, while utilizing Jira for issue tracking and project management.</w:t>
+        <w:t>Created and executed manual and automated test cases using Selenium C# for a point</w:t>
+      </w:r>
+      <w:r>
+        <w:t>-</w:t>
+      </w:r>
+      <w:r>
+        <w:t>of</w:t>
+      </w:r>
+      <w:r>
+        <w:t>-</w:t>
+      </w:r>
+      <w:r>
+        <w:t>sales portal, while u</w:t>
+      </w:r>
+      <w:r>
+        <w:t>sing</w:t>
+      </w:r>
+      <w:r>
+        <w:t xml:space="preserve"> Jira for issue tracking and project management.</w:t>
       </w:r>
     </w:p>
     <w:p>
@@ -948,7 +1050,13 @@
         </w:numPr>
       </w:pPr>
       <w:r>
-        <w:t>Analyzed existing workflows to detect bugs and ensured maintenance and reporting of existing bug reports during the project life cycle.</w:t>
+        <w:t>Analyzed existing workflows to detect bugs and ensured maintenance and report</w:t>
+      </w:r>
+      <w:r>
+        <w:t>ed</w:t>
+      </w:r>
+      <w:r>
+        <w:t xml:space="preserve"> existing bug reports during the project life cycle.</w:t>
       </w:r>
     </w:p>
     <w:p>
@@ -963,15 +1071,19 @@
         </w:rPr>
       </w:pPr>
       <w:r>
-        <w:lastRenderedPageBreak/>
-        <w:t>Ensured direct and continuous communication with developers and product owners to maintain 100 percent code coverage, delivering a fast turnaround time on all QA tasks.</w:t>
+        <w:t>Ensured direct and continuous communication with developers and product owners to maintain 100</w:t>
+      </w:r>
+      <w:r>
+        <w:t xml:space="preserve"> percent</w:t>
+      </w:r>
+      <w:r>
+        <w:t xml:space="preserve"> code coverage, delivering a fast turnaround time on all QA tasks.</w:t>
       </w:r>
     </w:p>
     <w:p>
       <w:pPr>
         <w:rPr>
           <w:rStyle w:val="hgkelc"/>
-          <w:rFonts w:ascii="Metropolis" w:hAnsi="Metropolis"/>
         </w:rPr>
       </w:pPr>
     </w:p>
@@ -979,13 +1091,11 @@
       <w:pPr>
         <w:rPr>
           <w:rStyle w:val="hgkelc"/>
-          <w:rFonts w:ascii="Metropolis" w:hAnsi="Metropolis"/>
         </w:rPr>
       </w:pPr>
       <w:r>
         <w:rPr>
           <w:rStyle w:val="hgkelc"/>
-          <w:rFonts w:ascii="Metropolis" w:hAnsi="Metropolis"/>
           <w:b/>
           <w:bCs/>
         </w:rPr>
@@ -994,7 +1104,6 @@
       <w:r>
         <w:rPr>
           <w:rStyle w:val="hgkelc"/>
-          <w:rFonts w:ascii="Metropolis" w:hAnsi="Metropolis"/>
         </w:rPr>
         <w:t>: Minneapolis, MN</w:t>
       </w:r>
@@ -1003,41 +1112,35 @@
       <w:pPr>
         <w:rPr>
           <w:rStyle w:val="hgkelc"/>
-          <w:rFonts w:ascii="Metropolis" w:hAnsi="Metropolis"/>
         </w:rPr>
       </w:pPr>
       <w:r>
         <w:rPr>
           <w:rStyle w:val="hgkelc"/>
-          <w:rFonts w:ascii="Metropolis" w:hAnsi="Metropolis"/>
         </w:rPr>
         <w:t xml:space="preserve">Jan 2021 – June 2021 </w:t>
       </w:r>
       <w:r>
         <w:rPr>
           <w:rStyle w:val="hgkelc"/>
-          <w:rFonts w:ascii="Metropolis" w:hAnsi="Metropolis"/>
         </w:rPr>
         <w:t xml:space="preserve">- 6 Month </w:t>
       </w:r>
       <w:r>
         <w:rPr>
           <w:rStyle w:val="hgkelc"/>
-          <w:rFonts w:ascii="Metropolis" w:hAnsi="Metropolis"/>
         </w:rPr>
         <w:t xml:space="preserve">Contract </w:t>
       </w:r>
       <w:r>
         <w:rPr>
           <w:rStyle w:val="hgkelc"/>
-          <w:rFonts w:ascii="Metropolis" w:hAnsi="Metropolis"/>
         </w:rPr>
         <w:t xml:space="preserve">| </w:t>
       </w:r>
       <w:r>
         <w:rPr>
           <w:rStyle w:val="hgkelc"/>
-          <w:rFonts w:ascii="Metropolis" w:hAnsi="Metropolis"/>
           <w:b/>
           <w:bCs/>
         </w:rPr>
@@ -1056,7 +1159,19 @@
         </w:rPr>
       </w:pPr>
       <w:r>
-        <w:t>Collaborated with a small team in an Agile environment to efficiently add new products and implement changes to existing products in Home Depot's point of sales software's backend services using C# and API endpoints.</w:t>
+        <w:t>Collaborated with a small team in an Agile environment to efficiently add new products and implement changes to existing products in Home Depot's point</w:t>
+      </w:r>
+      <w:r>
+        <w:t>-</w:t>
+      </w:r>
+      <w:r>
+        <w:t>of</w:t>
+      </w:r>
+      <w:r>
+        <w:t>-</w:t>
+      </w:r>
+      <w:r>
+        <w:t>sales software's backend services using C# and API endpoints.</w:t>
       </w:r>
     </w:p>
     <w:p>
@@ -1094,7 +1209,13 @@
         </w:rPr>
       </w:pPr>
       <w:r>
-        <w:t>Utilized Jira to manage the team's work items, tasks, and project backlog while maintaining an accurate record of each product and changes made to it.</w:t>
+        <w:t>U</w:t>
+      </w:r>
+      <w:r>
+        <w:t>sed</w:t>
+      </w:r>
+      <w:r>
+        <w:t xml:space="preserve"> Jira to manage the team's work items, tasks, and project backlog while maintaining an accurate record of each product and changes made.</w:t>
       </w:r>
     </w:p>
     <w:p>
@@ -1112,7 +1233,7 @@
         <w:rPr>
           <w:lang w:val="en-US"/>
         </w:rPr>
-        <w:t>Maintained daily communication with the QA team to ensure a thorough and timely testing of completed work.</w:t>
+        <w:t>Maintained daily communication with the QA team to ensure thorough and timely testing of completed work.</w:t>
       </w:r>
     </w:p>
     <w:p>
@@ -1127,56 +1248,47 @@
         </w:rPr>
       </w:pPr>
       <w:r>
-        <w:t>Conducted code reviews and utilized Git to keep the codebase organized and maintainable.</w:t>
-      </w:r>
-    </w:p>
-    <w:p>
-      <w:pPr>
-        <w:rPr>
-          <w:rFonts w:ascii="Metropolis" w:hAnsi="Metropolis"/>
+        <w:t>Conducted code reviews and u</w:t>
+      </w:r>
+      <w:r>
+        <w:t>sed</w:t>
+      </w:r>
+      <w:r>
+        <w:t xml:space="preserve"> Git to keep the codebase organized and maintainable.</w:t>
+      </w:r>
+    </w:p>
+    <w:p>
+      <w:pPr>
+        <w:rPr>
           <w:b/>
           <w:bCs/>
         </w:rPr>
       </w:pPr>
     </w:p>
     <w:p>
-      <w:pPr>
-        <w:rPr>
-          <w:rFonts w:ascii="Metropolis" w:hAnsi="Metropolis"/>
-        </w:rPr>
-      </w:pPr>
-      <w:r>
-        <w:rPr>
-          <w:rFonts w:ascii="Metropolis" w:hAnsi="Metropolis"/>
+      <w:r>
+        <w:rPr>
           <w:b/>
           <w:bCs/>
         </w:rPr>
         <w:t>Micro Center</w:t>
       </w:r>
       <w:r>
-        <w:rPr>
-          <w:rFonts w:ascii="Metropolis" w:hAnsi="Metropolis"/>
-        </w:rPr>
         <w:t>: Saint Louis Park, MN</w:t>
       </w:r>
     </w:p>
     <w:p>
       <w:pPr>
         <w:rPr>
-          <w:rFonts w:ascii="Metropolis" w:hAnsi="Metropolis"/>
           <w:b/>
           <w:bCs/>
         </w:rPr>
       </w:pPr>
       <w:r>
-        <w:rPr>
-          <w:rFonts w:ascii="Metropolis" w:hAnsi="Metropolis"/>
-        </w:rPr>
         <w:t xml:space="preserve">Nov 2019 – Jan 2021 | </w:t>
       </w:r>
       <w:r>
         <w:rPr>
-          <w:rFonts w:ascii="Metropolis" w:hAnsi="Metropolis"/>
           <w:b/>
           <w:bCs/>
         </w:rPr>
@@ -1255,7 +1367,6 @@
         <w:pStyle w:val="ListParagraph"/>
         <w:rPr>
           <w:rStyle w:val="hgkelc"/>
-          <w:rFonts w:ascii="Metropolis" w:hAnsi="Metropolis"/>
           <w:sz w:val="18"/>
           <w:szCs w:val="18"/>
         </w:rPr>
@@ -1265,13 +1376,11 @@
       <w:pPr>
         <w:rPr>
           <w:rStyle w:val="hgkelc"/>
-          <w:rFonts w:ascii="Metropolis" w:hAnsi="Metropolis"/>
         </w:rPr>
       </w:pPr>
       <w:r>
         <w:rPr>
           <w:rStyle w:val="hgkelc"/>
-          <w:rFonts w:ascii="Metropolis" w:hAnsi="Metropolis"/>
           <w:b/>
           <w:bCs/>
         </w:rPr>
@@ -1280,7 +1389,6 @@
       <w:r>
         <w:rPr>
           <w:rStyle w:val="hgkelc"/>
-          <w:rFonts w:ascii="Metropolis" w:hAnsi="Metropolis"/>
         </w:rPr>
         <w:t>: Chicago, IL</w:t>
       </w:r>
@@ -1289,34 +1397,29 @@
       <w:pPr>
         <w:rPr>
           <w:rStyle w:val="hgkelc"/>
-          <w:rFonts w:ascii="Metropolis" w:hAnsi="Metropolis"/>
         </w:rPr>
       </w:pPr>
       <w:r>
         <w:rPr>
           <w:rStyle w:val="hgkelc"/>
-          <w:rFonts w:ascii="Metropolis" w:hAnsi="Metropolis"/>
         </w:rPr>
         <w:t>Aug 2019 – Dec 2019</w:t>
       </w:r>
       <w:r>
         <w:rPr>
           <w:rStyle w:val="hgkelc"/>
-          <w:rFonts w:ascii="Metropolis" w:hAnsi="Metropolis"/>
         </w:rPr>
         <w:t xml:space="preserve"> - Freelance</w:t>
       </w:r>
       <w:r>
         <w:rPr>
           <w:rStyle w:val="hgkelc"/>
-          <w:rFonts w:ascii="Metropolis" w:hAnsi="Metropolis"/>
         </w:rPr>
         <w:t xml:space="preserve"> | </w:t>
       </w:r>
       <w:r>
         <w:rPr>
           <w:rStyle w:val="hgkelc"/>
-          <w:rFonts w:ascii="Metropolis" w:hAnsi="Metropolis"/>
           <w:b/>
           <w:bCs/>
         </w:rPr>
@@ -1338,7 +1441,19 @@
         <w:rPr>
           <w:lang w:val="en-US"/>
         </w:rPr>
-        <w:t>Collaborated with Martina Carter Entertainment to design and develop a static website that serves as both a portfolio and booking software.</w:t>
+        <w:t>Collaborated with Martina Carter Entertainment to design and develop a static website that serve</w:t>
+      </w:r>
+      <w:r>
+        <w:rPr>
+          <w:lang w:val="en-US"/>
+        </w:rPr>
+        <w:t>d</w:t>
+      </w:r>
+      <w:r>
+        <w:rPr>
+          <w:lang w:val="en-US"/>
+        </w:rPr>
+        <w:t xml:space="preserve"> as both a portfolio and booking software.</w:t>
       </w:r>
     </w:p>
     <w:p>
@@ -1356,7 +1471,31 @@
         <w:rPr>
           <w:lang w:val="en-US"/>
         </w:rPr>
-        <w:t>Utilized HTML, CSS, and JavaScript to create a visually appealing and user-friendly website with a responsive design that works across multiple devices.</w:t>
+        <w:t>U</w:t>
+      </w:r>
+      <w:r>
+        <w:rPr>
+          <w:lang w:val="en-US"/>
+        </w:rPr>
+        <w:t>sed</w:t>
+      </w:r>
+      <w:r>
+        <w:rPr>
+          <w:lang w:val="en-US"/>
+        </w:rPr>
+        <w:t xml:space="preserve"> HTML, CSS, and JavaScript to create a visually appealing and user-friendly website with a responsive design that work</w:t>
+      </w:r>
+      <w:r>
+        <w:rPr>
+          <w:lang w:val="en-US"/>
+        </w:rPr>
+        <w:t>ed</w:t>
+      </w:r>
+      <w:r>
+        <w:rPr>
+          <w:lang w:val="en-US"/>
+        </w:rPr>
+        <w:t xml:space="preserve"> across multiple devices.</w:t>
       </w:r>
     </w:p>
     <w:p>
@@ -1404,7 +1543,31 @@
         <w:rPr>
           <w:lang w:val="en-US"/>
         </w:rPr>
-        <w:t>Conducted thorough testing and debugging to ensure the website functions correctly and meets all project requirements.</w:t>
+        <w:t>Conducted thorough testing and debugging to ensure the website function</w:t>
+      </w:r>
+      <w:r>
+        <w:rPr>
+          <w:lang w:val="en-US"/>
+        </w:rPr>
+        <w:t>ed</w:t>
+      </w:r>
+      <w:r>
+        <w:rPr>
+          <w:lang w:val="en-US"/>
+        </w:rPr>
+        <w:t xml:space="preserve"> correctly and me</w:t>
+      </w:r>
+      <w:r>
+        <w:rPr>
+          <w:lang w:val="en-US"/>
+        </w:rPr>
+        <w:t>t</w:t>
+      </w:r>
+      <w:r>
+        <w:rPr>
+          <w:lang w:val="en-US"/>
+        </w:rPr>
+        <w:t xml:space="preserve"> all project requirements.</w:t>
       </w:r>
     </w:p>
     <w:p>
@@ -1412,7 +1575,6 @@
         <w:ind w:left="720"/>
         <w:rPr>
           <w:rStyle w:val="hgkelc"/>
-          <w:rFonts w:ascii="Metropolis" w:hAnsi="Metropolis"/>
         </w:rPr>
       </w:pPr>
     </w:p>
@@ -1420,14 +1582,12 @@
       <w:pPr>
         <w:rPr>
           <w:rStyle w:val="hgkelc"/>
-          <w:rFonts w:ascii="Metropolis" w:hAnsi="Metropolis"/>
         </w:rPr>
       </w:pPr>
       <w:proofErr w:type="spellStart"/>
       <w:r>
         <w:rPr>
           <w:rStyle w:val="hgkelc"/>
-          <w:rFonts w:ascii="Metropolis" w:hAnsi="Metropolis"/>
           <w:b/>
           <w:bCs/>
         </w:rPr>
@@ -1437,7 +1597,6 @@
       <w:r>
         <w:rPr>
           <w:rStyle w:val="hgkelc"/>
-          <w:rFonts w:ascii="Metropolis" w:hAnsi="Metropolis"/>
           <w:b/>
           <w:bCs/>
         </w:rPr>
@@ -1446,42 +1605,32 @@
       <w:r>
         <w:rPr>
           <w:rStyle w:val="hgkelc"/>
-          <w:rFonts w:ascii="Metropolis" w:hAnsi="Metropolis"/>
         </w:rPr>
         <w:t>| Chicago, IL</w:t>
       </w:r>
     </w:p>
     <w:p>
-      <w:pPr>
-        <w:rPr>
-          <w:rFonts w:ascii="Metropolis" w:hAnsi="Metropolis"/>
-        </w:rPr>
-      </w:pPr>
       <w:r>
         <w:rPr>
           <w:rStyle w:val="hgkelc"/>
-          <w:rFonts w:ascii="Metropolis" w:hAnsi="Metropolis"/>
         </w:rPr>
         <w:t xml:space="preserve">Jan 2019 – July 2019 </w:t>
       </w:r>
       <w:r>
         <w:rPr>
           <w:rStyle w:val="hgkelc"/>
-          <w:rFonts w:ascii="Metropolis" w:hAnsi="Metropolis"/>
         </w:rPr>
         <w:t>- Freelance</w:t>
       </w:r>
       <w:r>
         <w:rPr>
           <w:rStyle w:val="hgkelc"/>
-          <w:rFonts w:ascii="Metropolis" w:hAnsi="Metropolis"/>
         </w:rPr>
         <w:t xml:space="preserve"> | </w:t>
       </w:r>
       <w:r>
         <w:rPr>
           <w:rStyle w:val="hgkelc"/>
-          <w:rFonts w:ascii="Metropolis" w:hAnsi="Metropolis"/>
           <w:b/>
           <w:bCs/>
         </w:rPr>
@@ -1530,7 +1679,13 @@
         </w:rPr>
       </w:pPr>
       <w:r>
-        <w:t>Removed 100% of the inaccurate customer data, resulting in a reduction of the database size from 45,000 non-usable data points to 17,000 usable data points.</w:t>
+        <w:t>Removed 100</w:t>
+      </w:r>
+      <w:r>
+        <w:t xml:space="preserve"> percent</w:t>
+      </w:r>
+      <w:r>
+        <w:t xml:space="preserve"> of the inaccurate customer data, resulting in a reduction of the database size from 45,000 non-usable data points to 17,000 usable data points.</w:t>
       </w:r>
     </w:p>
     <w:p>
@@ -1553,7 +1708,6 @@
         <w:pStyle w:val="NoSpacing"/>
         <w:ind w:left="720"/>
         <w:rPr>
-          <w:rFonts w:ascii="Metropolis" w:hAnsi="Metropolis"/>
           <w:b/>
         </w:rPr>
       </w:pPr>
@@ -1562,13 +1716,13 @@
       <w:pPr>
         <w:spacing w:line="360" w:lineRule="auto"/>
         <w:rPr>
-          <w:rFonts w:ascii="Metropolis" w:eastAsia="Proxima Nova" w:hAnsi="Metropolis" w:cs="Proxima Nova"/>
-          <w:b/>
-        </w:rPr>
-      </w:pPr>
-      <w:r>
-        <w:rPr>
-          <w:rFonts w:ascii="Metropolis" w:eastAsia="Proxima Nova" w:hAnsi="Metropolis" w:cs="Proxima Nova"/>
+          <w:rFonts w:eastAsia="Proxima Nova"/>
+          <w:b/>
+        </w:rPr>
+      </w:pPr>
+      <w:r>
+        <w:rPr>
+          <w:rFonts w:eastAsia="Proxima Nova"/>
           <w:b/>
         </w:rPr>
         <w:t>EDUCATION AND TRAINING (CERTIFICATIONS)</w:t>
@@ -1582,40 +1736,54 @@
         </w:numPr>
         <w:jc w:val="both"/>
         <w:rPr>
-          <w:rFonts w:ascii="Metropolis" w:eastAsia="Proxima Nova" w:hAnsi="Metropolis" w:cs="Proxima Nova"/>
-          <w:b/>
-        </w:rPr>
-      </w:pPr>
-      <w:r>
-        <w:rPr>
-          <w:rFonts w:ascii="Metropolis" w:eastAsia="Proxima Nova" w:hAnsi="Metropolis" w:cs="Proxima Nova"/>
-          <w:b/>
-        </w:rPr>
-        <w:t>Bachelors</w:t>
-      </w:r>
-      <w:r>
-        <w:rPr>
-          <w:rFonts w:ascii="Metropolis" w:eastAsia="Proxima Nova" w:hAnsi="Metropolis" w:cs="Proxima Nova"/>
-          <w:b/>
-        </w:rPr>
-        <w:t xml:space="preserve"> in Computer Science | </w:t>
-      </w:r>
-      <w:r>
-        <w:rPr>
-          <w:rFonts w:ascii="Metropolis" w:eastAsia="Proxima Nova" w:hAnsi="Metropolis" w:cs="Proxima Nova"/>
+          <w:rFonts w:eastAsia="Proxima Nova"/>
+          <w:b/>
+        </w:rPr>
+      </w:pPr>
+      <w:r>
+        <w:rPr>
+          <w:rFonts w:eastAsia="Proxima Nova"/>
+          <w:b/>
+        </w:rPr>
+        <w:t>Bachelor’s in Computer Science</w:t>
+      </w:r>
+      <w:r>
+        <w:rPr>
+          <w:rFonts w:eastAsia="Proxima Nova"/>
+          <w:b/>
+        </w:rPr>
+        <w:t xml:space="preserve"> </w:t>
+      </w:r>
+      <w:r>
+        <w:rPr>
+          <w:rFonts w:eastAsia="Proxima Nova"/>
+          <w:bCs/>
+        </w:rPr>
+        <w:t>|</w:t>
+      </w:r>
+      <w:r>
+        <w:rPr>
+          <w:rFonts w:eastAsia="Proxima Nova"/>
+          <w:b/>
+        </w:rPr>
+        <w:t xml:space="preserve"> </w:t>
+      </w:r>
+      <w:r>
+        <w:rPr>
+          <w:rFonts w:eastAsia="Proxima Nova"/>
         </w:rPr>
         <w:t xml:space="preserve">Principia College | </w:t>
       </w:r>
       <w:r>
         <w:rPr>
-          <w:rFonts w:ascii="Metropolis" w:eastAsia="Proxima Nova" w:hAnsi="Metropolis" w:cs="Proxima Nova"/>
-          <w:i/>
+          <w:rFonts w:eastAsia="Proxima Nova"/>
+          <w:iCs/>
         </w:rPr>
         <w:t>2014-2018</w:t>
       </w:r>
       <w:r>
         <w:rPr>
-          <w:rFonts w:ascii="Metropolis" w:eastAsia="Proxima Nova" w:hAnsi="Metropolis" w:cs="Proxima Nova"/>
+          <w:rFonts w:eastAsia="Proxima Nova"/>
           <w:bCs/>
         </w:rPr>
         <w:t xml:space="preserve"> </w:t>
@@ -1629,20 +1797,34 @@
         </w:numPr>
         <w:jc w:val="both"/>
         <w:rPr>
-          <w:rFonts w:ascii="Metropolis" w:eastAsia="Proxima Nova" w:hAnsi="Metropolis" w:cs="Proxima Nova"/>
-          <w:b/>
-        </w:rPr>
-      </w:pPr>
-      <w:r>
-        <w:rPr>
-          <w:rFonts w:ascii="Metropolis" w:eastAsia="Proxima Nova" w:hAnsi="Metropolis" w:cs="Proxima Nova"/>
-          <w:b/>
-        </w:rPr>
-        <w:t xml:space="preserve">Toastmasters Competent Communicator | </w:t>
-      </w:r>
-      <w:r>
-        <w:rPr>
-          <w:rFonts w:ascii="Metropolis" w:eastAsia="Proxima Nova" w:hAnsi="Metropolis" w:cs="Proxima Nova"/>
+          <w:rFonts w:eastAsia="Proxima Nova"/>
+          <w:b/>
+        </w:rPr>
+      </w:pPr>
+      <w:r>
+        <w:rPr>
+          <w:rFonts w:eastAsia="Proxima Nova"/>
+          <w:b/>
+        </w:rPr>
+        <w:t xml:space="preserve">Toastmasters Competent Communicator </w:t>
+      </w:r>
+      <w:r>
+        <w:rPr>
+          <w:rFonts w:eastAsia="Proxima Nova"/>
+          <w:bCs/>
+        </w:rPr>
+        <w:t>|</w:t>
+      </w:r>
+      <w:r>
+        <w:rPr>
+          <w:rFonts w:eastAsia="Proxima Nova"/>
+          <w:b/>
+        </w:rPr>
+        <w:t xml:space="preserve"> </w:t>
+      </w:r>
+      <w:r>
+        <w:rPr>
+          <w:rFonts w:eastAsia="Proxima Nova"/>
           <w:bCs/>
         </w:rPr>
         <w:t>Gavel Club | 2014</w:t>
@@ -1657,45 +1839,164 @@
         <w:spacing w:line="360" w:lineRule="auto"/>
         <w:jc w:val="both"/>
         <w:rPr>
-          <w:rFonts w:ascii="Metropolis" w:eastAsia="Proxima Nova" w:hAnsi="Metropolis" w:cs="Proxima Nova"/>
-          <w:b/>
-        </w:rPr>
-      </w:pPr>
-      <w:r>
-        <w:rPr>
-          <w:rFonts w:ascii="Metropolis" w:eastAsia="Proxima Nova" w:hAnsi="Metropolis" w:cs="Proxima Nova"/>
+          <w:rFonts w:eastAsia="Proxima Nova"/>
+          <w:b/>
+        </w:rPr>
+      </w:pPr>
+      <w:r>
+        <w:rPr>
+          <w:rFonts w:eastAsia="Proxima Nova"/>
           <w:b/>
         </w:rPr>
         <w:t>Eagle Scout</w:t>
       </w:r>
       <w:r>
         <w:rPr>
-          <w:rFonts w:ascii="Metropolis" w:eastAsia="Proxima Nova" w:hAnsi="Metropolis" w:cs="Proxima Nova"/>
+          <w:rFonts w:eastAsia="Proxima Nova"/>
           <w:b/>
         </w:rPr>
         <w:t xml:space="preserve"> </w:t>
       </w:r>
       <w:r>
         <w:rPr>
-          <w:rFonts w:ascii="Metropolis" w:eastAsia="Proxima Nova" w:hAnsi="Metropolis" w:cs="Proxima Nova"/>
+          <w:rFonts w:eastAsia="Proxima Nova"/>
           <w:bCs/>
         </w:rPr>
-        <w:t>“Eagle Scout” is not just an award; it is a state of being. It represents integrity and the ability to do hard work</w:t>
+        <w:t>|</w:t>
+      </w:r>
+      <w:r>
+        <w:rPr>
+          <w:rFonts w:eastAsia="Proxima Nova"/>
+          <w:b/>
+        </w:rPr>
+        <w:t xml:space="preserve"> Troop 161 </w:t>
+      </w:r>
+      <w:r>
+        <w:rPr>
+          <w:rFonts w:eastAsia="Proxima Nova"/>
+          <w:bCs/>
+        </w:rPr>
+        <w:t>| 2013</w:t>
+      </w:r>
+    </w:p>
+    <w:p>
+      <w:pPr>
+        <w:spacing w:line="360" w:lineRule="auto"/>
+        <w:jc w:val="both"/>
+        <w:rPr>
+          <w:rFonts w:eastAsia="Proxima Nova"/>
+          <w:b/>
+        </w:rPr>
+      </w:pPr>
+      <w:r>
+        <w:rPr>
+          <w:rFonts w:eastAsia="Proxima Nova"/>
+          <w:bCs/>
+        </w:rPr>
+        <w:t>Eagle Scout is not just an award; it is a state of being. It represents integrity and the ability to do hard work</w:t>
       </w:r>
       <w:bookmarkStart w:id="1" w:name="_1fob9te" w:colFirst="0" w:colLast="0"/>
       <w:bookmarkEnd w:id="1"/>
-    </w:p>
-    <w:p>
-      <w:pPr>
+      <w:r>
+        <w:rPr>
+          <w:rFonts w:eastAsia="Proxima Nova"/>
+          <w:bCs/>
+        </w:rPr>
+        <w:t>.</w:t>
+      </w:r>
+    </w:p>
+    <w:p>
+      <w:pPr>
+        <w:jc w:val="both"/>
+        <w:rPr>
+          <w:rFonts w:eastAsia="Proxima Nova"/>
+          <w:b/>
+        </w:rPr>
+      </w:pPr>
+      <w:r>
+        <w:rPr>
+          <w:rFonts w:eastAsia="Proxima Nova"/>
+          <w:b/>
+        </w:rPr>
+        <w:t xml:space="preserve">PERSONAL </w:t>
+      </w:r>
+      <w:r>
+        <w:rPr>
+          <w:rFonts w:eastAsia="Proxima Nova"/>
+          <w:b/>
+        </w:rPr>
+        <w:t>PROJECTS</w:t>
+      </w:r>
+    </w:p>
+    <w:p>
+      <w:pPr>
+        <w:numPr>
+          <w:ilvl w:val="0"/>
+          <w:numId w:val="1"/>
+        </w:numPr>
         <w:spacing w:line="360" w:lineRule="auto"/>
-        <w:rPr>
-          <w:rFonts w:ascii="Metropolis" w:eastAsia="Proxima Nova" w:hAnsi="Metropolis" w:cs="Proxima Nova"/>
-          <w:b/>
-        </w:rPr>
-      </w:pPr>
-      <w:r>
-        <w:rPr>
-          <w:rFonts w:ascii="Metropolis" w:eastAsia="Proxima Nova" w:hAnsi="Metropolis" w:cs="Proxima Nova"/>
+        <w:jc w:val="both"/>
+        <w:rPr>
+          <w:rFonts w:eastAsia="Proxima Nova"/>
+          <w:b/>
+        </w:rPr>
+      </w:pPr>
+      <w:r>
+        <w:rPr>
+          <w:rFonts w:eastAsia="Proxima Nova"/>
+          <w:bCs/>
+        </w:rPr>
+        <w:t>Created micro-controller 16-bit functional computer with custom hardware OP code.</w:t>
+      </w:r>
+    </w:p>
+    <w:p>
+      <w:pPr>
+        <w:numPr>
+          <w:ilvl w:val="0"/>
+          <w:numId w:val="1"/>
+        </w:numPr>
+        <w:spacing w:line="360" w:lineRule="auto"/>
+        <w:jc w:val="both"/>
+        <w:rPr>
+          <w:rFonts w:eastAsia="Proxima Nova"/>
+          <w:b/>
+        </w:rPr>
+      </w:pPr>
+      <w:r>
+        <w:rPr>
+          <w:rFonts w:eastAsia="Proxima Nova"/>
+          <w:bCs/>
+        </w:rPr>
+        <w:t xml:space="preserve">Created Arduino micro-controlled humidity detector. </w:t>
+      </w:r>
+    </w:p>
+    <w:p>
+      <w:pPr>
+        <w:jc w:val="both"/>
+        <w:rPr>
+          <w:rFonts w:eastAsia="Proxima Nova"/>
+          <w:b/>
+        </w:rPr>
+      </w:pPr>
+      <w:r>
+        <w:rPr>
+          <w:rFonts w:eastAsia="Proxima Nova"/>
+          <w:b/>
+        </w:rPr>
+        <w:t xml:space="preserve"> </w:t>
+      </w:r>
+    </w:p>
+    <w:p>
+      <w:pPr>
+        <w:spacing w:line="360" w:lineRule="auto"/>
+        <w:rPr>
+          <w:rFonts w:eastAsia="Proxima Nova"/>
+          <w:b/>
+        </w:rPr>
+      </w:pPr>
+      <w:r>
+        <w:rPr>
+          <w:rFonts w:eastAsia="Proxima Nova"/>
           <w:b/>
         </w:rPr>
         <w:t>LANGUAGES</w:t>
@@ -1709,47 +2010,57 @@
         </w:numPr>
         <w:jc w:val="both"/>
         <w:rPr>
-          <w:rFonts w:ascii="Metropolis" w:eastAsia="Proxima Nova" w:hAnsi="Metropolis" w:cs="Proxima Nova"/>
-          <w:b/>
-        </w:rPr>
-      </w:pPr>
-      <w:r>
-        <w:rPr>
-          <w:rFonts w:ascii="Metropolis" w:eastAsia="Proxima Nova" w:hAnsi="Metropolis" w:cs="Proxima Nova"/>
-          <w:b/>
-        </w:rPr>
-        <w:t xml:space="preserve">Language | </w:t>
-      </w:r>
-      <w:r>
-        <w:rPr>
-          <w:rFonts w:ascii="Metropolis" w:eastAsia="Proxima Nova" w:hAnsi="Metropolis" w:cs="Proxima Nova"/>
-          <w:b/>
+          <w:rFonts w:eastAsia="Proxima Nova"/>
+          <w:b/>
+        </w:rPr>
+      </w:pPr>
+      <w:r>
+        <w:rPr>
+          <w:rFonts w:eastAsia="Proxima Nova"/>
+          <w:b/>
+        </w:rPr>
+        <w:t xml:space="preserve">Language </w:t>
+      </w:r>
+      <w:r>
+        <w:rPr>
+          <w:rFonts w:eastAsia="Proxima Nova"/>
           <w:bCs/>
         </w:rPr>
-        <w:t>English</w:t>
-      </w:r>
-      <w:r>
-        <w:rPr>
-          <w:rFonts w:ascii="Metropolis" w:eastAsia="Proxima Nova" w:hAnsi="Metropolis" w:cs="Proxima Nova"/>
-          <w:b/>
-        </w:rPr>
-        <w:t xml:space="preserve"> | </w:t>
-      </w:r>
-      <w:r>
-        <w:rPr>
-          <w:rFonts w:ascii="Metropolis" w:eastAsia="Proxima Nova" w:hAnsi="Metropolis" w:cs="Proxima Nova"/>
+        <w:t>| English |</w:t>
+      </w:r>
+      <w:r>
+        <w:rPr>
+          <w:rFonts w:eastAsia="Proxima Nova"/>
+          <w:b/>
+        </w:rPr>
+        <w:t xml:space="preserve"> </w:t>
+      </w:r>
+      <w:r>
+        <w:rPr>
+          <w:rFonts w:eastAsia="Proxima Nova"/>
           <w:bCs/>
         </w:rPr>
         <w:t>Fluent</w:t>
       </w:r>
       <w:r>
         <w:rPr>
-          <w:rFonts w:ascii="Metropolis" w:eastAsia="Proxima Nova" w:hAnsi="Metropolis" w:cs="Proxima Nova"/>
+          <w:rFonts w:eastAsia="Proxima Nova"/>
           <w:b/>
         </w:rPr>
         <w:t xml:space="preserve"> </w:t>
       </w:r>
     </w:p>
+    <w:p>
+      <w:pPr>
+        <w:jc w:val="both"/>
+        <w:rPr>
+          <w:rFonts w:eastAsia="Proxima Nova"/>
+          <w:b/>
+        </w:rPr>
+      </w:pPr>
+    </w:p>
+    <w:p/>
+    <w:p/>
     <w:sectPr>
       <w:footerReference w:type="default" r:id="rId8"/>
       <w:pgSz w:w="12240" w:h="15840" w:code="1"/>
@@ -1929,6 +2240,7 @@
                                 <w:dataBinding w:prefixMappings="xmlns:ns0='http://purl.org/dc/elements/1.1/' xmlns:ns1='http://schemas.openxmlformats.org/package/2006/metadata/core-properties' " w:xpath="/ns1:coreProperties[1]/ns0:title[1]" w:storeItemID="{6C3C8BC8-F283-45AE-878A-BAB7291924A1}"/>
                                 <w:text/>
                               </w:sdtPr>
+                              <w:sdtEndPr/>
                               <w:sdtContent>
                                 <w:r>
                                   <w:rPr>
@@ -1963,6 +2275,7 @@
                                 <w:dataBinding w:prefixMappings="xmlns:ns0='http://purl.org/dc/elements/1.1/' xmlns:ns1='http://schemas.openxmlformats.org/package/2006/metadata/core-properties' " w:xpath="/ns1:coreProperties[1]/ns0:subject[1]" w:storeItemID="{6C3C8BC8-F283-45AE-878A-BAB7291924A1}"/>
                                 <w:text/>
                               </w:sdtPr>
+                              <w:sdtEndPr/>
                               <w:sdtContent>
                                 <w:r>
                                   <w:rPr>
@@ -2954,6 +3267,119 @@
     </w:lvl>
   </w:abstractNum>
   <w:abstractNum w:abstractNumId="6" w15:restartNumberingAfterBreak="0">
+    <w:nsid w:val="39413CC7"/>
+    <w:multiLevelType w:val="hybridMultilevel"/>
+    <w:tmpl w:val="AE58F58A"/>
+    <w:lvl w:ilvl="0" w:tplc="04090001">
+      <w:start w:val="1"/>
+      <w:numFmt w:val="bullet"/>
+      <w:lvlText w:val=""/>
+      <w:lvlJc w:val="left"/>
+      <w:pPr>
+        <w:ind w:left="720" w:hanging="360"/>
+      </w:pPr>
+      <w:rPr>
+        <w:rFonts w:ascii="Symbol" w:hAnsi="Symbol" w:hint="default"/>
+      </w:rPr>
+    </w:lvl>
+    <w:lvl w:ilvl="1" w:tplc="04090003" w:tentative="1">
+      <w:start w:val="1"/>
+      <w:numFmt w:val="bullet"/>
+      <w:lvlText w:val="o"/>
+      <w:lvlJc w:val="left"/>
+      <w:pPr>
+        <w:ind w:left="1440" w:hanging="360"/>
+      </w:pPr>
+      <w:rPr>
+        <w:rFonts w:ascii="Courier New" w:hAnsi="Courier New" w:cs="Courier New" w:hint="default"/>
+      </w:rPr>
+    </w:lvl>
+    <w:lvl w:ilvl="2" w:tplc="04090005" w:tentative="1">
+      <w:start w:val="1"/>
+      <w:numFmt w:val="bullet"/>
+      <w:lvlText w:val=""/>
+      <w:lvlJc w:val="left"/>
+      <w:pPr>
+        <w:ind w:left="2160" w:hanging="360"/>
+      </w:pPr>
+      <w:rPr>
+        <w:rFonts w:ascii="Wingdings" w:hAnsi="Wingdings" w:hint="default"/>
+      </w:rPr>
+    </w:lvl>
+    <w:lvl w:ilvl="3" w:tplc="04090001" w:tentative="1">
+      <w:start w:val="1"/>
+      <w:numFmt w:val="bullet"/>
+      <w:lvlText w:val=""/>
+      <w:lvlJc w:val="left"/>
+      <w:pPr>
+        <w:ind w:left="2880" w:hanging="360"/>
+      </w:pPr>
+      <w:rPr>
+        <w:rFonts w:ascii="Symbol" w:hAnsi="Symbol" w:hint="default"/>
+      </w:rPr>
+    </w:lvl>
+    <w:lvl w:ilvl="4" w:tplc="04090003" w:tentative="1">
+      <w:start w:val="1"/>
+      <w:numFmt w:val="bullet"/>
+      <w:lvlText w:val="o"/>
+      <w:lvlJc w:val="left"/>
+      <w:pPr>
+        <w:ind w:left="3600" w:hanging="360"/>
+      </w:pPr>
+      <w:rPr>
+        <w:rFonts w:ascii="Courier New" w:hAnsi="Courier New" w:cs="Courier New" w:hint="default"/>
+      </w:rPr>
+    </w:lvl>
+    <w:lvl w:ilvl="5" w:tplc="04090005" w:tentative="1">
+      <w:start w:val="1"/>
+      <w:numFmt w:val="bullet"/>
+      <w:lvlText w:val=""/>
+      <w:lvlJc w:val="left"/>
+      <w:pPr>
+        <w:ind w:left="4320" w:hanging="360"/>
+      </w:pPr>
+      <w:rPr>
+        <w:rFonts w:ascii="Wingdings" w:hAnsi="Wingdings" w:hint="default"/>
+      </w:rPr>
+    </w:lvl>
+    <w:lvl w:ilvl="6" w:tplc="04090001" w:tentative="1">
+      <w:start w:val="1"/>
+      <w:numFmt w:val="bullet"/>
+      <w:lvlText w:val=""/>
+      <w:lvlJc w:val="left"/>
+      <w:pPr>
+        <w:ind w:left="5040" w:hanging="360"/>
+      </w:pPr>
+      <w:rPr>
+        <w:rFonts w:ascii="Symbol" w:hAnsi="Symbol" w:hint="default"/>
+      </w:rPr>
+    </w:lvl>
+    <w:lvl w:ilvl="7" w:tplc="04090003" w:tentative="1">
+      <w:start w:val="1"/>
+      <w:numFmt w:val="bullet"/>
+      <w:lvlText w:val="o"/>
+      <w:lvlJc w:val="left"/>
+      <w:pPr>
+        <w:ind w:left="5760" w:hanging="360"/>
+      </w:pPr>
+      <w:rPr>
+        <w:rFonts w:ascii="Courier New" w:hAnsi="Courier New" w:cs="Courier New" w:hint="default"/>
+      </w:rPr>
+    </w:lvl>
+    <w:lvl w:ilvl="8" w:tplc="04090005" w:tentative="1">
+      <w:start w:val="1"/>
+      <w:numFmt w:val="bullet"/>
+      <w:lvlText w:val=""/>
+      <w:lvlJc w:val="left"/>
+      <w:pPr>
+        <w:ind w:left="6480" w:hanging="360"/>
+      </w:pPr>
+      <w:rPr>
+        <w:rFonts w:ascii="Wingdings" w:hAnsi="Wingdings" w:hint="default"/>
+      </w:rPr>
+    </w:lvl>
+  </w:abstractNum>
+  <w:abstractNum w:abstractNumId="7" w15:restartNumberingAfterBreak="0">
     <w:nsid w:val="3A8125CD"/>
     <w:multiLevelType w:val="multilevel"/>
     <w:tmpl w:val="E138CB18"/>
@@ -3098,7 +3524,7 @@
       </w:rPr>
     </w:lvl>
   </w:abstractNum>
-  <w:abstractNum w:abstractNumId="7" w15:restartNumberingAfterBreak="0">
+  <w:abstractNum w:abstractNumId="8" w15:restartNumberingAfterBreak="0">
     <w:nsid w:val="3D0D5EB1"/>
     <w:multiLevelType w:val="multilevel"/>
     <w:tmpl w:val="E138CB18"/>
@@ -3243,7 +3669,7 @@
       </w:rPr>
     </w:lvl>
   </w:abstractNum>
-  <w:abstractNum w:abstractNumId="8" w15:restartNumberingAfterBreak="0">
+  <w:abstractNum w:abstractNumId="9" w15:restartNumberingAfterBreak="0">
     <w:nsid w:val="40B94882"/>
     <w:multiLevelType w:val="multilevel"/>
     <w:tmpl w:val="F0465466"/>
@@ -3392,7 +3818,7 @@
       </w:rPr>
     </w:lvl>
   </w:abstractNum>
-  <w:abstractNum w:abstractNumId="9" w15:restartNumberingAfterBreak="0">
+  <w:abstractNum w:abstractNumId="10" w15:restartNumberingAfterBreak="0">
     <w:nsid w:val="4A25367F"/>
     <w:multiLevelType w:val="multilevel"/>
     <w:tmpl w:val="E138CB18"/>
@@ -3537,7 +3963,7 @@
       </w:rPr>
     </w:lvl>
   </w:abstractNum>
-  <w:abstractNum w:abstractNumId="10" w15:restartNumberingAfterBreak="0">
+  <w:abstractNum w:abstractNumId="11" w15:restartNumberingAfterBreak="0">
     <w:nsid w:val="4FDC798A"/>
     <w:multiLevelType w:val="multilevel"/>
     <w:tmpl w:val="D8D882F6"/>
@@ -3650,7 +4076,7 @@
       </w:rPr>
     </w:lvl>
   </w:abstractNum>
-  <w:abstractNum w:abstractNumId="11" w15:restartNumberingAfterBreak="0">
+  <w:abstractNum w:abstractNumId="12" w15:restartNumberingAfterBreak="0">
     <w:nsid w:val="52C34FE3"/>
     <w:multiLevelType w:val="multilevel"/>
     <w:tmpl w:val="E138CB18"/>
@@ -3795,7 +4221,7 @@
       </w:rPr>
     </w:lvl>
   </w:abstractNum>
-  <w:abstractNum w:abstractNumId="12" w15:restartNumberingAfterBreak="0">
+  <w:abstractNum w:abstractNumId="13" w15:restartNumberingAfterBreak="0">
     <w:nsid w:val="54EA6A01"/>
     <w:multiLevelType w:val="multilevel"/>
     <w:tmpl w:val="E138CB18"/>
@@ -3940,7 +4366,7 @@
       </w:rPr>
     </w:lvl>
   </w:abstractNum>
-  <w:abstractNum w:abstractNumId="13" w15:restartNumberingAfterBreak="0">
+  <w:abstractNum w:abstractNumId="14" w15:restartNumberingAfterBreak="0">
     <w:nsid w:val="756029A0"/>
     <w:multiLevelType w:val="multilevel"/>
     <w:tmpl w:val="E138CB18"/>
@@ -4085,7 +4511,7 @@
       </w:rPr>
     </w:lvl>
   </w:abstractNum>
-  <w:abstractNum w:abstractNumId="14" w15:restartNumberingAfterBreak="0">
+  <w:abstractNum w:abstractNumId="15" w15:restartNumberingAfterBreak="0">
     <w:nsid w:val="75DD629B"/>
     <w:multiLevelType w:val="multilevel"/>
     <w:tmpl w:val="50DA4856"/>
@@ -4234,7 +4660,7 @@
       </w:rPr>
     </w:lvl>
   </w:abstractNum>
-  <w:abstractNum w:abstractNumId="15" w15:restartNumberingAfterBreak="0">
+  <w:abstractNum w:abstractNumId="16" w15:restartNumberingAfterBreak="0">
     <w:nsid w:val="78843488"/>
     <w:multiLevelType w:val="multilevel"/>
     <w:tmpl w:val="E138CB18"/>
@@ -4379,7 +4805,7 @@
       </w:rPr>
     </w:lvl>
   </w:abstractNum>
-  <w:abstractNum w:abstractNumId="16" w15:restartNumberingAfterBreak="0">
+  <w:abstractNum w:abstractNumId="17" w15:restartNumberingAfterBreak="0">
     <w:nsid w:val="7F856BA4"/>
     <w:multiLevelType w:val="multilevel"/>
     <w:tmpl w:val="F0465466"/>
@@ -4529,37 +4955,37 @@
     </w:lvl>
   </w:abstractNum>
   <w:num w:numId="1" w16cid:durableId="120073453">
-    <w:abstractNumId w:val="10"/>
+    <w:abstractNumId w:val="11"/>
   </w:num>
   <w:num w:numId="2" w16cid:durableId="1551066155">
     <w:abstractNumId w:val="3"/>
   </w:num>
   <w:num w:numId="3" w16cid:durableId="459957782">
-    <w:abstractNumId w:val="8"/>
+    <w:abstractNumId w:val="9"/>
   </w:num>
   <w:num w:numId="4" w16cid:durableId="836577088">
     <w:abstractNumId w:val="4"/>
   </w:num>
   <w:num w:numId="5" w16cid:durableId="407769329">
-    <w:abstractNumId w:val="16"/>
+    <w:abstractNumId w:val="17"/>
   </w:num>
   <w:num w:numId="6" w16cid:durableId="787049076">
-    <w:abstractNumId w:val="7"/>
+    <w:abstractNumId w:val="8"/>
   </w:num>
   <w:num w:numId="7" w16cid:durableId="131800015">
-    <w:abstractNumId w:val="14"/>
+    <w:abstractNumId w:val="15"/>
   </w:num>
   <w:num w:numId="8" w16cid:durableId="1563906943">
-    <w:abstractNumId w:val="15"/>
+    <w:abstractNumId w:val="16"/>
   </w:num>
   <w:num w:numId="9" w16cid:durableId="549078394">
     <w:abstractNumId w:val="2"/>
   </w:num>
   <w:num w:numId="10" w16cid:durableId="804396808">
-    <w:abstractNumId w:val="6"/>
+    <w:abstractNumId w:val="7"/>
   </w:num>
   <w:num w:numId="11" w16cid:durableId="2101945975">
-    <w:abstractNumId w:val="11"/>
+    <w:abstractNumId w:val="12"/>
   </w:num>
   <w:num w:numId="12" w16cid:durableId="1735466479">
     <w:abstractNumId w:val="0"/>
@@ -4568,16 +4994,19 @@
     <w:abstractNumId w:val="5"/>
   </w:num>
   <w:num w:numId="14" w16cid:durableId="1443957221">
-    <w:abstractNumId w:val="9"/>
+    <w:abstractNumId w:val="10"/>
   </w:num>
   <w:num w:numId="15" w16cid:durableId="50353631">
     <w:abstractNumId w:val="1"/>
   </w:num>
   <w:num w:numId="16" w16cid:durableId="1665743738">
+    <w:abstractNumId w:val="14"/>
+  </w:num>
+  <w:num w:numId="17" w16cid:durableId="458453078">
     <w:abstractNumId w:val="13"/>
   </w:num>
-  <w:num w:numId="17" w16cid:durableId="458453078">
-    <w:abstractNumId w:val="12"/>
+  <w:num w:numId="18" w16cid:durableId="124005790">
+    <w:abstractNumId w:val="6"/>
   </w:num>
 </w:numbering>
 </file>

--- a/Bjorn Mathisen Detailed Resume.docx
+++ b/Bjorn Mathisen Detailed Resume.docx
@@ -52,7 +52,40 @@
           <w:sz w:val="20"/>
           <w:szCs w:val="20"/>
         </w:rPr>
-        <w:t>224-622-8543 || thebcm27@gmail.com</w:t>
+        <w:t xml:space="preserve"> Cell </w:t>
+      </w:r>
+      <w:r>
+        <w:rPr>
+          <w:rFonts w:eastAsia="Proxima Nova"/>
+          <w:b/>
+          <w:i/>
+          <w:iCs/>
+          <w:sz w:val="20"/>
+          <w:szCs w:val="20"/>
+        </w:rPr>
+        <w:t xml:space="preserve">224-622-8543 || </w:t>
+      </w:r>
+      <w:r>
+        <w:rPr>
+          <w:rFonts w:eastAsia="Proxima Nova"/>
+          <w:b/>
+          <w:i/>
+          <w:iCs/>
+          <w:sz w:val="20"/>
+          <w:szCs w:val="20"/>
+        </w:rPr>
+        <w:t xml:space="preserve">Email </w:t>
+      </w:r>
+      <w:r>
+        <w:rPr>
+          <w:rFonts w:eastAsia="Proxima Nova"/>
+          <w:b/>
+          <w:i/>
+          <w:iCs/>
+          <w:sz w:val="20"/>
+          <w:szCs w:val="20"/>
+        </w:rPr>
+        <w:t>thebcm27@gmail.com</w:t>
       </w:r>
     </w:p>
     <w:p>
@@ -124,11 +157,9 @@
       <w:r>
         <w:t xml:space="preserve">I am a highly skilled full-stack developer with a strong background in C# programming. My experience includes developing and maintaining complex applications, </w:t>
       </w:r>
-      <w:proofErr w:type="gramStart"/>
-      <w:r>
-        <w:t>creating</w:t>
-      </w:r>
-      <w:proofErr w:type="gramEnd"/>
+      <w:r>
+        <w:t>creating,</w:t>
+      </w:r>
       <w:r>
         <w:t xml:space="preserve"> and managing databases, implementing automation, UI testing, and API testing. With a passion for delivering high-quality software solutions, I am committed to staying up-to-date with the latest technologies and best practices. I excel in both individual and team settings and am always eager to take on new challenges and opportunities to grow as a developer.</w:t>
       </w:r>
@@ -731,6 +762,16 @@
         </w:rPr>
       </w:pPr>
       <w:bookmarkStart w:id="0" w:name="_Hlk123903698"/>
+      <w:r>
+        <w:t>Aug 2022 – April 2023 |</w:t>
+      </w:r>
+      <w:r>
+        <w:rPr>
+          <w:b/>
+          <w:bCs/>
+        </w:rPr>
+        <w:t xml:space="preserve"> </w:t>
+      </w:r>
       <w:r>
         <w:rPr>
           <w:b/>
@@ -923,46 +964,47 @@
       <w:pPr>
         <w:ind w:left="720"/>
       </w:pPr>
-      <w:proofErr w:type="spellStart"/>
       <w:r>
         <w:rPr>
           <w:b/>
           <w:bCs/>
         </w:rPr>
         <w:lastRenderedPageBreak/>
-        <w:t>F</w:t>
+        <w:t>Client</w:t>
       </w:r>
       <w:r>
         <w:rPr>
           <w:b/>
           <w:bCs/>
         </w:rPr>
-        <w:t>Client</w:t>
-      </w:r>
-      <w:proofErr w:type="spellEnd"/>
+        <w:t xml:space="preserve">: </w:t>
+      </w:r>
       <w:r>
         <w:rPr>
           <w:b/>
           <w:bCs/>
         </w:rPr>
-        <w:t xml:space="preserve">: </w:t>
-      </w:r>
-      <w:r>
+        <w:t>Trane Technologies</w:t>
+      </w:r>
+    </w:p>
+    <w:p>
+      <w:pPr>
+        <w:ind w:left="720"/>
         <w:rPr>
           <w:b/>
           <w:bCs/>
         </w:rPr>
-        <w:t>Trane Technologies</w:t>
-      </w:r>
-    </w:p>
-    <w:p>
-      <w:pPr>
-        <w:ind w:left="720"/>
+      </w:pPr>
+      <w:r>
+        <w:t>July 2021 – Aug 2022 |</w:t>
+      </w:r>
+      <w:r>
         <w:rPr>
           <w:b/>
           <w:bCs/>
         </w:rPr>
-      </w:pPr>
+        <w:t xml:space="preserve"> </w:t>
+      </w:r>
       <w:r>
         <w:rPr>
           <w:b/>
@@ -1740,12 +1782,21 @@
           <w:b/>
         </w:rPr>
       </w:pPr>
-      <w:r>
-        <w:rPr>
-          <w:rFonts w:eastAsia="Proxima Nova"/>
-          <w:b/>
-        </w:rPr>
-        <w:t>Bachelor’s in Computer Science</w:t>
+      <w:proofErr w:type="gramStart"/>
+      <w:r>
+        <w:rPr>
+          <w:rFonts w:eastAsia="Proxima Nova"/>
+          <w:b/>
+        </w:rPr>
+        <w:t>Bachelor’s</w:t>
+      </w:r>
+      <w:proofErr w:type="gramEnd"/>
+      <w:r>
+        <w:rPr>
+          <w:rFonts w:eastAsia="Proxima Nova"/>
+          <w:b/>
+        </w:rPr>
+        <w:t xml:space="preserve"> in Computer Science</w:t>
       </w:r>
       <w:r>
         <w:rPr>
@@ -1918,14 +1969,7 @@
           <w:rFonts w:eastAsia="Proxima Nova"/>
           <w:b/>
         </w:rPr>
-        <w:t xml:space="preserve">PERSONAL </w:t>
-      </w:r>
-      <w:r>
-        <w:rPr>
-          <w:rFonts w:eastAsia="Proxima Nova"/>
-          <w:b/>
-        </w:rPr>
-        <w:t>PROJECTS</w:t>
+        <w:t>PERSONAL PROJECTS</w:t>
       </w:r>
     </w:p>
     <w:p>
@@ -2240,7 +2284,6 @@
                                 <w:dataBinding w:prefixMappings="xmlns:ns0='http://purl.org/dc/elements/1.1/' xmlns:ns1='http://schemas.openxmlformats.org/package/2006/metadata/core-properties' " w:xpath="/ns1:coreProperties[1]/ns0:title[1]" w:storeItemID="{6C3C8BC8-F283-45AE-878A-BAB7291924A1}"/>
                                 <w:text/>
                               </w:sdtPr>
-                              <w:sdtEndPr/>
                               <w:sdtContent>
                                 <w:r>
                                   <w:rPr>
@@ -2275,7 +2318,6 @@
                                 <w:dataBinding w:prefixMappings="xmlns:ns0='http://purl.org/dc/elements/1.1/' xmlns:ns1='http://schemas.openxmlformats.org/package/2006/metadata/core-properties' " w:xpath="/ns1:coreProperties[1]/ns0:subject[1]" w:storeItemID="{6C3C8BC8-F283-45AE-878A-BAB7291924A1}"/>
                                 <w:text/>
                               </w:sdtPr>
-                              <w:sdtEndPr/>
                               <w:sdtContent>
                                 <w:r>
                                   <w:rPr>

--- a/Bjorn Mathisen Detailed Resume.docx
+++ b/Bjorn Mathisen Detailed Resume.docx
@@ -653,7 +653,35 @@
           <w:rFonts w:eastAsia="Proxima Nova"/>
           <w:bCs/>
         </w:rPr>
-        <w:t xml:space="preserve"> July 2021 - Present (1 year </w:t>
+        <w:t xml:space="preserve"> July </w:t>
+      </w:r>
+      <w:r>
+        <w:rPr>
+          <w:rFonts w:eastAsia="Proxima Nova"/>
+          <w:bCs/>
+        </w:rPr>
+        <w:t>26</w:t>
+      </w:r>
+      <w:r>
+        <w:rPr>
+          <w:rFonts w:eastAsia="Proxima Nova"/>
+          <w:bCs/>
+        </w:rPr>
+        <w:t>,</w:t>
+      </w:r>
+      <w:r>
+        <w:rPr>
+          <w:rFonts w:eastAsia="Proxima Nova"/>
+          <w:bCs/>
+        </w:rPr>
+        <w:t xml:space="preserve"> </w:t>
+      </w:r>
+      <w:r>
+        <w:rPr>
+          <w:rFonts w:eastAsia="Proxima Nova"/>
+          <w:bCs/>
+        </w:rPr>
+        <w:t xml:space="preserve">2021 - Present (1 year </w:t>
       </w:r>
       <w:r>
         <w:rPr>
@@ -857,15 +885,7 @@
         <w:t>sed</w:t>
       </w:r>
       <w:r>
-        <w:t xml:space="preserve"> Selenium C# with the C.A.T.S framework to develop automation tests for both the </w:t>
-      </w:r>
-      <w:proofErr w:type="spellStart"/>
-      <w:r>
-        <w:t>Javascript</w:t>
-      </w:r>
-      <w:proofErr w:type="spellEnd"/>
-      <w:r>
-        <w:t xml:space="preserve"> web portal frontend and API endpoints, seamlessly integrating automation stories into the Azure CLI automation pipeline and generating comprehensive reports on test results </w:t>
+        <w:t xml:space="preserve"> Selenium C# with the C.A.T.S framework to develop automation tests for both the Javascript web portal frontend and API endpoints, seamlessly integrating automation stories into the Azure CLI automation pipeline and generating comprehensive reports on test results </w:t>
       </w:r>
       <w:r>
         <w:t xml:space="preserve">for </w:t>
@@ -1160,7 +1180,49 @@
         <w:rPr>
           <w:rStyle w:val="hgkelc"/>
         </w:rPr>
-        <w:t xml:space="preserve">Jan 2021 – June 2021 </w:t>
+        <w:t>Jan</w:t>
+      </w:r>
+      <w:r>
+        <w:rPr>
+          <w:rStyle w:val="hgkelc"/>
+        </w:rPr>
+        <w:t xml:space="preserve"> 18</w:t>
+      </w:r>
+      <w:r>
+        <w:rPr>
+          <w:rStyle w:val="hgkelc"/>
+        </w:rPr>
+        <w:t>,</w:t>
+      </w:r>
+      <w:r>
+        <w:rPr>
+          <w:rStyle w:val="hgkelc"/>
+        </w:rPr>
+        <w:t xml:space="preserve"> 2021 – June </w:t>
+      </w:r>
+      <w:r>
+        <w:rPr>
+          <w:rStyle w:val="hgkelc"/>
+        </w:rPr>
+        <w:t>23</w:t>
+      </w:r>
+      <w:r>
+        <w:rPr>
+          <w:rStyle w:val="hgkelc"/>
+        </w:rPr>
+        <w:t>,</w:t>
+      </w:r>
+      <w:r>
+        <w:rPr>
+          <w:rStyle w:val="hgkelc"/>
+        </w:rPr>
+        <w:t xml:space="preserve"> </w:t>
+      </w:r>
+      <w:r>
+        <w:rPr>
+          <w:rStyle w:val="hgkelc"/>
+        </w:rPr>
+        <w:t xml:space="preserve">2021 </w:t>
       </w:r>
       <w:r>
         <w:rPr>
@@ -1228,15 +1290,7 @@
         </w:rPr>
       </w:pPr>
       <w:r>
-        <w:t xml:space="preserve">Developed individual unit tests for each product using </w:t>
-      </w:r>
-      <w:proofErr w:type="spellStart"/>
-      <w:r>
-        <w:t>NUnit</w:t>
-      </w:r>
-      <w:proofErr w:type="spellEnd"/>
-      <w:r>
-        <w:t xml:space="preserve"> prior to submitting them to QA for quality assurance testing.</w:t>
+        <w:t>Developed individual unit tests for each product using NUnit prior to submitting them to QA for quality assurance testing.</w:t>
       </w:r>
     </w:p>
     <w:p>
@@ -1327,7 +1381,19 @@
         </w:rPr>
       </w:pPr>
       <w:r>
-        <w:t xml:space="preserve">Nov 2019 – Jan 2021 | </w:t>
+        <w:t>Nov</w:t>
+      </w:r>
+      <w:r>
+        <w:t xml:space="preserve"> 8,</w:t>
+      </w:r>
+      <w:r>
+        <w:t xml:space="preserve"> 2019 – Jan</w:t>
+      </w:r>
+      <w:r>
+        <w:t xml:space="preserve"> 11,</w:t>
+      </w:r>
+      <w:r>
+        <w:t xml:space="preserve"> 2021 | </w:t>
       </w:r>
       <w:r>
         <w:rPr>
@@ -1426,7 +1492,7 @@
           <w:b/>
           <w:bCs/>
         </w:rPr>
-        <w:t>Martina Carter Entertainment</w:t>
+        <w:t>Edutainment Living History</w:t>
       </w:r>
       <w:r>
         <w:rPr>
@@ -1445,7 +1511,31 @@
         <w:rPr>
           <w:rStyle w:val="hgkelc"/>
         </w:rPr>
-        <w:t>Aug 2019 – Dec 2019</w:t>
+        <w:t>Aug</w:t>
+      </w:r>
+      <w:r>
+        <w:rPr>
+          <w:rStyle w:val="hgkelc"/>
+        </w:rPr>
+        <w:t xml:space="preserve"> 01,</w:t>
+      </w:r>
+      <w:r>
+        <w:rPr>
+          <w:rStyle w:val="hgkelc"/>
+        </w:rPr>
+        <w:t xml:space="preserve"> 2019 – Dec</w:t>
+      </w:r>
+      <w:r>
+        <w:rPr>
+          <w:rStyle w:val="hgkelc"/>
+        </w:rPr>
+        <w:t xml:space="preserve"> 01,</w:t>
+      </w:r>
+      <w:r>
+        <w:rPr>
+          <w:rStyle w:val="hgkelc"/>
+        </w:rPr>
+        <w:t xml:space="preserve"> 2019</w:t>
       </w:r>
       <w:r>
         <w:rPr>
@@ -1626,23 +1716,13 @@
           <w:rStyle w:val="hgkelc"/>
         </w:rPr>
       </w:pPr>
-      <w:proofErr w:type="spellStart"/>
       <w:r>
         <w:rPr>
           <w:rStyle w:val="hgkelc"/>
           <w:b/>
           <w:bCs/>
         </w:rPr>
-        <w:t>Zerma</w:t>
-      </w:r>
-      <w:proofErr w:type="spellEnd"/>
-      <w:r>
-        <w:rPr>
-          <w:rStyle w:val="hgkelc"/>
-          <w:b/>
-          <w:bCs/>
-        </w:rPr>
-        <w:t xml:space="preserve"> </w:t>
+        <w:t xml:space="preserve">Bioenergy Technology Inc </w:t>
       </w:r>
       <w:r>
         <w:rPr>
@@ -1782,21 +1862,12 @@
           <w:b/>
         </w:rPr>
       </w:pPr>
-      <w:proofErr w:type="gramStart"/>
-      <w:r>
-        <w:rPr>
-          <w:rFonts w:eastAsia="Proxima Nova"/>
-          <w:b/>
-        </w:rPr>
-        <w:t>Bachelor’s</w:t>
-      </w:r>
-      <w:proofErr w:type="gramEnd"/>
-      <w:r>
-        <w:rPr>
-          <w:rFonts w:eastAsia="Proxima Nova"/>
-          <w:b/>
-        </w:rPr>
-        <w:t xml:space="preserve"> in Computer Science</w:t>
+      <w:r>
+        <w:rPr>
+          <w:rFonts w:eastAsia="Proxima Nova"/>
+          <w:b/>
+        </w:rPr>
+        <w:t>Bachelor’s in Computer Science</w:t>
       </w:r>
       <w:r>
         <w:rPr>
